--- a/开题报告.docx
+++ b/开题报告.docx
@@ -2,700 +2,6 @@
 <file path=word/document.xml><?xml version="1.0" encoding="utf-8"?>
 <w:document xmlns:wpc="http://schemas.microsoft.com/office/word/2010/wordprocessingCanvas" xmlns:mc="http://schemas.openxmlformats.org/markup-compatibility/2006" xmlns:o="urn:schemas-microsoft-com:office:office" xmlns:r="http://schemas.openxmlformats.org/officeDocument/2006/relationships" xmlns:m="http://schemas.openxmlformats.org/officeDocument/2006/math" xmlns:v="urn:schemas-microsoft-com:vml" xmlns:wp14="http://schemas.microsoft.com/office/word/2010/wordprocessingDrawing" xmlns:wp="http://schemas.openxmlformats.org/drawingml/2006/wordprocessingDrawing" xmlns:w10="urn:schemas-microsoft-com:office:word" xmlns:w="http://schemas.openxmlformats.org/wordprocessingml/2006/main" xmlns:w14="http://schemas.microsoft.com/office/word/2010/wordml" xmlns:w15="http://schemas.microsoft.com/office/word/2012/wordml" xmlns:wpg="http://schemas.microsoft.com/office/word/2010/wordprocessingGroup" xmlns:wpi="http://schemas.microsoft.com/office/word/2010/wordprocessingInk" xmlns:wne="http://schemas.microsoft.com/office/word/2006/wordml" xmlns:wps="http://schemas.microsoft.com/office/word/2010/wordprocessingShape" mc:Ignorable="w14 w15 wp14">
   <w:body>
-    <w:sdt>
-      <w:sdtPr>
-        <w:rPr>
-          <w:rFonts w:ascii="Times New Roman" w:eastAsiaTheme="minorEastAsia" w:hAnsi="Times New Roman" w:cstheme="minorBidi"/>
-          <w:color w:val="auto"/>
-          <w:kern w:val="2"/>
-          <w:sz w:val="24"/>
-          <w:szCs w:val="22"/>
-          <w:lang w:val="zh-CN"/>
-        </w:rPr>
-        <w:id w:val="-851099758"/>
-        <w:docPartObj>
-          <w:docPartGallery w:val="Table of Contents"/>
-          <w:docPartUnique/>
-        </w:docPartObj>
-      </w:sdtPr>
-      <w:sdtEndPr>
-        <w:rPr>
-          <w:b/>
-          <w:bCs/>
-        </w:rPr>
-      </w:sdtEndPr>
-      <w:sdtContent>
-        <w:p>
-          <w:pPr>
-            <w:pStyle w:val="TOC"/>
-          </w:pPr>
-          <w:r>
-            <w:rPr>
-              <w:lang w:val="zh-CN"/>
-            </w:rPr>
-            <w:t>目录</w:t>
-          </w:r>
-        </w:p>
-        <w:p>
-          <w:pPr>
-            <w:pStyle w:val="10"/>
-            <w:tabs>
-              <w:tab w:val="right" w:leader="dot" w:pos="8296"/>
-            </w:tabs>
-            <w:rPr>
-              <w:rFonts w:asciiTheme="minorHAnsi" w:hAnsiTheme="minorHAnsi"/>
-              <w:noProof/>
-              <w:sz w:val="21"/>
-            </w:rPr>
-          </w:pPr>
-          <w:r>
-            <w:fldChar w:fldCharType="begin"/>
-          </w:r>
-          <w:r>
-            <w:instrText xml:space="preserve"> TOC \o "1-3" \h \z \u </w:instrText>
-          </w:r>
-          <w:r>
-            <w:fldChar w:fldCharType="separate"/>
-          </w:r>
-          <w:hyperlink w:anchor="_Toc385145426" w:history="1">
-            <w:r>
-              <w:rPr>
-                <w:rStyle w:val="a5"/>
-                <w:noProof/>
-              </w:rPr>
-              <w:t xml:space="preserve">1 </w:t>
-            </w:r>
-            <w:r>
-              <w:rPr>
-                <w:rStyle w:val="a5"/>
-                <w:rFonts w:hint="eastAsia"/>
-                <w:noProof/>
-              </w:rPr>
-              <w:t>课题概述</w:t>
-            </w:r>
-            <w:r>
-              <w:rPr>
-                <w:noProof/>
-                <w:webHidden/>
-              </w:rPr>
-              <w:tab/>
-            </w:r>
-            <w:r>
-              <w:rPr>
-                <w:noProof/>
-                <w:webHidden/>
-              </w:rPr>
-              <w:fldChar w:fldCharType="begin"/>
-            </w:r>
-            <w:r>
-              <w:rPr>
-                <w:noProof/>
-                <w:webHidden/>
-              </w:rPr>
-              <w:instrText xml:space="preserve"> PAGEREF _Toc385145426 \h </w:instrText>
-            </w:r>
-            <w:r>
-              <w:rPr>
-                <w:noProof/>
-                <w:webHidden/>
-              </w:rPr>
-            </w:r>
-            <w:r>
-              <w:rPr>
-                <w:noProof/>
-                <w:webHidden/>
-              </w:rPr>
-              <w:fldChar w:fldCharType="separate"/>
-            </w:r>
-            <w:r>
-              <w:rPr>
-                <w:noProof/>
-                <w:webHidden/>
-              </w:rPr>
-              <w:t>1</w:t>
-            </w:r>
-            <w:r>
-              <w:rPr>
-                <w:noProof/>
-                <w:webHidden/>
-              </w:rPr>
-              <w:fldChar w:fldCharType="end"/>
-            </w:r>
-          </w:hyperlink>
-        </w:p>
-        <w:p>
-          <w:pPr>
-            <w:pStyle w:val="20"/>
-            <w:tabs>
-              <w:tab w:val="right" w:leader="dot" w:pos="8296"/>
-            </w:tabs>
-            <w:ind w:left="480"/>
-            <w:rPr>
-              <w:rFonts w:asciiTheme="minorHAnsi" w:hAnsiTheme="minorHAnsi"/>
-              <w:noProof/>
-              <w:sz w:val="21"/>
-            </w:rPr>
-          </w:pPr>
-          <w:hyperlink w:anchor="_Toc385145427" w:history="1">
-            <w:r>
-              <w:rPr>
-                <w:rStyle w:val="a5"/>
-                <w:noProof/>
-              </w:rPr>
-              <w:t xml:space="preserve">1.1 </w:t>
-            </w:r>
-            <w:r>
-              <w:rPr>
-                <w:rStyle w:val="a5"/>
-                <w:rFonts w:hint="eastAsia"/>
-                <w:noProof/>
-              </w:rPr>
-              <w:t>课题来源</w:t>
-            </w:r>
-            <w:r>
-              <w:rPr>
-                <w:noProof/>
-                <w:webHidden/>
-              </w:rPr>
-              <w:tab/>
-            </w:r>
-            <w:r>
-              <w:rPr>
-                <w:noProof/>
-                <w:webHidden/>
-              </w:rPr>
-              <w:fldChar w:fldCharType="begin"/>
-            </w:r>
-            <w:r>
-              <w:rPr>
-                <w:noProof/>
-                <w:webHidden/>
-              </w:rPr>
-              <w:instrText xml:space="preserve"> PAGEREF _Toc385145427 \h </w:instrText>
-            </w:r>
-            <w:r>
-              <w:rPr>
-                <w:noProof/>
-                <w:webHidden/>
-              </w:rPr>
-            </w:r>
-            <w:r>
-              <w:rPr>
-                <w:noProof/>
-                <w:webHidden/>
-              </w:rPr>
-              <w:fldChar w:fldCharType="separate"/>
-            </w:r>
-            <w:r>
-              <w:rPr>
-                <w:noProof/>
-                <w:webHidden/>
-              </w:rPr>
-              <w:t>1</w:t>
-            </w:r>
-            <w:r>
-              <w:rPr>
-                <w:noProof/>
-                <w:webHidden/>
-              </w:rPr>
-              <w:fldChar w:fldCharType="end"/>
-            </w:r>
-          </w:hyperlink>
-        </w:p>
-        <w:p>
-          <w:pPr>
-            <w:pStyle w:val="20"/>
-            <w:tabs>
-              <w:tab w:val="right" w:leader="dot" w:pos="8296"/>
-            </w:tabs>
-            <w:ind w:left="480"/>
-            <w:rPr>
-              <w:rFonts w:asciiTheme="minorHAnsi" w:hAnsiTheme="minorHAnsi"/>
-              <w:noProof/>
-              <w:sz w:val="21"/>
-            </w:rPr>
-          </w:pPr>
-          <w:hyperlink w:anchor="_Toc385145428" w:history="1">
-            <w:r>
-              <w:rPr>
-                <w:rStyle w:val="a5"/>
-                <w:noProof/>
-              </w:rPr>
-              <w:t xml:space="preserve">1.2 </w:t>
-            </w:r>
-            <w:r>
-              <w:rPr>
-                <w:rStyle w:val="a5"/>
-                <w:rFonts w:hint="eastAsia"/>
-                <w:noProof/>
-              </w:rPr>
-              <w:t>课题目的</w:t>
-            </w:r>
-            <w:r>
-              <w:rPr>
-                <w:noProof/>
-                <w:webHidden/>
-              </w:rPr>
-              <w:tab/>
-            </w:r>
-            <w:r>
-              <w:rPr>
-                <w:noProof/>
-                <w:webHidden/>
-              </w:rPr>
-              <w:fldChar w:fldCharType="begin"/>
-            </w:r>
-            <w:r>
-              <w:rPr>
-                <w:noProof/>
-                <w:webHidden/>
-              </w:rPr>
-              <w:instrText xml:space="preserve"> PAGEREF _Toc385145428 \h </w:instrText>
-            </w:r>
-            <w:r>
-              <w:rPr>
-                <w:noProof/>
-                <w:webHidden/>
-              </w:rPr>
-            </w:r>
-            <w:r>
-              <w:rPr>
-                <w:noProof/>
-                <w:webHidden/>
-              </w:rPr>
-              <w:fldChar w:fldCharType="separate"/>
-            </w:r>
-            <w:r>
-              <w:rPr>
-                <w:noProof/>
-                <w:webHidden/>
-              </w:rPr>
-              <w:t>1</w:t>
-            </w:r>
-            <w:r>
-              <w:rPr>
-                <w:noProof/>
-                <w:webHidden/>
-              </w:rPr>
-              <w:fldChar w:fldCharType="end"/>
-            </w:r>
-          </w:hyperlink>
-        </w:p>
-        <w:p>
-          <w:pPr>
-            <w:pStyle w:val="20"/>
-            <w:tabs>
-              <w:tab w:val="right" w:leader="dot" w:pos="8296"/>
-            </w:tabs>
-            <w:ind w:left="480"/>
-            <w:rPr>
-              <w:rFonts w:asciiTheme="minorHAnsi" w:hAnsiTheme="minorHAnsi"/>
-              <w:noProof/>
-              <w:sz w:val="21"/>
-            </w:rPr>
-          </w:pPr>
-          <w:hyperlink w:anchor="_Toc385145429" w:history="1">
-            <w:r>
-              <w:rPr>
-                <w:rStyle w:val="a5"/>
-                <w:noProof/>
-              </w:rPr>
-              <w:t xml:space="preserve">1.3 </w:t>
-            </w:r>
-            <w:r>
-              <w:rPr>
-                <w:rStyle w:val="a5"/>
-                <w:rFonts w:hint="eastAsia"/>
-                <w:noProof/>
-              </w:rPr>
-              <w:t>课题意义</w:t>
-            </w:r>
-            <w:r>
-              <w:rPr>
-                <w:noProof/>
-                <w:webHidden/>
-              </w:rPr>
-              <w:tab/>
-            </w:r>
-            <w:r>
-              <w:rPr>
-                <w:noProof/>
-                <w:webHidden/>
-              </w:rPr>
-              <w:fldChar w:fldCharType="begin"/>
-            </w:r>
-            <w:r>
-              <w:rPr>
-                <w:noProof/>
-                <w:webHidden/>
-              </w:rPr>
-              <w:instrText xml:space="preserve"> PAGEREF _Toc385145429 \h </w:instrText>
-            </w:r>
-            <w:r>
-              <w:rPr>
-                <w:noProof/>
-                <w:webHidden/>
-              </w:rPr>
-            </w:r>
-            <w:r>
-              <w:rPr>
-                <w:noProof/>
-                <w:webHidden/>
-              </w:rPr>
-              <w:fldChar w:fldCharType="separate"/>
-            </w:r>
-            <w:r>
-              <w:rPr>
-                <w:noProof/>
-                <w:webHidden/>
-              </w:rPr>
-              <w:t>1</w:t>
-            </w:r>
-            <w:r>
-              <w:rPr>
-                <w:noProof/>
-                <w:webHidden/>
-              </w:rPr>
-              <w:fldChar w:fldCharType="end"/>
-            </w:r>
-          </w:hyperlink>
-        </w:p>
-        <w:p>
-          <w:pPr>
-            <w:pStyle w:val="10"/>
-            <w:tabs>
-              <w:tab w:val="right" w:leader="dot" w:pos="8296"/>
-            </w:tabs>
-            <w:rPr>
-              <w:rFonts w:asciiTheme="minorHAnsi" w:hAnsiTheme="minorHAnsi"/>
-              <w:noProof/>
-              <w:sz w:val="21"/>
-            </w:rPr>
-          </w:pPr>
-          <w:hyperlink w:anchor="_Toc385145430" w:history="1">
-            <w:r>
-              <w:rPr>
-                <w:rStyle w:val="a5"/>
-                <w:noProof/>
-              </w:rPr>
-              <w:t xml:space="preserve">2 </w:t>
-            </w:r>
-            <w:r>
-              <w:rPr>
-                <w:rStyle w:val="a5"/>
-                <w:rFonts w:hint="eastAsia"/>
-                <w:noProof/>
-              </w:rPr>
-              <w:t>国内外研究概况</w:t>
-            </w:r>
-            <w:r>
-              <w:rPr>
-                <w:noProof/>
-                <w:webHidden/>
-              </w:rPr>
-              <w:tab/>
-            </w:r>
-            <w:r>
-              <w:rPr>
-                <w:noProof/>
-                <w:webHidden/>
-              </w:rPr>
-              <w:fldChar w:fldCharType="begin"/>
-            </w:r>
-            <w:r>
-              <w:rPr>
-                <w:noProof/>
-                <w:webHidden/>
-              </w:rPr>
-              <w:instrText xml:space="preserve"> PAGEREF _Toc385145430 \h </w:instrText>
-            </w:r>
-            <w:r>
-              <w:rPr>
-                <w:noProof/>
-                <w:webHidden/>
-              </w:rPr>
-            </w:r>
-            <w:r>
-              <w:rPr>
-                <w:noProof/>
-                <w:webHidden/>
-              </w:rPr>
-              <w:fldChar w:fldCharType="separate"/>
-            </w:r>
-            <w:r>
-              <w:rPr>
-                <w:noProof/>
-                <w:webHidden/>
-              </w:rPr>
-              <w:t>2</w:t>
-            </w:r>
-            <w:r>
-              <w:rPr>
-                <w:noProof/>
-                <w:webHidden/>
-              </w:rPr>
-              <w:fldChar w:fldCharType="end"/>
-            </w:r>
-          </w:hyperlink>
-        </w:p>
-        <w:p>
-          <w:pPr>
-            <w:pStyle w:val="10"/>
-            <w:tabs>
-              <w:tab w:val="right" w:leader="dot" w:pos="8296"/>
-            </w:tabs>
-            <w:rPr>
-              <w:rFonts w:asciiTheme="minorHAnsi" w:hAnsiTheme="minorHAnsi"/>
-              <w:noProof/>
-              <w:sz w:val="21"/>
-            </w:rPr>
-          </w:pPr>
-          <w:hyperlink w:anchor="_Toc385145431" w:history="1">
-            <w:r>
-              <w:rPr>
-                <w:rStyle w:val="a5"/>
-                <w:noProof/>
-              </w:rPr>
-              <w:t xml:space="preserve">3 </w:t>
-            </w:r>
-            <w:r>
-              <w:rPr>
-                <w:rStyle w:val="a5"/>
-                <w:rFonts w:hint="eastAsia"/>
-                <w:noProof/>
-              </w:rPr>
-              <w:t>总体设计</w:t>
-            </w:r>
-            <w:r>
-              <w:rPr>
-                <w:noProof/>
-                <w:webHidden/>
-              </w:rPr>
-              <w:tab/>
-            </w:r>
-            <w:r>
-              <w:rPr>
-                <w:noProof/>
-                <w:webHidden/>
-              </w:rPr>
-              <w:fldChar w:fldCharType="begin"/>
-            </w:r>
-            <w:r>
-              <w:rPr>
-                <w:noProof/>
-                <w:webHidden/>
-              </w:rPr>
-              <w:instrText xml:space="preserve"> PAGEREF _Toc385145431 \h </w:instrText>
-            </w:r>
-            <w:r>
-              <w:rPr>
-                <w:noProof/>
-                <w:webHidden/>
-              </w:rPr>
-            </w:r>
-            <w:r>
-              <w:rPr>
-                <w:noProof/>
-                <w:webHidden/>
-              </w:rPr>
-              <w:fldChar w:fldCharType="separate"/>
-            </w:r>
-            <w:r>
-              <w:rPr>
-                <w:noProof/>
-                <w:webHidden/>
-              </w:rPr>
-              <w:t>3</w:t>
-            </w:r>
-            <w:r>
-              <w:rPr>
-                <w:noProof/>
-                <w:webHidden/>
-              </w:rPr>
-              <w:fldChar w:fldCharType="end"/>
-            </w:r>
-          </w:hyperlink>
-        </w:p>
-        <w:p>
-          <w:pPr>
-            <w:pStyle w:val="10"/>
-            <w:tabs>
-              <w:tab w:val="right" w:leader="dot" w:pos="8296"/>
-            </w:tabs>
-            <w:rPr>
-              <w:rFonts w:asciiTheme="minorHAnsi" w:hAnsiTheme="minorHAnsi"/>
-              <w:noProof/>
-              <w:sz w:val="21"/>
-            </w:rPr>
-          </w:pPr>
-          <w:hyperlink w:anchor="_Toc385145432" w:history="1">
-            <w:r>
-              <w:rPr>
-                <w:rStyle w:val="a5"/>
-                <w:noProof/>
-              </w:rPr>
-              <w:t xml:space="preserve">4 </w:t>
-            </w:r>
-            <w:r>
-              <w:rPr>
-                <w:rStyle w:val="a5"/>
-                <w:rFonts w:hint="eastAsia"/>
-                <w:noProof/>
-              </w:rPr>
-              <w:t>课题研究进展计划</w:t>
-            </w:r>
-            <w:r>
-              <w:rPr>
-                <w:noProof/>
-                <w:webHidden/>
-              </w:rPr>
-              <w:tab/>
-            </w:r>
-            <w:r>
-              <w:rPr>
-                <w:noProof/>
-                <w:webHidden/>
-              </w:rPr>
-              <w:fldChar w:fldCharType="begin"/>
-            </w:r>
-            <w:r>
-              <w:rPr>
-                <w:noProof/>
-                <w:webHidden/>
-              </w:rPr>
-              <w:instrText xml:space="preserve"> PAGEREF _Toc385145432 \h </w:instrText>
-            </w:r>
-            <w:r>
-              <w:rPr>
-                <w:noProof/>
-                <w:webHidden/>
-              </w:rPr>
-            </w:r>
-            <w:r>
-              <w:rPr>
-                <w:noProof/>
-                <w:webHidden/>
-              </w:rPr>
-              <w:fldChar w:fldCharType="separate"/>
-            </w:r>
-            <w:r>
-              <w:rPr>
-                <w:noProof/>
-                <w:webHidden/>
-              </w:rPr>
-              <w:t>4</w:t>
-            </w:r>
-            <w:r>
-              <w:rPr>
-                <w:noProof/>
-                <w:webHidden/>
-              </w:rPr>
-              <w:fldChar w:fldCharType="end"/>
-            </w:r>
-          </w:hyperlink>
-        </w:p>
-        <w:p>
-          <w:pPr>
-            <w:pStyle w:val="10"/>
-            <w:tabs>
-              <w:tab w:val="right" w:leader="dot" w:pos="8296"/>
-            </w:tabs>
-            <w:rPr>
-              <w:rFonts w:asciiTheme="minorHAnsi" w:hAnsiTheme="minorHAnsi"/>
-              <w:noProof/>
-              <w:sz w:val="21"/>
-            </w:rPr>
-          </w:pPr>
-          <w:hyperlink w:anchor="_Toc385145433" w:history="1">
-            <w:r>
-              <w:rPr>
-                <w:rStyle w:val="a5"/>
-                <w:noProof/>
-              </w:rPr>
-              <w:t xml:space="preserve">5 </w:t>
-            </w:r>
-            <w:r>
-              <w:rPr>
-                <w:rStyle w:val="a5"/>
-                <w:rFonts w:hint="eastAsia"/>
-                <w:noProof/>
-              </w:rPr>
-              <w:t>参考文献</w:t>
-            </w:r>
-            <w:r>
-              <w:rPr>
-                <w:noProof/>
-                <w:webHidden/>
-              </w:rPr>
-              <w:tab/>
-            </w:r>
-            <w:r>
-              <w:rPr>
-                <w:noProof/>
-                <w:webHidden/>
-              </w:rPr>
-              <w:fldChar w:fldCharType="begin"/>
-            </w:r>
-            <w:r>
-              <w:rPr>
-                <w:noProof/>
-                <w:webHidden/>
-              </w:rPr>
-              <w:instrText xml:space="preserve"> PAGEREF _Toc385145433 \h </w:instrText>
-            </w:r>
-            <w:r>
-              <w:rPr>
-                <w:noProof/>
-                <w:webHidden/>
-              </w:rPr>
-            </w:r>
-            <w:r>
-              <w:rPr>
-                <w:noProof/>
-                <w:webHidden/>
-              </w:rPr>
-              <w:fldChar w:fldCharType="separate"/>
-            </w:r>
-            <w:r>
-              <w:rPr>
-                <w:noProof/>
-                <w:webHidden/>
-              </w:rPr>
-              <w:t>5</w:t>
-            </w:r>
-            <w:r>
-              <w:rPr>
-                <w:noProof/>
-                <w:webHidden/>
-              </w:rPr>
-              <w:fldChar w:fldCharType="end"/>
-            </w:r>
-          </w:hyperlink>
-        </w:p>
-        <w:p>
-          <w:r>
-            <w:rPr>
-              <w:b/>
-              <w:bCs/>
-              <w:lang w:val="zh-CN"/>
-            </w:rPr>
-            <w:fldChar w:fldCharType="end"/>
-          </w:r>
-        </w:p>
-      </w:sdtContent>
-    </w:sdt>
-    <w:p>
-      <w:pPr>
-        <w:sectPr>
-          <w:footerReference w:type="default" r:id="rId7"/>
-          <w:pgSz w:w="11906" w:h="16838"/>
-          <w:pgMar w:top="1440" w:right="1800" w:bottom="1440" w:left="1800" w:header="851" w:footer="992" w:gutter="0"/>
-          <w:pgNumType w:start="1"/>
-          <w:cols w:space="425"/>
-          <w:docGrid w:type="lines" w:linePitch="312"/>
-        </w:sectPr>
-      </w:pPr>
-    </w:p>
     <w:p>
       <w:pPr>
         <w:pStyle w:val="1"/>
@@ -705,7 +11,6 @@
         <w:rPr>
           <w:rFonts w:hint="eastAsia"/>
         </w:rPr>
-        <w:lastRenderedPageBreak/>
         <w:t xml:space="preserve">1 </w:t>
       </w:r>
       <w:r>
@@ -1001,7 +306,22 @@
         <w:t>，</w:t>
       </w:r>
       <w:r>
-        <w:t>为下一步进行多线程的时序分析做准备</w:t>
+        <w:rPr>
+          <w:rFonts w:hint="eastAsia"/>
+        </w:rPr>
+        <w:t>可以用在</w:t>
+      </w:r>
+      <w:r>
+        <w:t>数据竞争的检测与分析</w:t>
+      </w:r>
+      <w:r>
+        <w:rPr>
+          <w:rFonts w:hint="eastAsia"/>
+        </w:rPr>
+        <w:t>，</w:t>
+      </w:r>
+      <w:r>
+        <w:t>多线程程序的时序分析等中</w:t>
       </w:r>
       <w:r>
         <w:rPr>
@@ -1490,181 +810,373 @@
         <w:rPr>
           <w:rFonts w:hint="eastAsia"/>
         </w:rPr>
-        <w:t>总体设计</w:t>
+        <w:t>概要</w:t>
+      </w:r>
+      <w:r>
+        <w:rPr>
+          <w:rFonts w:hint="eastAsia"/>
+        </w:rPr>
+        <w:t>设计</w:t>
       </w:r>
       <w:bookmarkEnd w:id="5"/>
     </w:p>
     <w:p>
       <w:pPr>
+        <w:pStyle w:val="2"/>
+      </w:pPr>
+      <w:r>
+        <w:rPr>
+          <w:rFonts w:hint="eastAsia"/>
+        </w:rPr>
+        <w:t>3.1</w:t>
+      </w:r>
+      <w:r>
+        <w:t xml:space="preserve"> </w:t>
+      </w:r>
+      <w:r>
+        <w:t>需求</w:t>
+      </w:r>
+      <w:r>
+        <w:t>分析</w:t>
+      </w:r>
+    </w:p>
+    <w:p>
+      <w:r>
+        <w:rPr>
+          <w:rFonts w:hint="eastAsia"/>
+        </w:rPr>
+        <w:t>本课题研究的成果是，做一个分析源程序中全局变量的工具。</w:t>
+      </w:r>
+    </w:p>
+    <w:p>
+      <w:pPr>
+        <w:tabs>
+          <w:tab w:val="left" w:pos="7065"/>
+        </w:tabs>
+        <w:ind w:leftChars="200" w:left="480"/>
+      </w:pPr>
+      <w:r>
+        <w:t>input</w:t>
+      </w:r>
+      <w:r>
+        <w:rPr>
+          <w:rFonts w:hint="eastAsia"/>
+        </w:rPr>
+        <w:t>：</w:t>
+      </w:r>
+      <w:r>
+        <w:rPr>
+          <w:rFonts w:hint="eastAsia"/>
+        </w:rPr>
+        <w:t>C</w:t>
+      </w:r>
+      <w:r>
+        <w:rPr>
+          <w:rFonts w:hint="eastAsia"/>
+        </w:rPr>
+        <w:t>语言源程序文件</w:t>
+      </w:r>
+      <w:r>
+        <w:tab/>
+      </w:r>
+    </w:p>
+    <w:p>
+      <w:pPr>
+        <w:ind w:leftChars="200" w:left="480"/>
+      </w:pPr>
+      <w:r>
+        <w:t>output</w:t>
+      </w:r>
+      <w:r>
+        <w:rPr>
+          <w:rFonts w:hint="eastAsia"/>
+        </w:rPr>
+        <w:t>：源程序中</w:t>
+      </w:r>
+      <w:r>
+        <w:t>全局变量</w:t>
+      </w:r>
+      <w:r>
+        <w:t>每处调用</w:t>
+      </w:r>
+      <w:r>
+        <w:t>的相关信息</w:t>
+      </w:r>
+      <w:r>
+        <w:rPr>
+          <w:rFonts w:hint="eastAsia"/>
+        </w:rPr>
+        <w:t>，</w:t>
+      </w:r>
+      <w:r>
+        <w:t>以文件形式输出</w:t>
+      </w:r>
+    </w:p>
+    <w:p>
+      <w:r>
+        <w:t>需要获取的主要信息如下</w:t>
+      </w:r>
+      <w:r>
+        <w:rPr>
+          <w:rFonts w:hint="eastAsia"/>
+        </w:rPr>
+        <w:t>：</w:t>
+      </w:r>
+    </w:p>
+    <w:p>
+      <w:pPr>
+        <w:pStyle w:val="a6"/>
+        <w:numPr>
+          <w:ilvl w:val="0"/>
+          <w:numId w:val="1"/>
+        </w:numPr>
+        <w:ind w:firstLineChars="0"/>
+      </w:pPr>
+      <w:r>
+        <w:rPr>
+          <w:rFonts w:hint="eastAsia"/>
+        </w:rPr>
+        <w:t>变量名</w:t>
+      </w:r>
+    </w:p>
+    <w:p>
+      <w:pPr>
+        <w:pStyle w:val="a6"/>
+        <w:numPr>
+          <w:ilvl w:val="0"/>
+          <w:numId w:val="1"/>
+        </w:numPr>
+        <w:ind w:firstLineChars="0"/>
+      </w:pPr>
+      <w:r>
+        <w:t>行号</w:t>
+      </w:r>
+    </w:p>
+    <w:p>
+      <w:pPr>
+        <w:pStyle w:val="a6"/>
+        <w:numPr>
+          <w:ilvl w:val="0"/>
+          <w:numId w:val="1"/>
+        </w:numPr>
+        <w:ind w:firstLineChars="0"/>
+      </w:pPr>
+      <w:r>
+        <w:t>读或者写</w:t>
+      </w:r>
+    </w:p>
+    <w:p>
+      <w:pPr>
+        <w:pStyle w:val="a6"/>
+        <w:numPr>
+          <w:ilvl w:val="0"/>
+          <w:numId w:val="1"/>
+        </w:numPr>
+        <w:ind w:firstLineChars="0"/>
+        <w:rPr>
+          <w:rFonts w:hint="eastAsia"/>
+        </w:rPr>
+      </w:pPr>
+      <w:r>
+        <w:t>全局变量调用</w:t>
+      </w:r>
+      <w:r>
+        <w:t>所在函数名</w:t>
+      </w:r>
+    </w:p>
+    <w:p>
+      <w:pPr>
+        <w:pStyle w:val="2"/>
+      </w:pPr>
+      <w:r>
+        <w:rPr>
+          <w:rFonts w:hint="eastAsia"/>
+        </w:rPr>
+        <w:t>3.2</w:t>
+      </w:r>
+      <w:r>
+        <w:t xml:space="preserve"> </w:t>
+      </w:r>
+      <w:r>
+        <w:t>概要</w:t>
+      </w:r>
+      <w:r>
+        <w:t>设计</w:t>
+      </w:r>
+    </w:p>
+    <w:p>
+      <w:pPr>
         <w:ind w:firstLineChars="200" w:firstLine="480"/>
-        <w:rPr>
-          <w:rFonts w:hint="eastAsia"/>
-        </w:rPr>
-      </w:pPr>
-      <w:r>
-        <w:t>先使用</w:t>
+      </w:pPr>
+      <w:proofErr w:type="gramStart"/>
+      <w:r>
+        <w:rPr>
+          <w:rFonts w:hint="eastAsia"/>
+        </w:rPr>
+        <w:t>本着不</w:t>
+      </w:r>
+      <w:proofErr w:type="gramEnd"/>
+      <w:r>
+        <w:rPr>
+          <w:rFonts w:hint="eastAsia"/>
+        </w:rPr>
+        <w:t>重复造轮子的思想，</w:t>
+      </w:r>
+      <w:r>
+        <w:rPr>
+          <w:rFonts w:hint="eastAsia"/>
+        </w:rPr>
+        <w:t>本课题</w:t>
+      </w:r>
+      <w:r>
+        <w:rPr>
+          <w:rFonts w:hint="eastAsia"/>
+        </w:rPr>
+        <w:t>在开源项目</w:t>
       </w:r>
       <w:proofErr w:type="spellStart"/>
       <w:r>
-        <w:t>llvm</w:t>
+        <w:rPr>
+          <w:rFonts w:hint="eastAsia"/>
+        </w:rPr>
+        <w:t>klee</w:t>
       </w:r>
       <w:proofErr w:type="spellEnd"/>
       <w:r>
         <w:rPr>
           <w:rFonts w:hint="eastAsia"/>
         </w:rPr>
+        <w:t>基础上</w:t>
+      </w:r>
+      <w:r>
+        <w:rPr>
+          <w:rFonts w:hint="eastAsia"/>
+        </w:rPr>
+        <w:t>实现源程序分析工具。</w:t>
+      </w:r>
+      <w:r>
+        <w:rPr>
+          <w:rFonts w:hint="eastAsia"/>
+        </w:rPr>
+        <w:t>分析的主要步骤如下：</w:t>
+      </w:r>
+    </w:p>
+    <w:p>
+      <w:pPr>
+        <w:pStyle w:val="a6"/>
+        <w:numPr>
+          <w:ilvl w:val="0"/>
+          <w:numId w:val="4"/>
+        </w:numPr>
+        <w:ind w:firstLineChars="0"/>
+      </w:pPr>
+      <w:r>
+        <w:rPr>
+          <w:rFonts w:hint="eastAsia"/>
+        </w:rPr>
+        <w:t>当模拟器执行到一条涉及到变量调用语句时，判断该变量是不是全局变量。</w:t>
+      </w:r>
+      <w:r>
+        <w:rPr>
+          <w:rFonts w:hint="eastAsia"/>
+        </w:rPr>
+        <w:t>（全局变量有基本类型，指针，数组，结构体，也有动态分配的空间，还有指向全局变量的局部指针，指针数组等更加复杂的类型，需要分别去识别</w:t>
+      </w:r>
+      <w:r>
+        <w:rPr>
+          <w:rFonts w:hint="eastAsia"/>
+        </w:rPr>
+        <w:t>。</w:t>
+      </w:r>
+      <w:r>
+        <w:rPr>
+          <w:rFonts w:hint="eastAsia"/>
+        </w:rPr>
+        <w:t>）</w:t>
+      </w:r>
+    </w:p>
+    <w:p>
+      <w:pPr>
+        <w:pStyle w:val="a6"/>
+        <w:numPr>
+          <w:ilvl w:val="0"/>
+          <w:numId w:val="4"/>
+        </w:numPr>
+        <w:ind w:firstLineChars="0"/>
+      </w:pPr>
+      <w:r>
+        <w:rPr>
+          <w:rFonts w:hint="eastAsia"/>
+        </w:rPr>
+        <w:t>判断读写类型，获取变量名，中间文件中的行号，源程序中的行号，函数名等信息。</w:t>
+      </w:r>
+    </w:p>
+    <w:p>
+      <w:pPr>
+        <w:pStyle w:val="a6"/>
+        <w:numPr>
+          <w:ilvl w:val="0"/>
+          <w:numId w:val="4"/>
+        </w:numPr>
+        <w:ind w:firstLineChars="0"/>
+      </w:pPr>
+      <w:r>
+        <w:t>将获取到的全局变量调用信息保存到相应变量下</w:t>
+      </w:r>
+      <w:r>
+        <w:rPr>
+          <w:rFonts w:hint="eastAsia"/>
+        </w:rPr>
         <w:t>，</w:t>
       </w:r>
       <w:r>
-        <w:t>将</w:t>
-      </w:r>
-      <w:proofErr w:type="gramStart"/>
-      <w:r>
-        <w:t>待分析</w:t>
-      </w:r>
-      <w:proofErr w:type="gramEnd"/>
-      <w:r>
-        <w:t>的源代码文件转换成中间文件</w:t>
+        <w:t>需要保存</w:t>
+      </w:r>
+      <w:r>
+        <w:rPr>
+          <w:rFonts w:hint="eastAsia"/>
+        </w:rPr>
+        <w:t>变量信息和变量调用信息的数据结构</w:t>
       </w:r>
       <w:r>
         <w:rPr>
           <w:rFonts w:hint="eastAsia"/>
         </w:rPr>
         <w:t>。</w:t>
-      </w:r>
-      <w:r>
-        <w:rPr>
-          <w:rFonts w:hint="eastAsia"/>
-        </w:rPr>
-        <w:t>在用动态符号执行的方法分析中间文件。</w:t>
-      </w:r>
-    </w:p>
-    <w:p>
-      <w:pPr>
-        <w:ind w:firstLineChars="200" w:firstLine="480"/>
-      </w:pPr>
-      <w:r>
-        <w:t>由于完全从头实现动态符号执行工程量</w:t>
-      </w:r>
-      <w:r>
-        <w:t>太大</w:t>
-      </w:r>
-      <w:r>
-        <w:rPr>
-          <w:rFonts w:hint="eastAsia"/>
-        </w:rPr>
-        <w:t>，</w:t>
-      </w:r>
-      <w:r>
-        <w:rPr>
-          <w:rFonts w:hint="eastAsia"/>
-        </w:rPr>
-        <w:t>我们选择在</w:t>
-      </w:r>
-      <w:proofErr w:type="spellStart"/>
-      <w:r>
-        <w:rPr>
-          <w:rFonts w:hint="eastAsia"/>
-        </w:rPr>
-        <w:t>klee</w:t>
-      </w:r>
-      <w:proofErr w:type="spellEnd"/>
-      <w:r>
-        <w:rPr>
-          <w:rFonts w:hint="eastAsia"/>
-        </w:rPr>
-        <w:t>的基础上实现分析源代码的工具。</w:t>
-      </w:r>
-      <w:r>
-        <w:rPr>
-          <w:rFonts w:hint="eastAsia"/>
-        </w:rPr>
-        <w:t>在</w:t>
-      </w:r>
-      <w:proofErr w:type="spellStart"/>
-      <w:r>
-        <w:rPr>
-          <w:rFonts w:hint="eastAsia"/>
-        </w:rPr>
-        <w:t>klee</w:t>
-      </w:r>
-      <w:proofErr w:type="spellEnd"/>
-      <w:r>
-        <w:rPr>
-          <w:rFonts w:hint="eastAsia"/>
-        </w:rPr>
-        <w:t>模拟执行时，对全局变量的</w:t>
-      </w:r>
-      <w:r>
-        <w:rPr>
-          <w:rFonts w:hint="eastAsia"/>
-        </w:rPr>
-        <w:t>进行</w:t>
-      </w:r>
-      <w:r>
-        <w:rPr>
-          <w:rFonts w:hint="eastAsia"/>
-        </w:rPr>
-        <w:t>类型判断，并记录。</w:t>
-      </w:r>
-      <w:r>
-        <w:rPr>
-          <w:rFonts w:hint="eastAsia"/>
-        </w:rPr>
-        <w:t>获取每处全局变量在源代码中的位置，并将其对应的类型和位置保存。</w:t>
-      </w:r>
-    </w:p>
-    <w:p>
-      <w:pPr>
-        <w:ind w:firstLineChars="200" w:firstLine="480"/>
-      </w:pPr>
-      <w:r>
-        <w:t>输入</w:t>
-      </w:r>
-      <w:r>
-        <w:rPr>
-          <w:rFonts w:hint="eastAsia"/>
-        </w:rPr>
-        <w:t>：</w:t>
-      </w:r>
-      <w:r>
-        <w:t>源代码文件</w:t>
-      </w:r>
-    </w:p>
-    <w:p>
-      <w:pPr>
-        <w:ind w:firstLineChars="200" w:firstLine="480"/>
-        <w:rPr>
-          <w:rFonts w:hint="eastAsia"/>
-        </w:rPr>
-      </w:pPr>
-      <w:r>
-        <w:t>输出</w:t>
-      </w:r>
-      <w:r>
-        <w:rPr>
-          <w:rFonts w:hint="eastAsia"/>
-        </w:rPr>
-        <w:t>：</w:t>
-      </w:r>
-      <w:r>
-        <w:rPr>
-          <w:rFonts w:hint="eastAsia"/>
-        </w:rPr>
-        <w:t>记录</w:t>
-      </w:r>
-      <w:r>
-        <w:t>源代码中</w:t>
-      </w:r>
-      <w:r>
-        <w:t>各个全局变量每处调用的类型及位置的文件</w:t>
       </w:r>
       <w:bookmarkStart w:id="6" w:name="_GoBack"/>
       <w:bookmarkEnd w:id="6"/>
     </w:p>
     <w:p>
       <w:pPr>
-        <w:rPr>
+        <w:pStyle w:val="a6"/>
+        <w:numPr>
+          <w:ilvl w:val="0"/>
+          <w:numId w:val="4"/>
+        </w:numPr>
+        <w:ind w:firstLineChars="0"/>
+        <w:rPr>
+          <w:rFonts w:hint="eastAsia"/>
+        </w:rPr>
+      </w:pPr>
+      <w:r>
+        <w:rPr>
+          <w:rFonts w:hint="eastAsia"/>
+        </w:rPr>
+        <w:t>整个程序分析完成时，将所有的全局变量调用信息输出到文件中</w:t>
+      </w:r>
+      <w:r>
+        <w:rPr>
+          <w:rFonts w:hint="eastAsia"/>
+        </w:rPr>
+        <w:t>。</w:t>
+      </w:r>
+    </w:p>
+    <w:p/>
+    <w:p>
+      <w:pPr>
+        <w:rPr>
+          <w:rFonts w:hint="eastAsia"/>
           <w:b/>
         </w:rPr>
         <w:sectPr>
@@ -1674,13 +1186,6 @@
           <w:docGrid w:type="lines" w:linePitch="312"/>
         </w:sectPr>
       </w:pPr>
-      <w:r>
-        <w:rPr>
-          <w:rFonts w:hint="eastAsia"/>
-          <w:b/>
-        </w:rPr>
-        <w:t xml:space="preserve"> </w:t>
-      </w:r>
     </w:p>
     <w:p>
       <w:pPr>
@@ -1702,193 +1207,286 @@
       </w:r>
       <w:bookmarkEnd w:id="7"/>
     </w:p>
-    <w:p>
-      <w:r>
-        <w:rPr>
-          <w:rFonts w:hint="eastAsia"/>
-        </w:rPr>
-        <w:t>2014</w:t>
-      </w:r>
-      <w:r>
-        <w:t>.1.1</w:t>
-      </w:r>
-      <w:r>
-        <w:rPr>
-          <w:rFonts w:hint="eastAsia"/>
-        </w:rPr>
-        <w:t>~</w:t>
-      </w:r>
-      <w:r>
-        <w:t>2014.1</w:t>
-      </w:r>
-      <w:r>
-        <w:rPr>
-          <w:rFonts w:hint="eastAsia"/>
-        </w:rPr>
-        <w:t>.</w:t>
-      </w:r>
-      <w:r>
-        <w:t xml:space="preserve">20 </w:t>
-      </w:r>
-      <w:r>
-        <w:t xml:space="preserve"> </w:t>
-      </w:r>
-      <w:r>
-        <w:t>了解课题背景</w:t>
-      </w:r>
-      <w:r>
-        <w:rPr>
-          <w:rFonts w:hint="eastAsia"/>
-        </w:rPr>
-        <w:t>，</w:t>
-      </w:r>
-      <w:r>
-        <w:t>收集</w:t>
-      </w:r>
-      <w:r>
-        <w:t>资料</w:t>
-      </w:r>
-      <w:r>
-        <w:rPr>
-          <w:rFonts w:hint="eastAsia"/>
-        </w:rPr>
-        <w:t>，</w:t>
-      </w:r>
-      <w:r>
-        <w:t>阅读相关论文</w:t>
-      </w:r>
-      <w:r>
-        <w:rPr>
-          <w:rFonts w:hint="eastAsia"/>
-        </w:rPr>
-        <w:t>与材料</w:t>
-      </w:r>
-      <w:r>
-        <w:rPr>
-          <w:rFonts w:hint="eastAsia"/>
-        </w:rPr>
-        <w:t>，安装环境</w:t>
-      </w:r>
-    </w:p>
-    <w:p>
-      <w:r>
-        <w:rPr>
-          <w:rFonts w:hint="eastAsia"/>
-        </w:rPr>
-        <w:t>201</w:t>
-      </w:r>
-      <w:r>
-        <w:t>4.2.10</w:t>
-      </w:r>
-      <w:r>
-        <w:rPr>
-          <w:rFonts w:hint="eastAsia"/>
-        </w:rPr>
-        <w:t>~</w:t>
-      </w:r>
-      <w:r>
-        <w:t xml:space="preserve">2014.2.25 </w:t>
-      </w:r>
-      <w:r>
-        <w:t>完成论文翻译和开题报告</w:t>
-      </w:r>
-    </w:p>
-    <w:p>
-      <w:r>
-        <w:rPr>
-          <w:rFonts w:hint="eastAsia"/>
-        </w:rPr>
-        <w:t>201</w:t>
-      </w:r>
-      <w:r>
-        <w:t>4</w:t>
-      </w:r>
-      <w:r>
-        <w:rPr>
-          <w:rFonts w:hint="eastAsia"/>
-        </w:rPr>
-        <w:t>.2.26~2014.3.</w:t>
-      </w:r>
-      <w:r>
-        <w:t xml:space="preserve">15 </w:t>
-      </w:r>
-      <w:r>
-        <w:t>完成需求分析和系统总体设计</w:t>
-      </w:r>
-    </w:p>
-    <w:p>
-      <w:r>
-        <w:t>2014</w:t>
-      </w:r>
-      <w:r>
-        <w:rPr>
-          <w:rFonts w:hint="eastAsia"/>
-        </w:rPr>
-        <w:t>.3.16~2014.5.</w:t>
-      </w:r>
-      <w:r>
-        <w:t xml:space="preserve">10 </w:t>
-      </w:r>
-      <w:r>
-        <w:t>系统实现</w:t>
-      </w:r>
-    </w:p>
-    <w:p>
-      <w:r>
-        <w:rPr>
-          <w:rFonts w:hint="eastAsia"/>
-        </w:rPr>
-        <w:t>2014.5.11~</w:t>
-      </w:r>
-      <w:r>
-        <w:t xml:space="preserve">2014.5.30 </w:t>
-      </w:r>
-      <w:r>
-        <w:t>撰写论文</w:t>
-      </w:r>
-    </w:p>
-    <w:p>
-      <w:r>
-        <w:rPr>
-          <w:rFonts w:hint="eastAsia"/>
-        </w:rPr>
-        <w:t>2014.5.</w:t>
-      </w:r>
-      <w:r>
-        <w:t>31</w:t>
-      </w:r>
-      <w:r>
-        <w:rPr>
-          <w:rFonts w:hint="eastAsia"/>
-        </w:rPr>
-        <w:t>~</w:t>
-      </w:r>
-      <w:r>
-        <w:t>2014.6</w:t>
-      </w:r>
-      <w:r>
-        <w:rPr>
-          <w:rFonts w:hint="eastAsia"/>
-        </w:rPr>
-        <w:t xml:space="preserve">.5  </w:t>
-      </w:r>
-      <w:r>
-        <w:t>制作答辩</w:t>
-      </w:r>
-      <w:proofErr w:type="spellStart"/>
-      <w:r>
-        <w:t>ppt</w:t>
-      </w:r>
-      <w:proofErr w:type="spellEnd"/>
-      <w:r>
-        <w:rPr>
-          <w:rFonts w:hint="eastAsia"/>
-        </w:rPr>
-        <w:t>，</w:t>
-      </w:r>
-      <w:r>
-        <w:t>准备答辩</w:t>
-      </w:r>
+    <w:tbl>
+      <w:tblPr>
+        <w:tblStyle w:val="a7"/>
+        <w:tblW w:w="0" w:type="auto"/>
+        <w:tblLook w:val="04A0" w:firstRow="1" w:lastRow="0" w:firstColumn="1" w:lastColumn="0" w:noHBand="0" w:noVBand="1"/>
+      </w:tblPr>
+      <w:tblGrid>
+        <w:gridCol w:w="4148"/>
+        <w:gridCol w:w="4148"/>
+      </w:tblGrid>
+      <w:tr>
+        <w:tc>
+          <w:tcPr>
+            <w:tcW w:w="4148" w:type="dxa"/>
+          </w:tcPr>
+          <w:p>
+            <w:r>
+              <w:rPr>
+                <w:rFonts w:hint="eastAsia"/>
+              </w:rPr>
+              <w:t>2014</w:t>
+            </w:r>
+            <w:r>
+              <w:t>.1.1</w:t>
+            </w:r>
+            <w:r>
+              <w:rPr>
+                <w:rFonts w:hint="eastAsia"/>
+              </w:rPr>
+              <w:t>~</w:t>
+            </w:r>
+            <w:r>
+              <w:t>2014.1</w:t>
+            </w:r>
+            <w:r>
+              <w:rPr>
+                <w:rFonts w:hint="eastAsia"/>
+              </w:rPr>
+              <w:t>.</w:t>
+            </w:r>
+            <w:r>
+              <w:t>20</w:t>
+            </w:r>
+          </w:p>
+        </w:tc>
+        <w:tc>
+          <w:tcPr>
+            <w:tcW w:w="4148" w:type="dxa"/>
+          </w:tcPr>
+          <w:p>
+            <w:r>
+              <w:t>了解课题背景</w:t>
+            </w:r>
+            <w:r>
+              <w:rPr>
+                <w:rFonts w:hint="eastAsia"/>
+              </w:rPr>
+              <w:t>，</w:t>
+            </w:r>
+            <w:r>
+              <w:t>收集资料</w:t>
+            </w:r>
+            <w:r>
+              <w:rPr>
+                <w:rFonts w:hint="eastAsia"/>
+              </w:rPr>
+              <w:t>，</w:t>
+            </w:r>
+            <w:r>
+              <w:t>阅读相关论文</w:t>
+            </w:r>
+            <w:r>
+              <w:rPr>
+                <w:rFonts w:hint="eastAsia"/>
+              </w:rPr>
+              <w:t>与材料，安装环境</w:t>
+            </w:r>
+          </w:p>
+        </w:tc>
+      </w:tr>
+      <w:tr>
+        <w:tc>
+          <w:tcPr>
+            <w:tcW w:w="4148" w:type="dxa"/>
+          </w:tcPr>
+          <w:p>
+            <w:r>
+              <w:rPr>
+                <w:rFonts w:hint="eastAsia"/>
+              </w:rPr>
+              <w:t>201</w:t>
+            </w:r>
+            <w:r>
+              <w:t>4.2.10</w:t>
+            </w:r>
+            <w:r>
+              <w:rPr>
+                <w:rFonts w:hint="eastAsia"/>
+              </w:rPr>
+              <w:t>~</w:t>
+            </w:r>
+            <w:r>
+              <w:t>2014.2.25</w:t>
+            </w:r>
+          </w:p>
+        </w:tc>
+        <w:tc>
+          <w:tcPr>
+            <w:tcW w:w="4148" w:type="dxa"/>
+          </w:tcPr>
+          <w:p>
+            <w:r>
+              <w:t>完成论文翻译和开题报告</w:t>
+            </w:r>
+          </w:p>
+        </w:tc>
+      </w:tr>
+      <w:tr>
+        <w:tc>
+          <w:tcPr>
+            <w:tcW w:w="4148" w:type="dxa"/>
+          </w:tcPr>
+          <w:p>
+            <w:r>
+              <w:rPr>
+                <w:rFonts w:hint="eastAsia"/>
+              </w:rPr>
+              <w:t>201</w:t>
+            </w:r>
+            <w:r>
+              <w:t>4</w:t>
+            </w:r>
+            <w:r>
+              <w:rPr>
+                <w:rFonts w:hint="eastAsia"/>
+              </w:rPr>
+              <w:t>.2.26~2014.3.</w:t>
+            </w:r>
+            <w:r>
+              <w:t>15</w:t>
+            </w:r>
+          </w:p>
+        </w:tc>
+        <w:tc>
+          <w:tcPr>
+            <w:tcW w:w="4148" w:type="dxa"/>
+          </w:tcPr>
+          <w:p>
+            <w:r>
+              <w:t>完成需求分析和系统总体设计</w:t>
+            </w:r>
+          </w:p>
+        </w:tc>
+      </w:tr>
+      <w:tr>
+        <w:tc>
+          <w:tcPr>
+            <w:tcW w:w="4148" w:type="dxa"/>
+          </w:tcPr>
+          <w:p>
+            <w:r>
+              <w:t>2014</w:t>
+            </w:r>
+            <w:r>
+              <w:rPr>
+                <w:rFonts w:hint="eastAsia"/>
+              </w:rPr>
+              <w:t>.3.16~2014.5.</w:t>
+            </w:r>
+            <w:r>
+              <w:t>10</w:t>
+            </w:r>
+          </w:p>
+        </w:tc>
+        <w:tc>
+          <w:tcPr>
+            <w:tcW w:w="4148" w:type="dxa"/>
+          </w:tcPr>
+          <w:p>
+            <w:r>
+              <w:t>系统实现</w:t>
+            </w:r>
+            <w:r>
+              <w:tab/>
+            </w:r>
+          </w:p>
+        </w:tc>
+      </w:tr>
+      <w:tr>
+        <w:tc>
+          <w:tcPr>
+            <w:tcW w:w="4148" w:type="dxa"/>
+          </w:tcPr>
+          <w:p>
+            <w:r>
+              <w:rPr>
+                <w:rFonts w:hint="eastAsia"/>
+              </w:rPr>
+              <w:t>2014.5.11~</w:t>
+            </w:r>
+            <w:r>
+              <w:t>2014.5.30</w:t>
+            </w:r>
+          </w:p>
+        </w:tc>
+        <w:tc>
+          <w:tcPr>
+            <w:tcW w:w="4148" w:type="dxa"/>
+          </w:tcPr>
+          <w:p>
+            <w:r>
+              <w:t>撰写论文</w:t>
+            </w:r>
+          </w:p>
+        </w:tc>
+      </w:tr>
+      <w:tr>
+        <w:tc>
+          <w:tcPr>
+            <w:tcW w:w="4148" w:type="dxa"/>
+          </w:tcPr>
+          <w:p>
+            <w:pPr>
+              <w:rPr>
+                <w:rFonts w:hint="eastAsia"/>
+              </w:rPr>
+            </w:pPr>
+            <w:r>
+              <w:rPr>
+                <w:rFonts w:hint="eastAsia"/>
+              </w:rPr>
+              <w:t>2014.5.</w:t>
+            </w:r>
+            <w:r>
+              <w:t>31</w:t>
+            </w:r>
+            <w:r>
+              <w:rPr>
+                <w:rFonts w:hint="eastAsia"/>
+              </w:rPr>
+              <w:t>~</w:t>
+            </w:r>
+            <w:r>
+              <w:t>2014.6</w:t>
+            </w:r>
+            <w:r>
+              <w:rPr>
+                <w:rFonts w:hint="eastAsia"/>
+              </w:rPr>
+              <w:t>.5</w:t>
+            </w:r>
+          </w:p>
+        </w:tc>
+        <w:tc>
+          <w:tcPr>
+            <w:tcW w:w="4148" w:type="dxa"/>
+          </w:tcPr>
+          <w:p>
+            <w:r>
+              <w:t>制作答辩</w:t>
+            </w:r>
+            <w:proofErr w:type="spellStart"/>
+            <w:r>
+              <w:t>ppt</w:t>
+            </w:r>
+            <w:proofErr w:type="spellEnd"/>
+            <w:r>
+              <w:rPr>
+                <w:rFonts w:hint="eastAsia"/>
+              </w:rPr>
+              <w:t>，</w:t>
+            </w:r>
+            <w:r>
+              <w:t>准备答辩</w:t>
+            </w:r>
+          </w:p>
+        </w:tc>
+      </w:tr>
+    </w:tbl>
+    <w:p>
       <w:r>
         <w:rPr>
           <w:rFonts w:hint="eastAsia"/>
@@ -2718,22 +2316,6 @@
 </file>
 
 <file path=word/footer1.xml><?xml version="1.0" encoding="utf-8"?>
-<w:ftr xmlns:wpc="http://schemas.microsoft.com/office/word/2010/wordprocessingCanvas" xmlns:mc="http://schemas.openxmlformats.org/markup-compatibility/2006" xmlns:o="urn:schemas-microsoft-com:office:office" xmlns:r="http://schemas.openxmlformats.org/officeDocument/2006/relationships" xmlns:m="http://schemas.openxmlformats.org/officeDocument/2006/math" xmlns:v="urn:schemas-microsoft-com:vml" xmlns:wp14="http://schemas.microsoft.com/office/word/2010/wordprocessingDrawing" xmlns:wp="http://schemas.openxmlformats.org/drawingml/2006/wordprocessingDrawing" xmlns:w10="urn:schemas-microsoft-com:office:word" xmlns:w="http://schemas.openxmlformats.org/wordprocessingml/2006/main" xmlns:w14="http://schemas.microsoft.com/office/word/2010/wordml" xmlns:w15="http://schemas.microsoft.com/office/word/2012/wordml" xmlns:wpg="http://schemas.microsoft.com/office/word/2010/wordprocessingGroup" xmlns:wpi="http://schemas.microsoft.com/office/word/2010/wordprocessingInk" xmlns:wne="http://schemas.microsoft.com/office/word/2006/wordml" xmlns:wps="http://schemas.microsoft.com/office/word/2010/wordprocessingShape" mc:Ignorable="w14 w15 wp14">
-  <w:p>
-    <w:pPr>
-      <w:pStyle w:val="a4"/>
-      <w:jc w:val="center"/>
-    </w:pPr>
-  </w:p>
-  <w:p>
-    <w:pPr>
-      <w:pStyle w:val="a4"/>
-    </w:pPr>
-  </w:p>
-</w:ftr>
-</file>
-
-<file path=word/footer2.xml><?xml version="1.0" encoding="utf-8"?>
 <w:ftr xmlns:wpc="http://schemas.microsoft.com/office/word/2010/wordprocessingCanvas" xmlns:mc="http://schemas.openxmlformats.org/markup-compatibility/2006" xmlns:o="urn:schemas-microsoft-com:office:office" xmlns:r="http://schemas.openxmlformats.org/officeDocument/2006/relationships" xmlns:m="http://schemas.openxmlformats.org/officeDocument/2006/math" xmlns:v="urn:schemas-microsoft-com:vml" xmlns:wp14="http://schemas.microsoft.com/office/word/2010/wordprocessingDrawing" xmlns:wp="http://schemas.openxmlformats.org/drawingml/2006/wordprocessingDrawing" xmlns:w10="urn:schemas-microsoft-com:office:word" xmlns:w="http://schemas.openxmlformats.org/wordprocessingml/2006/main" xmlns:w14="http://schemas.microsoft.com/office/word/2010/wordml" xmlns:w15="http://schemas.microsoft.com/office/word/2012/wordml" xmlns:wpg="http://schemas.microsoft.com/office/word/2010/wordprocessingGroup" xmlns:wpi="http://schemas.microsoft.com/office/word/2010/wordprocessingInk" xmlns:wne="http://schemas.microsoft.com/office/word/2006/wordml" xmlns:wps="http://schemas.microsoft.com/office/word/2010/wordprocessingShape" mc:Ignorable="w14 w15 wp14">
   <w:sdt>
     <w:sdtPr>
@@ -2764,7 +2346,7 @@
             <w:noProof/>
             <w:lang w:val="zh-CN"/>
           </w:rPr>
-          <w:t>5</w:t>
+          <w:t>3</w:t>
         </w:r>
         <w:r>
           <w:fldChar w:fldCharType="end"/>
@@ -2803,6 +2385,421 @@
     </w:p>
   </w:footnote>
 </w:footnotes>
+</file>
+
+<file path=word/numbering.xml><?xml version="1.0" encoding="utf-8"?>
+<w:numbering xmlns:wpc="http://schemas.microsoft.com/office/word/2010/wordprocessingCanvas" xmlns:mc="http://schemas.openxmlformats.org/markup-compatibility/2006" xmlns:o="urn:schemas-microsoft-com:office:office" xmlns:r="http://schemas.openxmlformats.org/officeDocument/2006/relationships" xmlns:m="http://schemas.openxmlformats.org/officeDocument/2006/math" xmlns:v="urn:schemas-microsoft-com:vml" xmlns:wp14="http://schemas.microsoft.com/office/word/2010/wordprocessingDrawing" xmlns:wp="http://schemas.openxmlformats.org/drawingml/2006/wordprocessingDrawing" xmlns:w10="urn:schemas-microsoft-com:office:word" xmlns:w="http://schemas.openxmlformats.org/wordprocessingml/2006/main" xmlns:w14="http://schemas.microsoft.com/office/word/2010/wordml" xmlns:w15="http://schemas.microsoft.com/office/word/2012/wordml" xmlns:wpg="http://schemas.microsoft.com/office/word/2010/wordprocessingGroup" xmlns:wpi="http://schemas.microsoft.com/office/word/2010/wordprocessingInk" xmlns:wne="http://schemas.microsoft.com/office/word/2006/wordml" xmlns:wps="http://schemas.microsoft.com/office/word/2010/wordprocessingShape" mc:Ignorable="w14 w15 wp14">
+  <w:abstractNum w:abstractNumId="0">
+    <w:nsid w:val="08D87F56"/>
+    <w:multiLevelType w:val="hybridMultilevel"/>
+    <w:tmpl w:val="57A602E2"/>
+    <w:lvl w:ilvl="0" w:tplc="0409000F">
+      <w:start w:val="1"/>
+      <w:numFmt w:val="decimal"/>
+      <w:lvlText w:val="%1."/>
+      <w:lvlJc w:val="left"/>
+      <w:pPr>
+        <w:ind w:left="420" w:hanging="420"/>
+      </w:pPr>
+    </w:lvl>
+    <w:lvl w:ilvl="1" w:tplc="04090019" w:tentative="1">
+      <w:start w:val="1"/>
+      <w:numFmt w:val="lowerLetter"/>
+      <w:lvlText w:val="%2)"/>
+      <w:lvlJc w:val="left"/>
+      <w:pPr>
+        <w:ind w:left="840" w:hanging="420"/>
+      </w:pPr>
+    </w:lvl>
+    <w:lvl w:ilvl="2" w:tplc="0409001B" w:tentative="1">
+      <w:start w:val="1"/>
+      <w:numFmt w:val="lowerRoman"/>
+      <w:lvlText w:val="%3."/>
+      <w:lvlJc w:val="right"/>
+      <w:pPr>
+        <w:ind w:left="1260" w:hanging="420"/>
+      </w:pPr>
+    </w:lvl>
+    <w:lvl w:ilvl="3" w:tplc="0409000F" w:tentative="1">
+      <w:start w:val="1"/>
+      <w:numFmt w:val="decimal"/>
+      <w:lvlText w:val="%4."/>
+      <w:lvlJc w:val="left"/>
+      <w:pPr>
+        <w:ind w:left="1680" w:hanging="420"/>
+      </w:pPr>
+    </w:lvl>
+    <w:lvl w:ilvl="4" w:tplc="04090019" w:tentative="1">
+      <w:start w:val="1"/>
+      <w:numFmt w:val="lowerLetter"/>
+      <w:lvlText w:val="%5)"/>
+      <w:lvlJc w:val="left"/>
+      <w:pPr>
+        <w:ind w:left="2100" w:hanging="420"/>
+      </w:pPr>
+    </w:lvl>
+    <w:lvl w:ilvl="5" w:tplc="0409001B" w:tentative="1">
+      <w:start w:val="1"/>
+      <w:numFmt w:val="lowerRoman"/>
+      <w:lvlText w:val="%6."/>
+      <w:lvlJc w:val="right"/>
+      <w:pPr>
+        <w:ind w:left="2520" w:hanging="420"/>
+      </w:pPr>
+    </w:lvl>
+    <w:lvl w:ilvl="6" w:tplc="0409000F" w:tentative="1">
+      <w:start w:val="1"/>
+      <w:numFmt w:val="decimal"/>
+      <w:lvlText w:val="%7."/>
+      <w:lvlJc w:val="left"/>
+      <w:pPr>
+        <w:ind w:left="2940" w:hanging="420"/>
+      </w:pPr>
+    </w:lvl>
+    <w:lvl w:ilvl="7" w:tplc="04090019" w:tentative="1">
+      <w:start w:val="1"/>
+      <w:numFmt w:val="lowerLetter"/>
+      <w:lvlText w:val="%8)"/>
+      <w:lvlJc w:val="left"/>
+      <w:pPr>
+        <w:ind w:left="3360" w:hanging="420"/>
+      </w:pPr>
+    </w:lvl>
+    <w:lvl w:ilvl="8" w:tplc="0409001B" w:tentative="1">
+      <w:start w:val="1"/>
+      <w:numFmt w:val="lowerRoman"/>
+      <w:lvlText w:val="%9."/>
+      <w:lvlJc w:val="right"/>
+      <w:pPr>
+        <w:ind w:left="3780" w:hanging="420"/>
+      </w:pPr>
+    </w:lvl>
+  </w:abstractNum>
+  <w:abstractNum w:abstractNumId="1">
+    <w:nsid w:val="316D6FEB"/>
+    <w:multiLevelType w:val="hybridMultilevel"/>
+    <w:tmpl w:val="9E3042DA"/>
+    <w:lvl w:ilvl="0" w:tplc="04090001">
+      <w:start w:val="1"/>
+      <w:numFmt w:val="bullet"/>
+      <w:lvlText w:val=""/>
+      <w:lvlJc w:val="left"/>
+      <w:pPr>
+        <w:ind w:left="420" w:hanging="420"/>
+      </w:pPr>
+      <w:rPr>
+        <w:rFonts w:ascii="Wingdings" w:hAnsi="Wingdings" w:hint="default"/>
+      </w:rPr>
+    </w:lvl>
+    <w:lvl w:ilvl="1" w:tplc="04090003" w:tentative="1">
+      <w:start w:val="1"/>
+      <w:numFmt w:val="bullet"/>
+      <w:lvlText w:val=""/>
+      <w:lvlJc w:val="left"/>
+      <w:pPr>
+        <w:ind w:left="840" w:hanging="420"/>
+      </w:pPr>
+      <w:rPr>
+        <w:rFonts w:ascii="Wingdings" w:hAnsi="Wingdings" w:hint="default"/>
+      </w:rPr>
+    </w:lvl>
+    <w:lvl w:ilvl="2" w:tplc="04090005" w:tentative="1">
+      <w:start w:val="1"/>
+      <w:numFmt w:val="bullet"/>
+      <w:lvlText w:val=""/>
+      <w:lvlJc w:val="left"/>
+      <w:pPr>
+        <w:ind w:left="1260" w:hanging="420"/>
+      </w:pPr>
+      <w:rPr>
+        <w:rFonts w:ascii="Wingdings" w:hAnsi="Wingdings" w:hint="default"/>
+      </w:rPr>
+    </w:lvl>
+    <w:lvl w:ilvl="3" w:tplc="04090001" w:tentative="1">
+      <w:start w:val="1"/>
+      <w:numFmt w:val="bullet"/>
+      <w:lvlText w:val=""/>
+      <w:lvlJc w:val="left"/>
+      <w:pPr>
+        <w:ind w:left="1680" w:hanging="420"/>
+      </w:pPr>
+      <w:rPr>
+        <w:rFonts w:ascii="Wingdings" w:hAnsi="Wingdings" w:hint="default"/>
+      </w:rPr>
+    </w:lvl>
+    <w:lvl w:ilvl="4" w:tplc="04090003" w:tentative="1">
+      <w:start w:val="1"/>
+      <w:numFmt w:val="bullet"/>
+      <w:lvlText w:val=""/>
+      <w:lvlJc w:val="left"/>
+      <w:pPr>
+        <w:ind w:left="2100" w:hanging="420"/>
+      </w:pPr>
+      <w:rPr>
+        <w:rFonts w:ascii="Wingdings" w:hAnsi="Wingdings" w:hint="default"/>
+      </w:rPr>
+    </w:lvl>
+    <w:lvl w:ilvl="5" w:tplc="04090005" w:tentative="1">
+      <w:start w:val="1"/>
+      <w:numFmt w:val="bullet"/>
+      <w:lvlText w:val=""/>
+      <w:lvlJc w:val="left"/>
+      <w:pPr>
+        <w:ind w:left="2520" w:hanging="420"/>
+      </w:pPr>
+      <w:rPr>
+        <w:rFonts w:ascii="Wingdings" w:hAnsi="Wingdings" w:hint="default"/>
+      </w:rPr>
+    </w:lvl>
+    <w:lvl w:ilvl="6" w:tplc="04090001" w:tentative="1">
+      <w:start w:val="1"/>
+      <w:numFmt w:val="bullet"/>
+      <w:lvlText w:val=""/>
+      <w:lvlJc w:val="left"/>
+      <w:pPr>
+        <w:ind w:left="2940" w:hanging="420"/>
+      </w:pPr>
+      <w:rPr>
+        <w:rFonts w:ascii="Wingdings" w:hAnsi="Wingdings" w:hint="default"/>
+      </w:rPr>
+    </w:lvl>
+    <w:lvl w:ilvl="7" w:tplc="04090003" w:tentative="1">
+      <w:start w:val="1"/>
+      <w:numFmt w:val="bullet"/>
+      <w:lvlText w:val=""/>
+      <w:lvlJc w:val="left"/>
+      <w:pPr>
+        <w:ind w:left="3360" w:hanging="420"/>
+      </w:pPr>
+      <w:rPr>
+        <w:rFonts w:ascii="Wingdings" w:hAnsi="Wingdings" w:hint="default"/>
+      </w:rPr>
+    </w:lvl>
+    <w:lvl w:ilvl="8" w:tplc="04090005" w:tentative="1">
+      <w:start w:val="1"/>
+      <w:numFmt w:val="bullet"/>
+      <w:lvlText w:val=""/>
+      <w:lvlJc w:val="left"/>
+      <w:pPr>
+        <w:ind w:left="3780" w:hanging="420"/>
+      </w:pPr>
+      <w:rPr>
+        <w:rFonts w:ascii="Wingdings" w:hAnsi="Wingdings" w:hint="default"/>
+      </w:rPr>
+    </w:lvl>
+  </w:abstractNum>
+  <w:abstractNum w:abstractNumId="2">
+    <w:nsid w:val="6AD95185"/>
+    <w:multiLevelType w:val="hybridMultilevel"/>
+    <w:tmpl w:val="26DC1C16"/>
+    <w:lvl w:ilvl="0" w:tplc="04090001">
+      <w:start w:val="1"/>
+      <w:numFmt w:val="bullet"/>
+      <w:lvlText w:val=""/>
+      <w:lvlJc w:val="left"/>
+      <w:pPr>
+        <w:ind w:left="900" w:hanging="420"/>
+      </w:pPr>
+      <w:rPr>
+        <w:rFonts w:ascii="Wingdings" w:hAnsi="Wingdings" w:hint="default"/>
+      </w:rPr>
+    </w:lvl>
+    <w:lvl w:ilvl="1" w:tplc="04090003" w:tentative="1">
+      <w:start w:val="1"/>
+      <w:numFmt w:val="bullet"/>
+      <w:lvlText w:val=""/>
+      <w:lvlJc w:val="left"/>
+      <w:pPr>
+        <w:ind w:left="1320" w:hanging="420"/>
+      </w:pPr>
+      <w:rPr>
+        <w:rFonts w:ascii="Wingdings" w:hAnsi="Wingdings" w:hint="default"/>
+      </w:rPr>
+    </w:lvl>
+    <w:lvl w:ilvl="2" w:tplc="04090005" w:tentative="1">
+      <w:start w:val="1"/>
+      <w:numFmt w:val="bullet"/>
+      <w:lvlText w:val=""/>
+      <w:lvlJc w:val="left"/>
+      <w:pPr>
+        <w:ind w:left="1740" w:hanging="420"/>
+      </w:pPr>
+      <w:rPr>
+        <w:rFonts w:ascii="Wingdings" w:hAnsi="Wingdings" w:hint="default"/>
+      </w:rPr>
+    </w:lvl>
+    <w:lvl w:ilvl="3" w:tplc="04090001" w:tentative="1">
+      <w:start w:val="1"/>
+      <w:numFmt w:val="bullet"/>
+      <w:lvlText w:val=""/>
+      <w:lvlJc w:val="left"/>
+      <w:pPr>
+        <w:ind w:left="2160" w:hanging="420"/>
+      </w:pPr>
+      <w:rPr>
+        <w:rFonts w:ascii="Wingdings" w:hAnsi="Wingdings" w:hint="default"/>
+      </w:rPr>
+    </w:lvl>
+    <w:lvl w:ilvl="4" w:tplc="04090003" w:tentative="1">
+      <w:start w:val="1"/>
+      <w:numFmt w:val="bullet"/>
+      <w:lvlText w:val=""/>
+      <w:lvlJc w:val="left"/>
+      <w:pPr>
+        <w:ind w:left="2580" w:hanging="420"/>
+      </w:pPr>
+      <w:rPr>
+        <w:rFonts w:ascii="Wingdings" w:hAnsi="Wingdings" w:hint="default"/>
+      </w:rPr>
+    </w:lvl>
+    <w:lvl w:ilvl="5" w:tplc="04090005" w:tentative="1">
+      <w:start w:val="1"/>
+      <w:numFmt w:val="bullet"/>
+      <w:lvlText w:val=""/>
+      <w:lvlJc w:val="left"/>
+      <w:pPr>
+        <w:ind w:left="3000" w:hanging="420"/>
+      </w:pPr>
+      <w:rPr>
+        <w:rFonts w:ascii="Wingdings" w:hAnsi="Wingdings" w:hint="default"/>
+      </w:rPr>
+    </w:lvl>
+    <w:lvl w:ilvl="6" w:tplc="04090001" w:tentative="1">
+      <w:start w:val="1"/>
+      <w:numFmt w:val="bullet"/>
+      <w:lvlText w:val=""/>
+      <w:lvlJc w:val="left"/>
+      <w:pPr>
+        <w:ind w:left="3420" w:hanging="420"/>
+      </w:pPr>
+      <w:rPr>
+        <w:rFonts w:ascii="Wingdings" w:hAnsi="Wingdings" w:hint="default"/>
+      </w:rPr>
+    </w:lvl>
+    <w:lvl w:ilvl="7" w:tplc="04090003" w:tentative="1">
+      <w:start w:val="1"/>
+      <w:numFmt w:val="bullet"/>
+      <w:lvlText w:val=""/>
+      <w:lvlJc w:val="left"/>
+      <w:pPr>
+        <w:ind w:left="3840" w:hanging="420"/>
+      </w:pPr>
+      <w:rPr>
+        <w:rFonts w:ascii="Wingdings" w:hAnsi="Wingdings" w:hint="default"/>
+      </w:rPr>
+    </w:lvl>
+    <w:lvl w:ilvl="8" w:tplc="04090005" w:tentative="1">
+      <w:start w:val="1"/>
+      <w:numFmt w:val="bullet"/>
+      <w:lvlText w:val=""/>
+      <w:lvlJc w:val="left"/>
+      <w:pPr>
+        <w:ind w:left="4260" w:hanging="420"/>
+      </w:pPr>
+      <w:rPr>
+        <w:rFonts w:ascii="Wingdings" w:hAnsi="Wingdings" w:hint="default"/>
+      </w:rPr>
+    </w:lvl>
+  </w:abstractNum>
+  <w:abstractNum w:abstractNumId="3">
+    <w:nsid w:val="6B5F75A2"/>
+    <w:multiLevelType w:val="hybridMultilevel"/>
+    <w:tmpl w:val="9A961640"/>
+    <w:lvl w:ilvl="0" w:tplc="0409000F">
+      <w:start w:val="1"/>
+      <w:numFmt w:val="decimal"/>
+      <w:lvlText w:val="%1."/>
+      <w:lvlJc w:val="left"/>
+      <w:pPr>
+        <w:ind w:left="840" w:hanging="420"/>
+      </w:pPr>
+    </w:lvl>
+    <w:lvl w:ilvl="1" w:tplc="04090019" w:tentative="1">
+      <w:start w:val="1"/>
+      <w:numFmt w:val="lowerLetter"/>
+      <w:lvlText w:val="%2)"/>
+      <w:lvlJc w:val="left"/>
+      <w:pPr>
+        <w:ind w:left="1260" w:hanging="420"/>
+      </w:pPr>
+    </w:lvl>
+    <w:lvl w:ilvl="2" w:tplc="0409001B" w:tentative="1">
+      <w:start w:val="1"/>
+      <w:numFmt w:val="lowerRoman"/>
+      <w:lvlText w:val="%3."/>
+      <w:lvlJc w:val="right"/>
+      <w:pPr>
+        <w:ind w:left="1680" w:hanging="420"/>
+      </w:pPr>
+    </w:lvl>
+    <w:lvl w:ilvl="3" w:tplc="0409000F" w:tentative="1">
+      <w:start w:val="1"/>
+      <w:numFmt w:val="decimal"/>
+      <w:lvlText w:val="%4."/>
+      <w:lvlJc w:val="left"/>
+      <w:pPr>
+        <w:ind w:left="2100" w:hanging="420"/>
+      </w:pPr>
+    </w:lvl>
+    <w:lvl w:ilvl="4" w:tplc="04090019" w:tentative="1">
+      <w:start w:val="1"/>
+      <w:numFmt w:val="lowerLetter"/>
+      <w:lvlText w:val="%5)"/>
+      <w:lvlJc w:val="left"/>
+      <w:pPr>
+        <w:ind w:left="2520" w:hanging="420"/>
+      </w:pPr>
+    </w:lvl>
+    <w:lvl w:ilvl="5" w:tplc="0409001B" w:tentative="1">
+      <w:start w:val="1"/>
+      <w:numFmt w:val="lowerRoman"/>
+      <w:lvlText w:val="%6."/>
+      <w:lvlJc w:val="right"/>
+      <w:pPr>
+        <w:ind w:left="2940" w:hanging="420"/>
+      </w:pPr>
+    </w:lvl>
+    <w:lvl w:ilvl="6" w:tplc="0409000F" w:tentative="1">
+      <w:start w:val="1"/>
+      <w:numFmt w:val="decimal"/>
+      <w:lvlText w:val="%7."/>
+      <w:lvlJc w:val="left"/>
+      <w:pPr>
+        <w:ind w:left="3360" w:hanging="420"/>
+      </w:pPr>
+    </w:lvl>
+    <w:lvl w:ilvl="7" w:tplc="04090019" w:tentative="1">
+      <w:start w:val="1"/>
+      <w:numFmt w:val="lowerLetter"/>
+      <w:lvlText w:val="%8)"/>
+      <w:lvlJc w:val="left"/>
+      <w:pPr>
+        <w:ind w:left="3780" w:hanging="420"/>
+      </w:pPr>
+    </w:lvl>
+    <w:lvl w:ilvl="8" w:tplc="0409001B" w:tentative="1">
+      <w:start w:val="1"/>
+      <w:numFmt w:val="lowerRoman"/>
+      <w:lvlText w:val="%9."/>
+      <w:lvlJc w:val="right"/>
+      <w:pPr>
+        <w:ind w:left="4200" w:hanging="420"/>
+      </w:pPr>
+    </w:lvl>
+  </w:abstractNum>
+  <w:num w:numId="1">
+    <w:abstractNumId w:val="1"/>
+  </w:num>
+  <w:num w:numId="2">
+    <w:abstractNumId w:val="2"/>
+  </w:num>
+  <w:num w:numId="3">
+    <w:abstractNumId w:val="3"/>
+  </w:num>
+  <w:num w:numId="4">
+    <w:abstractNumId w:val="0"/>
+  </w:num>
+</w:numbering>
 </file>
 
 <file path=word/styles.xml><?xml version="1.0" encoding="utf-8"?>
@@ -3428,6 +3425,39 @@
       <w:u w:val="single"/>
     </w:rPr>
   </w:style>
+  <w:style w:type="paragraph" w:styleId="a6">
+    <w:name w:val="List Paragraph"/>
+    <w:basedOn w:val="a"/>
+    <w:uiPriority w:val="34"/>
+    <w:qFormat/>
+    <w:rsid w:val="00245AFC"/>
+    <w:pPr>
+      <w:ind w:firstLineChars="200" w:firstLine="420"/>
+    </w:pPr>
+  </w:style>
+  <w:style w:type="table" w:styleId="a7">
+    <w:name w:val="Table Grid"/>
+    <w:basedOn w:val="a1"/>
+    <w:uiPriority w:val="39"/>
+    <w:rsid w:val="003E4713"/>
+    <w:tblPr>
+      <w:tblInd w:w="0" w:type="dxa"/>
+      <w:tblBorders>
+        <w:top w:val="single" w:sz="4" w:space="0" w:color="auto"/>
+        <w:left w:val="single" w:sz="4" w:space="0" w:color="auto"/>
+        <w:bottom w:val="single" w:sz="4" w:space="0" w:color="auto"/>
+        <w:right w:val="single" w:sz="4" w:space="0" w:color="auto"/>
+        <w:insideH w:val="single" w:sz="4" w:space="0" w:color="auto"/>
+        <w:insideV w:val="single" w:sz="4" w:space="0" w:color="auto"/>
+      </w:tblBorders>
+      <w:tblCellMar>
+        <w:top w:w="0" w:type="dxa"/>
+        <w:left w:w="108" w:type="dxa"/>
+        <w:bottom w:w="0" w:type="dxa"/>
+        <w:right w:w="108" w:type="dxa"/>
+      </w:tblCellMar>
+    </w:tblPr>
+  </w:style>
 </w:styles>
 </file>
 
@@ -3697,7 +3727,7 @@
 </file>
 
 <file path=customXml/itemProps1.xml><?xml version="1.0" encoding="utf-8"?>
-<ds:datastoreItem xmlns:ds="http://schemas.openxmlformats.org/officeDocument/2006/customXml" ds:itemID="{7527CF63-ECEA-458C-9D26-44A589BE4668}">
+<ds:datastoreItem xmlns:ds="http://schemas.openxmlformats.org/officeDocument/2006/customXml" ds:itemID="{D5B421E1-9371-41A3-846D-9D0AF762515D}">
   <ds:schemaRefs>
     <ds:schemaRef ds:uri="http://schemas.openxmlformats.org/officeDocument/2006/bibliography"/>
   </ds:schemaRefs>

--- a/开题报告.docx
+++ b/开题报告.docx
@@ -54,7 +54,21 @@
         <w:rPr>
           <w:rFonts w:hint="eastAsia"/>
         </w:rPr>
-        <w:t>中一个漏洞可能带来无法估量损失，</w:t>
+        <w:t>中一个漏洞可能带来无法估量</w:t>
+      </w:r>
+      <w:r>
+        <w:rPr>
+          <w:rFonts w:hint="eastAsia"/>
+        </w:rPr>
+        <w:t>的</w:t>
+      </w:r>
+      <w:bookmarkStart w:id="2" w:name="_GoBack"/>
+      <w:bookmarkEnd w:id="2"/>
+      <w:r>
+        <w:rPr>
+          <w:rFonts w:hint="eastAsia"/>
+        </w:rPr>
+        <w:t>损失，</w:t>
       </w:r>
       <w:r>
         <w:rPr>
@@ -188,7 +202,7 @@
       <w:pPr>
         <w:pStyle w:val="2"/>
       </w:pPr>
-      <w:bookmarkStart w:id="2" w:name="_Toc385145428"/>
+      <w:bookmarkStart w:id="3" w:name="_Toc385145428"/>
       <w:r>
         <w:rPr>
           <w:rFonts w:hint="eastAsia"/>
@@ -201,7 +215,7 @@
         </w:rPr>
         <w:t>课题目的</w:t>
       </w:r>
-      <w:bookmarkEnd w:id="2"/>
+      <w:bookmarkEnd w:id="3"/>
     </w:p>
     <w:p>
       <w:pPr>
@@ -334,7 +348,7 @@
       <w:pPr>
         <w:pStyle w:val="2"/>
       </w:pPr>
-      <w:bookmarkStart w:id="3" w:name="_Toc385145429"/>
+      <w:bookmarkStart w:id="4" w:name="_Toc385145429"/>
       <w:r>
         <w:rPr>
           <w:rFonts w:hint="eastAsia"/>
@@ -347,7 +361,7 @@
         </w:rPr>
         <w:t>课题意义</w:t>
       </w:r>
-      <w:bookmarkEnd w:id="3"/>
+      <w:bookmarkEnd w:id="4"/>
     </w:p>
     <w:p>
       <w:pPr>
@@ -388,7 +402,7 @@
       <w:pPr>
         <w:pStyle w:val="1"/>
       </w:pPr>
-      <w:bookmarkStart w:id="4" w:name="_Toc385145430"/>
+      <w:bookmarkStart w:id="5" w:name="_Toc385145430"/>
       <w:r>
         <w:rPr>
           <w:rFonts w:hint="eastAsia"/>
@@ -402,7 +416,7 @@
         </w:rPr>
         <w:t>国内外研究概况</w:t>
       </w:r>
-      <w:bookmarkEnd w:id="4"/>
+      <w:bookmarkEnd w:id="5"/>
     </w:p>
     <w:p>
       <w:pPr>
@@ -798,7 +812,7 @@
       <w:pPr>
         <w:pStyle w:val="1"/>
       </w:pPr>
-      <w:bookmarkStart w:id="5" w:name="_Toc385145431"/>
+      <w:bookmarkStart w:id="6" w:name="_Toc385145431"/>
       <w:r>
         <w:rPr>
           <w:rFonts w:hint="eastAsia"/>
@@ -818,7 +832,7 @@
         </w:rPr>
         <w:t>设计</w:t>
       </w:r>
-      <w:bookmarkEnd w:id="5"/>
+      <w:bookmarkEnd w:id="6"/>
     </w:p>
     <w:p>
       <w:pPr>
@@ -973,9 +987,6 @@
           <w:numId w:val="1"/>
         </w:numPr>
         <w:ind w:firstLineChars="0"/>
-        <w:rPr>
-          <w:rFonts w:hint="eastAsia"/>
-        </w:rPr>
       </w:pPr>
       <w:r>
         <w:t>全局变量调用</w:t>
@@ -1034,14 +1045,12 @@
         </w:rPr>
         <w:t>在开源项目</w:t>
       </w:r>
-      <w:proofErr w:type="spellStart"/>
       <w:r>
         <w:rPr>
           <w:rFonts w:hint="eastAsia"/>
         </w:rPr>
         <w:t>klee</w:t>
       </w:r>
-      <w:proofErr w:type="spellEnd"/>
       <w:r>
         <w:rPr>
           <w:rFonts w:hint="eastAsia"/>
@@ -1144,8 +1153,6 @@
         </w:rPr>
         <w:t>。</w:t>
       </w:r>
-      <w:bookmarkStart w:id="6" w:name="_GoBack"/>
-      <w:bookmarkEnd w:id="6"/>
     </w:p>
     <w:p>
       <w:pPr>
@@ -1155,9 +1162,6 @@
           <w:numId w:val="4"/>
         </w:numPr>
         <w:ind w:firstLineChars="0"/>
-        <w:rPr>
-          <w:rFonts w:hint="eastAsia"/>
-        </w:rPr>
       </w:pPr>
       <w:r>
         <w:rPr>
@@ -1176,7 +1180,6 @@
     <w:p>
       <w:pPr>
         <w:rPr>
-          <w:rFonts w:hint="eastAsia"/>
           <w:b/>
         </w:rPr>
         <w:sectPr>
@@ -1429,11 +1432,6 @@
             <w:tcW w:w="4148" w:type="dxa"/>
           </w:tcPr>
           <w:p>
-            <w:pPr>
-              <w:rPr>
-                <w:rFonts w:hint="eastAsia"/>
-              </w:rPr>
-            </w:pPr>
             <w:r>
               <w:rPr>
                 <w:rFonts w:hint="eastAsia"/>
@@ -2346,7 +2344,7 @@
             <w:noProof/>
             <w:lang w:val="zh-CN"/>
           </w:rPr>
-          <w:t>3</w:t>
+          <w:t>5</w:t>
         </w:r>
         <w:r>
           <w:fldChar w:fldCharType="end"/>
@@ -3727,7 +3725,7 @@
 </file>
 
 <file path=customXml/itemProps1.xml><?xml version="1.0" encoding="utf-8"?>
-<ds:datastoreItem xmlns:ds="http://schemas.openxmlformats.org/officeDocument/2006/customXml" ds:itemID="{D5B421E1-9371-41A3-846D-9D0AF762515D}">
+<ds:datastoreItem xmlns:ds="http://schemas.openxmlformats.org/officeDocument/2006/customXml" ds:itemID="{000F0C41-EE9C-4824-9001-C1A06D7952E8}">
   <ds:schemaRefs>
     <ds:schemaRef ds:uri="http://schemas.openxmlformats.org/officeDocument/2006/bibliography"/>
   </ds:schemaRefs>

--- a/开题报告.docx
+++ b/开题报告.docx
@@ -62,67 +62,278 @@
         </w:rPr>
         <w:t>的</w:t>
       </w:r>
-      <w:bookmarkStart w:id="2" w:name="_GoBack"/>
+      <w:r>
+        <w:rPr>
+          <w:rFonts w:hint="eastAsia"/>
+        </w:rPr>
+        <w:t>损失，</w:t>
+      </w:r>
+      <w:r>
+        <w:rPr>
+          <w:rFonts w:hint="eastAsia"/>
+        </w:rPr>
+        <w:t>特别是在广泛使用的协议或者软件中。</w:t>
+      </w:r>
+      <w:r>
+        <w:rPr>
+          <w:rFonts w:hint="eastAsia"/>
+        </w:rPr>
+        <w:t>因此，</w:t>
+      </w:r>
+      <w:r>
+        <w:rPr>
+          <w:rFonts w:hint="eastAsia"/>
+        </w:rPr>
+        <w:t>软件的安全性越来越受到人们的重视，如何检测软件中存在的安全问题也逐渐成为</w:t>
+      </w:r>
+      <w:r>
+        <w:rPr>
+          <w:rFonts w:hint="eastAsia"/>
+        </w:rPr>
+        <w:t>软</w:t>
+      </w:r>
+      <w:r>
+        <w:rPr>
+          <w:rFonts w:hint="eastAsia"/>
+        </w:rPr>
+        <w:t>件工程领域的研究热点。</w:t>
+      </w:r>
+      <w:r>
+        <w:rPr>
+          <w:rFonts w:hint="eastAsia"/>
+        </w:rPr>
+        <w:t>而对源代码进行分析与检测是</w:t>
+      </w:r>
+      <w:r>
+        <w:rPr>
+          <w:rFonts w:hint="eastAsia"/>
+        </w:rPr>
+        <w:t>一种</w:t>
+      </w:r>
+      <w:r>
+        <w:rPr>
+          <w:rFonts w:hint="eastAsia"/>
+        </w:rPr>
+        <w:t>有效的检测软件安全问题</w:t>
+      </w:r>
+      <w:r>
+        <w:rPr>
+          <w:rFonts w:hint="eastAsia"/>
+        </w:rPr>
+        <w:t>的方法</w:t>
+      </w:r>
+      <w:r>
+        <w:rPr>
+          <w:rFonts w:hint="eastAsia"/>
+        </w:rPr>
+        <w:t>。</w:t>
+      </w:r>
+    </w:p>
+    <w:p>
+      <w:pPr>
+        <w:ind w:firstLineChars="200" w:firstLine="480"/>
+      </w:pPr>
+      <w:r>
+        <w:t>源代码分析方法可分为静态分析和动态分析两种</w:t>
+      </w:r>
+      <w:r>
+        <w:rPr>
+          <w:rFonts w:hint="eastAsia"/>
+        </w:rPr>
+        <w:t>。</w:t>
+      </w:r>
+      <w:r>
+        <w:rPr>
+          <w:rFonts w:hint="eastAsia"/>
+        </w:rPr>
+        <w:t>静态分析是指在不运行代码的方式下，通过词法分析、语法分析、控制流分析等技术对程序代码进行扫描，验证代码是否满足规范性、安全性、可靠性、可维护性等指标的一种代码分析技术。</w:t>
+      </w:r>
+      <w:r>
+        <w:rPr>
+          <w:rFonts w:hint="eastAsia"/>
+        </w:rPr>
+        <w:t>符号执行技术是其中最常用的技术之一。</w:t>
+      </w:r>
+      <w:r>
+        <w:rPr>
+          <w:rFonts w:hint="eastAsia"/>
+        </w:rPr>
+        <w:t>由于静态符号执行技术存在路径空间爆炸等问题，将符号执行结合动态分析，以弥补符号执行的不足。</w:t>
+      </w:r>
+    </w:p>
+    <w:p>
+      <w:pPr>
+        <w:ind w:firstLineChars="200" w:firstLine="480"/>
+      </w:pPr>
+      <w:r>
+        <w:t>本课题采用动态符号执行技术进行源代码分析</w:t>
+      </w:r>
+      <w:r>
+        <w:rPr>
+          <w:rFonts w:hint="eastAsia"/>
+        </w:rPr>
+        <w:t>，</w:t>
+      </w:r>
+      <w:r>
+        <w:t>主要分析程序中全局变量的类型</w:t>
+      </w:r>
+      <w:r>
+        <w:rPr>
+          <w:rFonts w:hint="eastAsia"/>
+        </w:rPr>
+        <w:t>，</w:t>
+      </w:r>
+      <w:r>
+        <w:t>为进一步分析做</w:t>
+      </w:r>
+      <w:r>
+        <w:t>准备</w:t>
+      </w:r>
+      <w:r>
+        <w:rPr>
+          <w:rFonts w:hint="eastAsia"/>
+        </w:rPr>
+        <w:t>。</w:t>
+      </w:r>
+    </w:p>
+    <w:p>
+      <w:pPr>
+        <w:pStyle w:val="2"/>
+      </w:pPr>
+      <w:bookmarkStart w:id="2" w:name="_Toc385145428"/>
+      <w:r>
+        <w:rPr>
+          <w:rFonts w:hint="eastAsia"/>
+        </w:rPr>
+        <w:t xml:space="preserve">1.2 </w:t>
+      </w:r>
+      <w:r>
+        <w:rPr>
+          <w:rFonts w:hint="eastAsia"/>
+        </w:rPr>
+        <w:t>课题目的</w:t>
+      </w:r>
       <w:bookmarkEnd w:id="2"/>
-      <w:r>
-        <w:rPr>
-          <w:rFonts w:hint="eastAsia"/>
-        </w:rPr>
-        <w:t>损失，</w:t>
-      </w:r>
-      <w:r>
-        <w:rPr>
-          <w:rFonts w:hint="eastAsia"/>
-        </w:rPr>
-        <w:t>特别是在广泛使用的协议或者软件中。</w:t>
-      </w:r>
-      <w:r>
-        <w:rPr>
-          <w:rFonts w:hint="eastAsia"/>
-        </w:rPr>
-        <w:t>因此，</w:t>
-      </w:r>
-      <w:r>
-        <w:rPr>
-          <w:rFonts w:hint="eastAsia"/>
-        </w:rPr>
-        <w:t>软件的安全性越来越受到人们的重视，如何检测软件中存在的安全问题也逐渐成为</w:t>
-      </w:r>
-      <w:r>
-        <w:rPr>
-          <w:rFonts w:hint="eastAsia"/>
-        </w:rPr>
-        <w:t>软</w:t>
-      </w:r>
-      <w:r>
-        <w:rPr>
-          <w:rFonts w:hint="eastAsia"/>
-        </w:rPr>
-        <w:t>件工程领域的研究热点。</w:t>
-      </w:r>
-      <w:r>
-        <w:rPr>
-          <w:rFonts w:hint="eastAsia"/>
-        </w:rPr>
-        <w:t>而对源代码进行分析与检测是</w:t>
-      </w:r>
-      <w:r>
-        <w:rPr>
-          <w:rFonts w:hint="eastAsia"/>
-        </w:rPr>
-        <w:t>一种</w:t>
-      </w:r>
-      <w:r>
-        <w:rPr>
-          <w:rFonts w:hint="eastAsia"/>
-        </w:rPr>
-        <w:t>有效的检测软件安全问题</w:t>
-      </w:r>
-      <w:r>
-        <w:rPr>
-          <w:rFonts w:hint="eastAsia"/>
-        </w:rPr>
-        <w:t>的方法</w:t>
+    </w:p>
+    <w:p>
+      <w:pPr>
+        <w:ind w:firstLineChars="200" w:firstLine="480"/>
+      </w:pPr>
+      <w:r>
+        <w:rPr>
+          <w:rFonts w:hint="eastAsia"/>
+        </w:rPr>
+        <w:t>由于并发程序的不确定性，</w:t>
+      </w:r>
+      <w:r>
+        <w:rPr>
+          <w:rFonts w:hint="eastAsia"/>
+        </w:rPr>
+        <w:t>相对于单进程、单线程程序，对并发程序的分析是更为困难的。</w:t>
+      </w:r>
+      <w:r>
+        <w:rPr>
+          <w:rFonts w:hint="eastAsia"/>
+        </w:rPr>
+        <w:t>而</w:t>
+      </w:r>
+      <w:r>
+        <w:rPr>
+          <w:rFonts w:hint="eastAsia"/>
+        </w:rPr>
+        <w:t>在并发程序中，多个线程或多个进程经常需要访问同一个变量</w:t>
+      </w:r>
+      <w:r>
+        <w:rPr>
+          <w:rFonts w:hint="eastAsia"/>
+        </w:rPr>
+        <w:t>，需要进行同步与互斥。</w:t>
+      </w:r>
+      <w:r>
+        <w:rPr>
+          <w:rFonts w:hint="eastAsia"/>
+        </w:rPr>
+        <w:t>对于这些共享变量，读与写操作的意义是不同的。两个线程读取同一个共享变量，它们的执行顺序不会影响结果，而存在写操作时就不同了。因此</w:t>
+      </w:r>
+      <w:r>
+        <w:rPr>
+          <w:rFonts w:hint="eastAsia"/>
+        </w:rPr>
+        <w:t>，在进行进一步分析之前，先获取这些变量的类型是很有必要的。</w:t>
+      </w:r>
+    </w:p>
+    <w:p>
+      <w:pPr>
+        <w:ind w:firstLineChars="200" w:firstLine="480"/>
+      </w:pPr>
+      <w:r>
+        <w:t>本课题研究</w:t>
+      </w:r>
+      <w:r>
+        <w:t>旨在深入了解熟悉动态符号执行技术和程序的编译过程和机制</w:t>
+      </w:r>
+      <w:r>
+        <w:rPr>
+          <w:rFonts w:hint="eastAsia"/>
+        </w:rPr>
+        <w:t>，</w:t>
+      </w:r>
+      <w:r>
+        <w:t>并通过动态符号执行技术</w:t>
+      </w:r>
+      <w:r>
+        <w:rPr>
+          <w:rFonts w:hint="eastAsia"/>
+        </w:rPr>
+        <w:t>分析程序源代码，获取代码中所有全局变量的位置和类型。</w:t>
+      </w:r>
+      <w:r>
+        <w:t>最后</w:t>
+      </w:r>
+      <w:r>
+        <w:t>设计并实现</w:t>
+      </w:r>
+      <w:r>
+        <w:t>一个源代码分析</w:t>
+      </w:r>
+      <w:r>
+        <w:t>工具</w:t>
+      </w:r>
+      <w:r>
+        <w:rPr>
+          <w:rFonts w:hint="eastAsia"/>
+        </w:rPr>
+        <w:t>，</w:t>
+      </w:r>
+      <w:r>
+        <w:t>来</w:t>
+      </w:r>
+      <w:r>
+        <w:t>获取源代码中全局变量的读写类型</w:t>
+      </w:r>
+      <w:r>
+        <w:rPr>
+          <w:rFonts w:hint="eastAsia"/>
+        </w:rPr>
+        <w:t>，</w:t>
+      </w:r>
+      <w:r>
+        <w:rPr>
+          <w:rFonts w:hint="eastAsia"/>
+        </w:rPr>
+        <w:t>可以用在</w:t>
+      </w:r>
+      <w:r>
+        <w:t>数据竞争的检测与分析</w:t>
+      </w:r>
+      <w:r>
+        <w:rPr>
+          <w:rFonts w:hint="eastAsia"/>
+        </w:rPr>
+        <w:t>，</w:t>
+      </w:r>
+      <w:r>
+        <w:t>多线程程序的时序分析等中</w:t>
       </w:r>
       <w:r>
         <w:rPr>
@@ -133,235 +344,22 @@
     </w:p>
     <w:p>
       <w:pPr>
-        <w:ind w:firstLineChars="200" w:firstLine="480"/>
-      </w:pPr>
-      <w:r>
-        <w:t>源代码分析方法可分为静态分析和动态分析两种</w:t>
-      </w:r>
-      <w:r>
-        <w:rPr>
-          <w:rFonts w:hint="eastAsia"/>
-        </w:rPr>
-        <w:t>。</w:t>
-      </w:r>
-      <w:r>
-        <w:rPr>
-          <w:rFonts w:hint="eastAsia"/>
-        </w:rPr>
-        <w:t>静态分析是指在不运行代码的方式下，通过词法分析、语法分析、控制流分析等技术对程序代码进行扫描，验证代码是否满足规范性、安全性、可靠性、可维护性等指标的一种代码分析技术。</w:t>
-      </w:r>
-      <w:r>
-        <w:rPr>
-          <w:rFonts w:hint="eastAsia"/>
-        </w:rPr>
-        <w:t>符号执行技术是其中最常用的技术之一。</w:t>
-      </w:r>
-      <w:r>
-        <w:rPr>
-          <w:rFonts w:hint="eastAsia"/>
-        </w:rPr>
-        <w:t>由于静态符号执行技术存在路径空间爆炸等问题，将符号执行结合动态分析，以弥补符号执行的不足。</w:t>
-      </w:r>
-    </w:p>
-    <w:p>
-      <w:pPr>
-        <w:ind w:firstLineChars="200" w:firstLine="480"/>
-      </w:pPr>
-      <w:r>
-        <w:t>本课题采用动态符号执行技术进行源代码分析</w:t>
-      </w:r>
-      <w:r>
-        <w:rPr>
-          <w:rFonts w:hint="eastAsia"/>
-        </w:rPr>
-        <w:t>，</w:t>
-      </w:r>
-      <w:r>
-        <w:t>主要分析程序中全局变量的类型</w:t>
-      </w:r>
-      <w:r>
-        <w:rPr>
-          <w:rFonts w:hint="eastAsia"/>
-        </w:rPr>
-        <w:t>，</w:t>
-      </w:r>
-      <w:r>
-        <w:t>为进一步分析做</w:t>
-      </w:r>
-      <w:r>
-        <w:t>准备</w:t>
-      </w:r>
-      <w:r>
-        <w:rPr>
-          <w:rFonts w:hint="eastAsia"/>
-        </w:rPr>
-        <w:t>。</w:t>
-      </w:r>
-    </w:p>
-    <w:p>
-      <w:pPr>
         <w:pStyle w:val="2"/>
       </w:pPr>
-      <w:bookmarkStart w:id="3" w:name="_Toc385145428"/>
-      <w:r>
-        <w:rPr>
-          <w:rFonts w:hint="eastAsia"/>
-        </w:rPr>
-        <w:t xml:space="preserve">1.2 </w:t>
-      </w:r>
-      <w:r>
-        <w:rPr>
-          <w:rFonts w:hint="eastAsia"/>
-        </w:rPr>
-        <w:t>课题目的</w:t>
+      <w:bookmarkStart w:id="3" w:name="_Toc385145429"/>
+      <w:r>
+        <w:rPr>
+          <w:rFonts w:hint="eastAsia"/>
+        </w:rPr>
+        <w:t xml:space="preserve">1.3 </w:t>
+      </w:r>
+      <w:r>
+        <w:rPr>
+          <w:rFonts w:hint="eastAsia"/>
+        </w:rPr>
+        <w:t>课题意义</w:t>
       </w:r>
       <w:bookmarkEnd w:id="3"/>
-    </w:p>
-    <w:p>
-      <w:pPr>
-        <w:ind w:firstLineChars="200" w:firstLine="480"/>
-      </w:pPr>
-      <w:r>
-        <w:rPr>
-          <w:rFonts w:hint="eastAsia"/>
-        </w:rPr>
-        <w:t>由于并发程序的不确定性，</w:t>
-      </w:r>
-      <w:r>
-        <w:rPr>
-          <w:rFonts w:hint="eastAsia"/>
-        </w:rPr>
-        <w:t>相对于单进程、单线程程序，对并发程序的分析是更为困难的。</w:t>
-      </w:r>
-      <w:r>
-        <w:rPr>
-          <w:rFonts w:hint="eastAsia"/>
-        </w:rPr>
-        <w:t>而</w:t>
-      </w:r>
-      <w:r>
-        <w:rPr>
-          <w:rFonts w:hint="eastAsia"/>
-        </w:rPr>
-        <w:t>在并发程序中，多个线程或多个进程经常需要访问同一个变量</w:t>
-      </w:r>
-      <w:r>
-        <w:rPr>
-          <w:rFonts w:hint="eastAsia"/>
-        </w:rPr>
-        <w:t>，需要进行同步与互斥。</w:t>
-      </w:r>
-      <w:r>
-        <w:rPr>
-          <w:rFonts w:hint="eastAsia"/>
-        </w:rPr>
-        <w:t>对于这些共享变量，读与写操作的意义是不同的。两个线程读取同一个共享变量，它们的执行顺序不会影响结果，而存在写操作时就不同了。因此</w:t>
-      </w:r>
-      <w:r>
-        <w:rPr>
-          <w:rFonts w:hint="eastAsia"/>
-        </w:rPr>
-        <w:t>，在进行进一步分析之前，先获取这些变量的类型是很有必要的。</w:t>
-      </w:r>
-    </w:p>
-    <w:p>
-      <w:pPr>
-        <w:ind w:firstLineChars="200" w:firstLine="480"/>
-      </w:pPr>
-      <w:r>
-        <w:t>本课题研究</w:t>
-      </w:r>
-      <w:r>
-        <w:t>旨在深入了解熟悉动态符号执行技术和程序的编译过程和机制</w:t>
-      </w:r>
-      <w:r>
-        <w:rPr>
-          <w:rFonts w:hint="eastAsia"/>
-        </w:rPr>
-        <w:t>，</w:t>
-      </w:r>
-      <w:r>
-        <w:t>并通过动态符号执行技术</w:t>
-      </w:r>
-      <w:r>
-        <w:rPr>
-          <w:rFonts w:hint="eastAsia"/>
-        </w:rPr>
-        <w:t>分析程序源代码，获取代码中所有全局变量的位置和类型。</w:t>
-      </w:r>
-      <w:r>
-        <w:t>最后</w:t>
-      </w:r>
-      <w:r>
-        <w:t>设计并实现</w:t>
-      </w:r>
-      <w:r>
-        <w:t>一个源代码分析</w:t>
-      </w:r>
-      <w:r>
-        <w:t>工具</w:t>
-      </w:r>
-      <w:r>
-        <w:rPr>
-          <w:rFonts w:hint="eastAsia"/>
-        </w:rPr>
-        <w:t>，</w:t>
-      </w:r>
-      <w:r>
-        <w:t>来</w:t>
-      </w:r>
-      <w:r>
-        <w:t>获取源代码中全局变量的读写类型</w:t>
-      </w:r>
-      <w:r>
-        <w:rPr>
-          <w:rFonts w:hint="eastAsia"/>
-        </w:rPr>
-        <w:t>，</w:t>
-      </w:r>
-      <w:r>
-        <w:rPr>
-          <w:rFonts w:hint="eastAsia"/>
-        </w:rPr>
-        <w:t>可以用在</w:t>
-      </w:r>
-      <w:r>
-        <w:t>数据竞争的检测与分析</w:t>
-      </w:r>
-      <w:r>
-        <w:rPr>
-          <w:rFonts w:hint="eastAsia"/>
-        </w:rPr>
-        <w:t>，</w:t>
-      </w:r>
-      <w:r>
-        <w:t>多线程程序的时序分析等中</w:t>
-      </w:r>
-      <w:r>
-        <w:rPr>
-          <w:rFonts w:hint="eastAsia"/>
-        </w:rPr>
-        <w:t>。</w:t>
-      </w:r>
-    </w:p>
-    <w:p>
-      <w:pPr>
-        <w:pStyle w:val="2"/>
-      </w:pPr>
-      <w:bookmarkStart w:id="4" w:name="_Toc385145429"/>
-      <w:r>
-        <w:rPr>
-          <w:rFonts w:hint="eastAsia"/>
-        </w:rPr>
-        <w:t xml:space="preserve">1.3 </w:t>
-      </w:r>
-      <w:r>
-        <w:rPr>
-          <w:rFonts w:hint="eastAsia"/>
-        </w:rPr>
-        <w:t>课题意义</w:t>
-      </w:r>
-      <w:bookmarkEnd w:id="4"/>
     </w:p>
     <w:p>
       <w:pPr>
@@ -402,7 +400,7 @@
       <w:pPr>
         <w:pStyle w:val="1"/>
       </w:pPr>
-      <w:bookmarkStart w:id="5" w:name="_Toc385145430"/>
+      <w:bookmarkStart w:id="4" w:name="_Toc385145430"/>
       <w:r>
         <w:rPr>
           <w:rFonts w:hint="eastAsia"/>
@@ -416,7 +414,7 @@
         </w:rPr>
         <w:t>国内外研究概况</w:t>
       </w:r>
-      <w:bookmarkEnd w:id="5"/>
+      <w:bookmarkEnd w:id="4"/>
     </w:p>
     <w:p>
       <w:pPr>
@@ -588,21 +586,7 @@
         <w:rPr>
           <w:rFonts w:hint="eastAsia"/>
         </w:rPr>
-        <w:t>过程内分析首先对待分析的代码构建控制流图，在控制流图入口节点上开始模拟执行，遇到分支节点时，使用约束求解</w:t>
-      </w:r>
-      <w:proofErr w:type="gramStart"/>
-      <w:r>
-        <w:rPr>
-          <w:rFonts w:hint="eastAsia"/>
-        </w:rPr>
-        <w:t>器判断</w:t>
-      </w:r>
-      <w:proofErr w:type="gramEnd"/>
-      <w:r>
-        <w:rPr>
-          <w:rFonts w:hint="eastAsia"/>
-        </w:rPr>
-        <w:t>分支是否可行，然后对所有可行路径遍历分析，最后输出每条可行路径的分析结果。</w:t>
+        <w:t>过程内分析首先对待分析的代码构建控制流图，在控制流图入口节点上开始模拟执行，遇到分支节点时，使用约束求解器判断分支是否可行，然后对所有可行路径遍历分析，最后输出每条可行路径的分析结果。</w:t>
       </w:r>
       <w:r>
         <w:rPr>
@@ -812,7 +796,7 @@
       <w:pPr>
         <w:pStyle w:val="1"/>
       </w:pPr>
-      <w:bookmarkStart w:id="6" w:name="_Toc385145431"/>
+      <w:bookmarkStart w:id="5" w:name="_Toc385145431"/>
       <w:r>
         <w:rPr>
           <w:rFonts w:hint="eastAsia"/>
@@ -832,7 +816,7 @@
         </w:rPr>
         <w:t>设计</w:t>
       </w:r>
-      <w:bookmarkEnd w:id="6"/>
+      <w:bookmarkEnd w:id="5"/>
     </w:p>
     <w:p>
       <w:pPr>
@@ -1019,19 +1003,11 @@
       <w:pPr>
         <w:ind w:firstLineChars="200" w:firstLine="480"/>
       </w:pPr>
-      <w:proofErr w:type="gramStart"/>
-      <w:r>
-        <w:rPr>
-          <w:rFonts w:hint="eastAsia"/>
-        </w:rPr>
-        <w:t>本着不</w:t>
-      </w:r>
-      <w:proofErr w:type="gramEnd"/>
-      <w:r>
-        <w:rPr>
-          <w:rFonts w:hint="eastAsia"/>
-        </w:rPr>
-        <w:t>重复造轮子的思想，</w:t>
+      <w:r>
+        <w:rPr>
+          <w:rFonts w:hint="eastAsia"/>
+        </w:rPr>
+        <w:t>本着不重复造轮子的思想，</w:t>
       </w:r>
       <w:r>
         <w:rPr>
@@ -1194,7 +1170,7 @@
       <w:pPr>
         <w:pStyle w:val="1"/>
       </w:pPr>
-      <w:bookmarkStart w:id="7" w:name="_Toc385145432"/>
+      <w:bookmarkStart w:id="6" w:name="_Toc385145432"/>
       <w:r>
         <w:rPr>
           <w:rFonts w:hint="eastAsia"/>
@@ -1208,7 +1184,7 @@
         </w:rPr>
         <w:t>课题研究进展计划</w:t>
       </w:r>
-      <w:bookmarkEnd w:id="7"/>
+      <w:bookmarkEnd w:id="6"/>
     </w:p>
     <w:tbl>
       <w:tblPr>
@@ -1466,11 +1442,9 @@
             <w:r>
               <w:t>制作答辩</w:t>
             </w:r>
-            <w:proofErr w:type="spellStart"/>
             <w:r>
               <w:t>ppt</w:t>
             </w:r>
-            <w:proofErr w:type="spellEnd"/>
             <w:r>
               <w:rPr>
                 <w:rFonts w:hint="eastAsia"/>
@@ -1507,7 +1481,7 @@
       <w:pPr>
         <w:pStyle w:val="1"/>
       </w:pPr>
-      <w:bookmarkStart w:id="8" w:name="_Toc385145433"/>
+      <w:bookmarkStart w:id="7" w:name="_Toc385145433"/>
       <w:r>
         <w:rPr>
           <w:rFonts w:hint="eastAsia"/>
@@ -1521,11 +1495,12 @@
         </w:rPr>
         <w:t>参考文献</w:t>
       </w:r>
-      <w:bookmarkEnd w:id="8"/>
-    </w:p>
-    <w:p>
-      <w:pPr>
-        <w:ind w:left="240" w:hangingChars="100" w:hanging="240"/>
+      <w:bookmarkEnd w:id="7"/>
+    </w:p>
+    <w:p>
+      <w:pPr>
+        <w:ind w:left="480" w:hangingChars="200" w:hanging="480"/>
+        <w:jc w:val="left"/>
         <w:rPr>
           <w:rFonts w:ascii="Arial" w:hAnsi="Arial" w:cs="Arial"/>
           <w:color w:val="222222"/>
@@ -1559,26 +1534,57 @@
         </w:rPr>
         <w:t xml:space="preserve"> </w:t>
       </w:r>
-      <w:proofErr w:type="spellStart"/>
-      <w:r>
-        <w:t>Zamfir</w:t>
-      </w:r>
-      <w:proofErr w:type="spellEnd"/>
-      <w:r>
-        <w:t xml:space="preserve"> C, </w:t>
-      </w:r>
-      <w:proofErr w:type="spellStart"/>
-      <w:r>
-        <w:t>Candea</w:t>
-      </w:r>
-      <w:proofErr w:type="spellEnd"/>
-      <w:r>
-        <w:t xml:space="preserve"> G. Execution synthesis: a technique for automated software debugging[C]//Proceedings of the 5th European conference on Computer systems. ACM, 2010: 321-334.</w:t>
-      </w:r>
-    </w:p>
-    <w:p>
-      <w:pPr>
-        <w:ind w:left="200" w:hangingChars="100" w:hanging="200"/>
+      <w:r>
+        <w:rPr>
+          <w:rFonts w:ascii="Arial" w:hAnsi="Arial" w:cs="Arial" w:hint="eastAsia"/>
+          <w:color w:val="222222"/>
+          <w:sz w:val="20"/>
+          <w:szCs w:val="20"/>
+          <w:shd w:val="clear" w:color="auto" w:fill="FFFFFF"/>
+        </w:rPr>
+        <w:t xml:space="preserve"> </w:t>
+      </w:r>
+      <w:r>
+        <w:t>Zamfir C</w:t>
+      </w:r>
+      <w:r>
+        <w:t>，</w:t>
+      </w:r>
+      <w:r>
+        <w:t>Candea G</w:t>
+      </w:r>
+      <w:r>
+        <w:t>．</w:t>
+      </w:r>
+      <w:r>
+        <w:t>Execution synthesis: a technique for automated software debugging[C]//Proceedings of the 5th European conference on Computer systems</w:t>
+      </w:r>
+      <w:r>
+        <w:t>．</w:t>
+      </w:r>
+      <w:r>
+        <w:t>ACM</w:t>
+      </w:r>
+      <w:r>
+        <w:t>，</w:t>
+      </w:r>
+      <w:r>
+        <w:t>2010</w:t>
+      </w:r>
+      <w:r>
+        <w:t>：</w:t>
+      </w:r>
+      <w:r>
+        <w:t>321-334</w:t>
+      </w:r>
+      <w:r>
+        <w:t>．</w:t>
+      </w:r>
+    </w:p>
+    <w:p>
+      <w:pPr>
+        <w:ind w:left="400" w:hangingChars="200" w:hanging="400"/>
+        <w:jc w:val="left"/>
       </w:pPr>
       <w:r>
         <w:rPr>
@@ -1601,217 +1607,6 @@
         <w:t xml:space="preserve"> </w:t>
       </w:r>
       <w:r>
-        <w:t xml:space="preserve">King J C. Symbolic execution and program </w:t>
-      </w:r>
-      <w:proofErr w:type="gramStart"/>
-      <w:r>
-        <w:t>testing[</w:t>
-      </w:r>
-      <w:proofErr w:type="gramEnd"/>
-      <w:r>
-        <w:t>J]. Communications of the ACM, 1976, 19(7): 385-394.</w:t>
-      </w:r>
-    </w:p>
-    <w:p>
-      <w:pPr>
-        <w:ind w:left="240" w:hangingChars="100" w:hanging="240"/>
-        <w:rPr>
-          <w:shd w:val="clear" w:color="auto" w:fill="FFFFFF"/>
-        </w:rPr>
-      </w:pPr>
-      <w:r>
-        <w:t>[3]</w:t>
-      </w:r>
-      <w:r>
-        <w:rPr>
-          <w:shd w:val="clear" w:color="auto" w:fill="FFFFFF"/>
-        </w:rPr>
-        <w:t xml:space="preserve"> </w:t>
-      </w:r>
-      <w:r>
-        <w:rPr>
-          <w:shd w:val="clear" w:color="auto" w:fill="FFFFFF"/>
-        </w:rPr>
-        <w:t>林锦滨</w:t>
-      </w:r>
-      <w:r>
-        <w:rPr>
-          <w:shd w:val="clear" w:color="auto" w:fill="FFFFFF"/>
-        </w:rPr>
-        <w:t xml:space="preserve">, </w:t>
-      </w:r>
-      <w:r>
-        <w:rPr>
-          <w:shd w:val="clear" w:color="auto" w:fill="FFFFFF"/>
-        </w:rPr>
-        <w:t>张晓菲</w:t>
-      </w:r>
-      <w:r>
-        <w:rPr>
-          <w:shd w:val="clear" w:color="auto" w:fill="FFFFFF"/>
-        </w:rPr>
-        <w:t xml:space="preserve">, </w:t>
-      </w:r>
-      <w:r>
-        <w:rPr>
-          <w:shd w:val="clear" w:color="auto" w:fill="FFFFFF"/>
-        </w:rPr>
-        <w:t>刘晖</w:t>
-      </w:r>
-      <w:r>
-        <w:rPr>
-          <w:shd w:val="clear" w:color="auto" w:fill="FFFFFF"/>
-        </w:rPr>
-        <w:t xml:space="preserve">. </w:t>
-      </w:r>
-      <w:r>
-        <w:rPr>
-          <w:shd w:val="clear" w:color="auto" w:fill="FFFFFF"/>
-        </w:rPr>
-        <w:t>符号执行技术研究</w:t>
-      </w:r>
-      <w:r>
-        <w:rPr>
-          <w:shd w:val="clear" w:color="auto" w:fill="FFFFFF"/>
-        </w:rPr>
-        <w:t xml:space="preserve">[J]. </w:t>
-      </w:r>
-      <w:r>
-        <w:rPr>
-          <w:shd w:val="clear" w:color="auto" w:fill="FFFFFF"/>
-        </w:rPr>
-        <w:t>全国计算机安全学术交流会论文集</w:t>
-      </w:r>
-      <w:r>
-        <w:rPr>
-          <w:shd w:val="clear" w:color="auto" w:fill="FFFFFF"/>
-        </w:rPr>
-        <w:t>, 2009.</w:t>
-      </w:r>
-    </w:p>
-    <w:p>
-      <w:pPr>
-        <w:rPr>
-          <w:shd w:val="clear" w:color="auto" w:fill="FFFFFF"/>
-        </w:rPr>
-      </w:pPr>
-      <w:r>
-        <w:rPr>
-          <w:shd w:val="clear" w:color="auto" w:fill="FFFFFF"/>
-        </w:rPr>
-        <w:t>[4]</w:t>
-      </w:r>
-      <w:r>
-        <w:rPr>
-          <w:shd w:val="clear" w:color="auto" w:fill="FFFFFF"/>
-        </w:rPr>
-        <w:t xml:space="preserve"> </w:t>
-      </w:r>
-      <w:r>
-        <w:rPr>
-          <w:shd w:val="clear" w:color="auto" w:fill="FFFFFF"/>
-        </w:rPr>
-        <w:t>蒋思远</w:t>
-      </w:r>
-      <w:r>
-        <w:rPr>
-          <w:shd w:val="clear" w:color="auto" w:fill="FFFFFF"/>
-        </w:rPr>
-        <w:t xml:space="preserve">. </w:t>
-      </w:r>
-      <w:r>
-        <w:rPr>
-          <w:shd w:val="clear" w:color="auto" w:fill="FFFFFF"/>
-        </w:rPr>
-        <w:t>基于动态符号执行的测试工具设计与实现</w:t>
-      </w:r>
-      <w:r>
-        <w:rPr>
-          <w:shd w:val="clear" w:color="auto" w:fill="FFFFFF"/>
-        </w:rPr>
-        <w:t xml:space="preserve">[D]. </w:t>
-      </w:r>
-      <w:r>
-        <w:rPr>
-          <w:shd w:val="clear" w:color="auto" w:fill="FFFFFF"/>
-        </w:rPr>
-        <w:t>华东师范大学</w:t>
-      </w:r>
-      <w:r>
-        <w:rPr>
-          <w:shd w:val="clear" w:color="auto" w:fill="FFFFFF"/>
-        </w:rPr>
-        <w:t>, 2012.</w:t>
-      </w:r>
-    </w:p>
-    <w:p>
-      <w:pPr>
-        <w:rPr>
-          <w:shd w:val="clear" w:color="auto" w:fill="FFFFFF"/>
-        </w:rPr>
-      </w:pPr>
-      <w:r>
-        <w:rPr>
-          <w:shd w:val="clear" w:color="auto" w:fill="FFFFFF"/>
-        </w:rPr>
-        <w:t>[5]</w:t>
-      </w:r>
-      <w:r>
-        <w:rPr>
-          <w:shd w:val="clear" w:color="auto" w:fill="FFFFFF"/>
-        </w:rPr>
-        <w:t xml:space="preserve"> </w:t>
-      </w:r>
-      <w:proofErr w:type="gramStart"/>
-      <w:r>
-        <w:rPr>
-          <w:shd w:val="clear" w:color="auto" w:fill="FFFFFF"/>
-        </w:rPr>
-        <w:t>丁保贞</w:t>
-      </w:r>
-      <w:proofErr w:type="gramEnd"/>
-      <w:r>
-        <w:rPr>
-          <w:shd w:val="clear" w:color="auto" w:fill="FFFFFF"/>
-        </w:rPr>
-        <w:t xml:space="preserve">. </w:t>
-      </w:r>
-      <w:r>
-        <w:rPr>
-          <w:shd w:val="clear" w:color="auto" w:fill="FFFFFF"/>
-        </w:rPr>
-        <w:t>基于动态符号执行的代码分析工具的研究</w:t>
-      </w:r>
-      <w:r>
-        <w:rPr>
-          <w:shd w:val="clear" w:color="auto" w:fill="FFFFFF"/>
-        </w:rPr>
-        <w:t xml:space="preserve">[D]. </w:t>
-      </w:r>
-      <w:r>
-        <w:rPr>
-          <w:shd w:val="clear" w:color="auto" w:fill="FFFFFF"/>
-        </w:rPr>
-        <w:t>上海交通大学</w:t>
-      </w:r>
-      <w:r>
-        <w:rPr>
-          <w:shd w:val="clear" w:color="auto" w:fill="FFFFFF"/>
-        </w:rPr>
-        <w:t>, 2012.</w:t>
-      </w:r>
-    </w:p>
-    <w:p>
-      <w:pPr>
-        <w:ind w:left="240" w:hangingChars="100" w:hanging="240"/>
-      </w:pPr>
-      <w:r>
-        <w:rPr>
-          <w:shd w:val="clear" w:color="auto" w:fill="FFFFFF"/>
-        </w:rPr>
-        <w:t>[6]</w:t>
-      </w:r>
-      <w:r>
         <w:rPr>
           <w:rFonts w:ascii="Arial" w:hAnsi="Arial" w:cs="Arial"/>
           <w:color w:val="222222"/>
@@ -1822,226 +1617,157 @@
         <w:t xml:space="preserve"> </w:t>
       </w:r>
       <w:r>
-        <w:t>崔宝江</w:t>
-      </w:r>
-      <w:r>
-        <w:t xml:space="preserve">, </w:t>
-      </w:r>
-      <w:proofErr w:type="gramStart"/>
-      <w:r>
-        <w:t>国鹏飞</w:t>
-      </w:r>
-      <w:proofErr w:type="gramEnd"/>
-      <w:r>
-        <w:t xml:space="preserve">, </w:t>
-      </w:r>
-      <w:r>
-        <w:t>王建新</w:t>
-      </w:r>
-      <w:r>
-        <w:t xml:space="preserve">. </w:t>
-      </w:r>
-      <w:r>
-        <w:t>基于符号执行与实际执行的二进制代码执行路径分析</w:t>
-      </w:r>
-      <w:r>
-        <w:t xml:space="preserve">[J]. </w:t>
-      </w:r>
-      <w:r>
-        <w:t>清华大学学报</w:t>
-      </w:r>
-      <w:r>
-        <w:t xml:space="preserve"> (</w:t>
-      </w:r>
-      <w:r>
-        <w:t>自然科学版</w:t>
-      </w:r>
-      <w:r>
-        <w:t>), 2009, 2.</w:t>
-      </w:r>
-    </w:p>
-    <w:p>
-      <w:pPr>
-        <w:ind w:left="240" w:hangingChars="100" w:hanging="240"/>
-        <w:rPr>
-          <w:shd w:val="clear" w:color="auto" w:fill="FFFFFF"/>
-        </w:rPr>
-      </w:pPr>
-      <w:r>
-        <w:t xml:space="preserve">[7] </w:t>
-      </w:r>
-      <w:r>
-        <w:rPr>
-          <w:shd w:val="clear" w:color="auto" w:fill="FFFFFF"/>
-        </w:rPr>
-        <w:t>王晓亮</w:t>
-      </w:r>
-      <w:r>
-        <w:rPr>
-          <w:shd w:val="clear" w:color="auto" w:fill="FFFFFF"/>
-        </w:rPr>
-        <w:t xml:space="preserve">. </w:t>
-      </w:r>
-      <w:r>
-        <w:rPr>
-          <w:shd w:val="clear" w:color="auto" w:fill="FFFFFF"/>
-        </w:rPr>
-        <w:t>基于路径符号执行的数据相关性分析</w:t>
-      </w:r>
-      <w:r>
-        <w:rPr>
-          <w:shd w:val="clear" w:color="auto" w:fill="FFFFFF"/>
-        </w:rPr>
-        <w:t xml:space="preserve">[D]. </w:t>
-      </w:r>
-      <w:r>
-        <w:rPr>
-          <w:shd w:val="clear" w:color="auto" w:fill="FFFFFF"/>
-        </w:rPr>
-        <w:t>中国科学院研究生院</w:t>
-      </w:r>
-      <w:r>
-        <w:rPr>
-          <w:shd w:val="clear" w:color="auto" w:fill="FFFFFF"/>
-        </w:rPr>
-        <w:t xml:space="preserve"> (</w:t>
-      </w:r>
-      <w:r>
-        <w:rPr>
-          <w:shd w:val="clear" w:color="auto" w:fill="FFFFFF"/>
-        </w:rPr>
-        <w:t>软件研究所</w:t>
-      </w:r>
-      <w:r>
-        <w:rPr>
-          <w:shd w:val="clear" w:color="auto" w:fill="FFFFFF"/>
-        </w:rPr>
-        <w:t>), 2004.</w:t>
-      </w:r>
-    </w:p>
-    <w:p>
-      <w:pPr>
-        <w:widowControl/>
-        <w:spacing w:line="240" w:lineRule="auto"/>
-        <w:ind w:left="240" w:hangingChars="100" w:hanging="240"/>
+        <w:t>King J C</w:t>
+      </w:r>
+      <w:r>
+        <w:t>．</w:t>
+      </w:r>
+      <w:r>
+        <w:t>Symbolic execution and program testing[J]</w:t>
+      </w:r>
+      <w:r>
+        <w:t>．</w:t>
+      </w:r>
+      <w:r>
+        <w:t>Communications of the ACM</w:t>
+      </w:r>
+      <w:r>
+        <w:t>，</w:t>
+      </w:r>
+      <w:r>
+        <w:t>1976</w:t>
+      </w:r>
+      <w:r>
+        <w:t>，</w:t>
+      </w:r>
+      <w:r>
+        <w:t>19(7)</w:t>
+      </w:r>
+      <w:r>
+        <w:t>：</w:t>
+      </w:r>
+      <w:r>
+        <w:t>385-394</w:t>
+      </w:r>
+      <w:r>
+        <w:t>．</w:t>
+      </w:r>
+    </w:p>
+    <w:p>
+      <w:pPr>
+        <w:ind w:left="480" w:hangingChars="200" w:hanging="480"/>
         <w:jc w:val="left"/>
-      </w:pPr>
-      <w:r>
-        <w:rPr>
-          <w:shd w:val="clear" w:color="auto" w:fill="FFFFFF"/>
-        </w:rPr>
-        <w:t>[8]</w:t>
-      </w:r>
-      <w:r>
+        <w:rPr>
+          <w:shd w:val="clear" w:color="auto" w:fill="FFFFFF"/>
+        </w:rPr>
+      </w:pPr>
+      <w:r>
+        <w:t>[3]</w:t>
+      </w:r>
+      <w:r>
+        <w:rPr>
+          <w:shd w:val="clear" w:color="auto" w:fill="FFFFFF"/>
+        </w:rPr>
         <w:t xml:space="preserve"> </w:t>
       </w:r>
       <w:r>
-        <w:t>陈华</w:t>
-      </w:r>
-      <w:r>
-        <w:t xml:space="preserve">, </w:t>
-      </w:r>
-      <w:r>
-        <w:t>钱剑飞</w:t>
-      </w:r>
-      <w:r>
-        <w:t xml:space="preserve">, </w:t>
-      </w:r>
-      <w:r>
-        <w:t>俞瑞钊</w:t>
-      </w:r>
-      <w:r>
-        <w:t xml:space="preserve">. </w:t>
-      </w:r>
-      <w:r>
-        <w:t>基于动态执行特性分析的</w:t>
-      </w:r>
-      <w:r>
-        <w:t xml:space="preserve"> JAVA </w:t>
-      </w:r>
-      <w:r>
-        <w:t>软件系统架构恢复</w:t>
-      </w:r>
-      <w:r>
-        <w:t xml:space="preserve">[J]. </w:t>
-      </w:r>
-      <w:r>
-        <w:t>计算机应用与软件</w:t>
-      </w:r>
-      <w:r>
-        <w:t>, 2005, 22(8): 30-31.</w:t>
-      </w:r>
-    </w:p>
-    <w:p>
-      <w:pPr>
-        <w:ind w:left="240" w:hangingChars="100" w:hanging="240"/>
-        <w:rPr>
-          <w:rFonts w:ascii="宋体" w:eastAsia="宋体" w:hAnsi="宋体" w:cs="宋体"/>
-          <w:kern w:val="0"/>
-          <w:szCs w:val="24"/>
-        </w:rPr>
-      </w:pPr>
-      <w:r>
-        <w:rPr>
-          <w:rFonts w:hint="eastAsia"/>
-        </w:rPr>
-        <w:t>[</w:t>
-      </w:r>
-      <w:r>
-        <w:t>9</w:t>
-      </w:r>
-      <w:r>
-        <w:rPr>
-          <w:rFonts w:hint="eastAsia"/>
-        </w:rPr>
-        <w:t>]</w:t>
-      </w:r>
-      <w:r>
         <w:rPr>
           <w:shd w:val="clear" w:color="auto" w:fill="FFFFFF"/>
         </w:rPr>
         <w:t xml:space="preserve"> </w:t>
       </w:r>
-      <w:proofErr w:type="spellStart"/>
-      <w:r>
-        <w:rPr>
-          <w:shd w:val="clear" w:color="auto" w:fill="FFFFFF"/>
-        </w:rPr>
-        <w:t>Cadar</w:t>
-      </w:r>
-      <w:proofErr w:type="spellEnd"/>
-      <w:r>
-        <w:rPr>
-          <w:shd w:val="clear" w:color="auto" w:fill="FFFFFF"/>
-        </w:rPr>
-        <w:t xml:space="preserve"> C, Ganesh V, </w:t>
-      </w:r>
-      <w:proofErr w:type="spellStart"/>
-      <w:proofErr w:type="gramStart"/>
-      <w:r>
-        <w:rPr>
-          <w:shd w:val="clear" w:color="auto" w:fill="FFFFFF"/>
-        </w:rPr>
-        <w:t>Pawlowski</w:t>
-      </w:r>
-      <w:proofErr w:type="spellEnd"/>
-      <w:proofErr w:type="gramEnd"/>
-      <w:r>
-        <w:rPr>
-          <w:shd w:val="clear" w:color="auto" w:fill="FFFFFF"/>
-        </w:rPr>
-        <w:t xml:space="preserve"> P M, et al. EXE: automatically generating inputs of [J]. ACM Transactions on Information and System Security (TISSEC), 2008, 12(2): 10.</w:t>
+      <w:r>
+        <w:rPr>
+          <w:shd w:val="clear" w:color="auto" w:fill="FFFFFF"/>
+        </w:rPr>
+        <w:t>林锦滨</w:t>
+      </w:r>
+      <w:r>
+        <w:rPr>
+          <w:shd w:val="clear" w:color="auto" w:fill="FFFFFF"/>
+        </w:rPr>
+        <w:t>，</w:t>
+      </w:r>
+      <w:r>
+        <w:rPr>
+          <w:shd w:val="clear" w:color="auto" w:fill="FFFFFF"/>
+        </w:rPr>
+        <w:t>张晓菲</w:t>
+      </w:r>
+      <w:r>
+        <w:rPr>
+          <w:shd w:val="clear" w:color="auto" w:fill="FFFFFF"/>
+        </w:rPr>
+        <w:t>，</w:t>
+      </w:r>
+      <w:r>
+        <w:rPr>
+          <w:shd w:val="clear" w:color="auto" w:fill="FFFFFF"/>
+        </w:rPr>
+        <w:t>刘晖</w:t>
+      </w:r>
+      <w:r>
+        <w:rPr>
+          <w:shd w:val="clear" w:color="auto" w:fill="FFFFFF"/>
+        </w:rPr>
+        <w:t>．</w:t>
+      </w:r>
+      <w:r>
+        <w:rPr>
+          <w:shd w:val="clear" w:color="auto" w:fill="FFFFFF"/>
+        </w:rPr>
+        <w:t>符号执行技术研究</w:t>
+      </w:r>
+      <w:r>
+        <w:rPr>
+          <w:shd w:val="clear" w:color="auto" w:fill="FFFFFF"/>
+        </w:rPr>
+        <w:t>[J]</w:t>
+      </w:r>
+      <w:r>
+        <w:rPr>
+          <w:shd w:val="clear" w:color="auto" w:fill="FFFFFF"/>
+        </w:rPr>
+        <w:t>．</w:t>
+      </w:r>
+      <w:r>
+        <w:rPr>
+          <w:shd w:val="clear" w:color="auto" w:fill="FFFFFF"/>
+        </w:rPr>
+        <w:t>全国计算机安全学术交流会论文集</w:t>
+      </w:r>
+      <w:r>
+        <w:rPr>
+          <w:shd w:val="clear" w:color="auto" w:fill="FFFFFF"/>
+        </w:rPr>
+        <w:t>，</w:t>
+      </w:r>
+      <w:r>
+        <w:rPr>
+          <w:shd w:val="clear" w:color="auto" w:fill="FFFFFF"/>
+        </w:rPr>
+        <w:t>2009</w:t>
+      </w:r>
+      <w:r>
+        <w:rPr>
+          <w:shd w:val="clear" w:color="auto" w:fill="FFFFFF"/>
+        </w:rPr>
+        <w:t>．</w:t>
       </w:r>
     </w:p>
     <w:p>
       <w:pPr>
         <w:ind w:left="480" w:hangingChars="200" w:hanging="480"/>
-        <w:rPr>
-          <w:shd w:val="clear" w:color="auto" w:fill="FFFFFF"/>
-        </w:rPr>
-      </w:pPr>
-      <w:r>
-        <w:t>[10]</w:t>
+        <w:jc w:val="left"/>
+        <w:rPr>
+          <w:shd w:val="clear" w:color="auto" w:fill="FFFFFF"/>
+        </w:rPr>
+      </w:pPr>
+      <w:r>
+        <w:rPr>
+          <w:shd w:val="clear" w:color="auto" w:fill="FFFFFF"/>
+        </w:rPr>
+        <w:t>[4]</w:t>
       </w:r>
       <w:r>
         <w:rPr>
@@ -2053,63 +1779,76 @@
         <w:rPr>
           <w:shd w:val="clear" w:color="auto" w:fill="FFFFFF"/>
         </w:rPr>
-        <w:t xml:space="preserve">Sen K, </w:t>
-      </w:r>
-      <w:proofErr w:type="spellStart"/>
-      <w:r>
-        <w:rPr>
-          <w:shd w:val="clear" w:color="auto" w:fill="FFFFFF"/>
-        </w:rPr>
-        <w:t>Marinov</w:t>
-      </w:r>
-      <w:proofErr w:type="spellEnd"/>
-      <w:r>
-        <w:rPr>
-          <w:shd w:val="clear" w:color="auto" w:fill="FFFFFF"/>
-        </w:rPr>
-        <w:t xml:space="preserve"> D, Agha G. CUTE: a </w:t>
-      </w:r>
-      <w:proofErr w:type="spellStart"/>
-      <w:r>
-        <w:rPr>
-          <w:shd w:val="clear" w:color="auto" w:fill="FFFFFF"/>
-        </w:rPr>
-        <w:t>concolic</w:t>
-      </w:r>
-      <w:proofErr w:type="spellEnd"/>
-      <w:r>
-        <w:rPr>
-          <w:shd w:val="clear" w:color="auto" w:fill="FFFFFF"/>
-        </w:rPr>
-        <w:t xml:space="preserve"> unit testing engine for </w:t>
-      </w:r>
-      <w:proofErr w:type="gramStart"/>
-      <w:r>
-        <w:rPr>
-          <w:shd w:val="clear" w:color="auto" w:fill="FFFFFF"/>
-        </w:rPr>
-        <w:t>C[</w:t>
-      </w:r>
-      <w:proofErr w:type="gramEnd"/>
-      <w:r>
-        <w:rPr>
-          <w:shd w:val="clear" w:color="auto" w:fill="FFFFFF"/>
-        </w:rPr>
-        <w:t>M]. ACM, 2005.</w:t>
+        <w:t xml:space="preserve"> </w:t>
+      </w:r>
+      <w:r>
+        <w:rPr>
+          <w:shd w:val="clear" w:color="auto" w:fill="FFFFFF"/>
+        </w:rPr>
+        <w:t>蒋思远</w:t>
+      </w:r>
+      <w:r>
+        <w:rPr>
+          <w:shd w:val="clear" w:color="auto" w:fill="FFFFFF"/>
+        </w:rPr>
+        <w:t>．</w:t>
+      </w:r>
+      <w:r>
+        <w:rPr>
+          <w:shd w:val="clear" w:color="auto" w:fill="FFFFFF"/>
+        </w:rPr>
+        <w:t>基于动态符号执行的测试工具设计与实现</w:t>
+      </w:r>
+      <w:r>
+        <w:rPr>
+          <w:shd w:val="clear" w:color="auto" w:fill="FFFFFF"/>
+        </w:rPr>
+        <w:t>[D]</w:t>
+      </w:r>
+      <w:r>
+        <w:rPr>
+          <w:shd w:val="clear" w:color="auto" w:fill="FFFFFF"/>
+        </w:rPr>
+        <w:t>．</w:t>
+      </w:r>
+      <w:r>
+        <w:rPr>
+          <w:shd w:val="clear" w:color="auto" w:fill="FFFFFF"/>
+        </w:rPr>
+        <w:t>华东师范大学</w:t>
+      </w:r>
+      <w:r>
+        <w:rPr>
+          <w:shd w:val="clear" w:color="auto" w:fill="FFFFFF"/>
+        </w:rPr>
+        <w:t>，</w:t>
+      </w:r>
+      <w:r>
+        <w:rPr>
+          <w:shd w:val="clear" w:color="auto" w:fill="FFFFFF"/>
+        </w:rPr>
+        <w:t xml:space="preserve"> 2012</w:t>
+      </w:r>
+      <w:r>
+        <w:rPr>
+          <w:shd w:val="clear" w:color="auto" w:fill="FFFFFF"/>
+        </w:rPr>
+        <w:t>．</w:t>
       </w:r>
     </w:p>
     <w:p>
       <w:pPr>
         <w:ind w:left="480" w:hangingChars="200" w:hanging="480"/>
-        <w:rPr>
-          <w:shd w:val="clear" w:color="auto" w:fill="FFFFFF"/>
-        </w:rPr>
-      </w:pPr>
-      <w:r>
-        <w:rPr>
-          <w:shd w:val="clear" w:color="auto" w:fill="FFFFFF"/>
-        </w:rPr>
-        <w:t>[11]</w:t>
+        <w:jc w:val="left"/>
+        <w:rPr>
+          <w:shd w:val="clear" w:color="auto" w:fill="FFFFFF"/>
+        </w:rPr>
+      </w:pPr>
+      <w:r>
+        <w:rPr>
+          <w:shd w:val="clear" w:color="auto" w:fill="FFFFFF"/>
+        </w:rPr>
+        <w:t>[5]</w:t>
       </w:r>
       <w:r>
         <w:rPr>
@@ -2117,66 +1856,79 @@
         </w:rPr>
         <w:t xml:space="preserve"> </w:t>
       </w:r>
-      <w:proofErr w:type="spellStart"/>
-      <w:r>
-        <w:rPr>
-          <w:shd w:val="clear" w:color="auto" w:fill="FFFFFF"/>
-        </w:rPr>
-        <w:t>Godefroid</w:t>
-      </w:r>
-      <w:proofErr w:type="spellEnd"/>
-      <w:r>
-        <w:rPr>
-          <w:shd w:val="clear" w:color="auto" w:fill="FFFFFF"/>
-        </w:rPr>
-        <w:t xml:space="preserve"> P, </w:t>
-      </w:r>
-      <w:proofErr w:type="spellStart"/>
-      <w:r>
-        <w:rPr>
-          <w:shd w:val="clear" w:color="auto" w:fill="FFFFFF"/>
-        </w:rPr>
-        <w:t>Klarlund</w:t>
-      </w:r>
-      <w:proofErr w:type="spellEnd"/>
-      <w:r>
-        <w:rPr>
-          <w:shd w:val="clear" w:color="auto" w:fill="FFFFFF"/>
-        </w:rPr>
-        <w:t xml:space="preserve"> N, </w:t>
-      </w:r>
-      <w:proofErr w:type="gramStart"/>
-      <w:r>
-        <w:rPr>
-          <w:shd w:val="clear" w:color="auto" w:fill="FFFFFF"/>
-        </w:rPr>
-        <w:t>Sen</w:t>
-      </w:r>
-      <w:proofErr w:type="gramEnd"/>
-      <w:r>
-        <w:rPr>
-          <w:shd w:val="clear" w:color="auto" w:fill="FFFFFF"/>
-        </w:rPr>
-        <w:t xml:space="preserve"> K. DART: directed automated random testing[C]//ACM </w:t>
-      </w:r>
-      <w:proofErr w:type="spellStart"/>
-      <w:r>
-        <w:rPr>
-          <w:shd w:val="clear" w:color="auto" w:fill="FFFFFF"/>
-        </w:rPr>
-        <w:t>Sigplan</w:t>
-      </w:r>
-      <w:proofErr w:type="spellEnd"/>
-      <w:r>
-        <w:rPr>
-          <w:shd w:val="clear" w:color="auto" w:fill="FFFFFF"/>
-        </w:rPr>
-        <w:t xml:space="preserve"> Notices. ACM, 2005, 40(6): 213-223.</w:t>
+      <w:r>
+        <w:rPr>
+          <w:shd w:val="clear" w:color="auto" w:fill="FFFFFF"/>
+        </w:rPr>
+        <w:t xml:space="preserve"> </w:t>
+      </w:r>
+      <w:r>
+        <w:rPr>
+          <w:shd w:val="clear" w:color="auto" w:fill="FFFFFF"/>
+        </w:rPr>
+        <w:t>丁保贞</w:t>
+      </w:r>
+      <w:r>
+        <w:rPr>
+          <w:shd w:val="clear" w:color="auto" w:fill="FFFFFF"/>
+        </w:rPr>
+        <w:t>．</w:t>
+      </w:r>
+      <w:r>
+        <w:rPr>
+          <w:shd w:val="clear" w:color="auto" w:fill="FFFFFF"/>
+        </w:rPr>
+        <w:t>基于动态符号执行的代码分析工具的研究</w:t>
+      </w:r>
+      <w:r>
+        <w:rPr>
+          <w:shd w:val="clear" w:color="auto" w:fill="FFFFFF"/>
+        </w:rPr>
+        <w:t>[D]</w:t>
+      </w:r>
+      <w:r>
+        <w:rPr>
+          <w:shd w:val="clear" w:color="auto" w:fill="FFFFFF"/>
+        </w:rPr>
+        <w:t>．</w:t>
+      </w:r>
+      <w:r>
+        <w:rPr>
+          <w:shd w:val="clear" w:color="auto" w:fill="FFFFFF"/>
+        </w:rPr>
+        <w:t>上海交通大学</w:t>
+      </w:r>
+      <w:r>
+        <w:rPr>
+          <w:shd w:val="clear" w:color="auto" w:fill="FFFFFF"/>
+        </w:rPr>
+        <w:t>，</w:t>
+      </w:r>
+      <w:r>
+        <w:rPr>
+          <w:shd w:val="clear" w:color="auto" w:fill="FFFFFF"/>
+        </w:rPr>
+        <w:t xml:space="preserve"> 2012</w:t>
+      </w:r>
+      <w:r>
+        <w:rPr>
+          <w:shd w:val="clear" w:color="auto" w:fill="FFFFFF"/>
+        </w:rPr>
+        <w:t>．</w:t>
       </w:r>
     </w:p>
     <w:p>
       <w:pPr>
         <w:ind w:left="480" w:hangingChars="200" w:hanging="480"/>
+        <w:jc w:val="left"/>
+      </w:pPr>
+      <w:r>
+        <w:rPr>
+          <w:shd w:val="clear" w:color="auto" w:fill="FFFFFF"/>
+        </w:rPr>
+        <w:t>[6]</w:t>
+      </w:r>
+      <w:r>
         <w:rPr>
           <w:rFonts w:ascii="Arial" w:hAnsi="Arial" w:cs="Arial"/>
           <w:color w:val="222222"/>
@@ -2184,12 +1936,7 @@
           <w:szCs w:val="20"/>
           <w:shd w:val="clear" w:color="auto" w:fill="FFFFFF"/>
         </w:rPr>
-      </w:pPr>
-      <w:r>
-        <w:rPr>
-          <w:shd w:val="clear" w:color="auto" w:fill="FFFFFF"/>
-        </w:rPr>
-        <w:t>[12]</w:t>
+        <w:t xml:space="preserve"> </w:t>
       </w:r>
       <w:r>
         <w:rPr>
@@ -2201,8 +1948,627 @@
         </w:rPr>
         <w:t xml:space="preserve"> </w:t>
       </w:r>
-      <w:proofErr w:type="spellStart"/>
-      <w:r>
+      <w:r>
+        <w:t>崔宝江</w:t>
+      </w:r>
+      <w:r>
+        <w:t>，</w:t>
+      </w:r>
+      <w:r>
+        <w:t>国鹏飞</w:t>
+      </w:r>
+      <w:r>
+        <w:t>，</w:t>
+      </w:r>
+      <w:r>
+        <w:t>王建新</w:t>
+      </w:r>
+      <w:r>
+        <w:t>．</w:t>
+      </w:r>
+      <w:r>
+        <w:t>基于符号执行与实际执行的二进制代码执行路径分析</w:t>
+      </w:r>
+      <w:r>
+        <w:t>[J]</w:t>
+      </w:r>
+      <w:r>
+        <w:t>．</w:t>
+      </w:r>
+      <w:r>
+        <w:t>清华大学学报</w:t>
+      </w:r>
+      <w:r>
+        <w:t xml:space="preserve"> (</w:t>
+      </w:r>
+      <w:r>
+        <w:t>自然科学版</w:t>
+      </w:r>
+      <w:r>
+        <w:t>)</w:t>
+      </w:r>
+      <w:r>
+        <w:t>，</w:t>
+      </w:r>
+      <w:r>
+        <w:t>2009</w:t>
+      </w:r>
+      <w:r>
+        <w:t>，</w:t>
+      </w:r>
+      <w:r>
+        <w:t>2</w:t>
+      </w:r>
+      <w:r>
+        <w:t>．</w:t>
+      </w:r>
+    </w:p>
+    <w:p>
+      <w:pPr>
+        <w:ind w:left="480" w:hangingChars="200" w:hanging="480"/>
+        <w:jc w:val="left"/>
+        <w:rPr>
+          <w:shd w:val="clear" w:color="auto" w:fill="FFFFFF"/>
+        </w:rPr>
+      </w:pPr>
+      <w:r>
+        <w:t xml:space="preserve">[7] </w:t>
+      </w:r>
+      <w:r>
+        <w:t xml:space="preserve"> </w:t>
+      </w:r>
+      <w:r>
+        <w:rPr>
+          <w:shd w:val="clear" w:color="auto" w:fill="FFFFFF"/>
+        </w:rPr>
+        <w:t>王晓亮</w:t>
+      </w:r>
+      <w:r>
+        <w:rPr>
+          <w:shd w:val="clear" w:color="auto" w:fill="FFFFFF"/>
+        </w:rPr>
+        <w:t>．</w:t>
+      </w:r>
+      <w:r>
+        <w:rPr>
+          <w:shd w:val="clear" w:color="auto" w:fill="FFFFFF"/>
+        </w:rPr>
+        <w:t>基于路径符号执行的数据相关性分析</w:t>
+      </w:r>
+      <w:r>
+        <w:rPr>
+          <w:shd w:val="clear" w:color="auto" w:fill="FFFFFF"/>
+        </w:rPr>
+        <w:t>[D]</w:t>
+      </w:r>
+      <w:r>
+        <w:rPr>
+          <w:shd w:val="clear" w:color="auto" w:fill="FFFFFF"/>
+        </w:rPr>
+        <w:t>．</w:t>
+      </w:r>
+      <w:r>
+        <w:rPr>
+          <w:shd w:val="clear" w:color="auto" w:fill="FFFFFF"/>
+        </w:rPr>
+        <w:t>中国科学院研究生院</w:t>
+      </w:r>
+      <w:r>
+        <w:rPr>
+          <w:shd w:val="clear" w:color="auto" w:fill="FFFFFF"/>
+        </w:rPr>
+        <w:t xml:space="preserve"> (</w:t>
+      </w:r>
+      <w:r>
+        <w:rPr>
+          <w:shd w:val="clear" w:color="auto" w:fill="FFFFFF"/>
+        </w:rPr>
+        <w:t>软件研究所</w:t>
+      </w:r>
+      <w:r>
+        <w:rPr>
+          <w:shd w:val="clear" w:color="auto" w:fill="FFFFFF"/>
+        </w:rPr>
+        <w:t>)</w:t>
+      </w:r>
+      <w:r>
+        <w:rPr>
+          <w:shd w:val="clear" w:color="auto" w:fill="FFFFFF"/>
+        </w:rPr>
+        <w:t>，</w:t>
+      </w:r>
+      <w:r>
+        <w:rPr>
+          <w:shd w:val="clear" w:color="auto" w:fill="FFFFFF"/>
+        </w:rPr>
+        <w:t>2004</w:t>
+      </w:r>
+      <w:r>
+        <w:rPr>
+          <w:shd w:val="clear" w:color="auto" w:fill="FFFFFF"/>
+        </w:rPr>
+        <w:t>．</w:t>
+      </w:r>
+    </w:p>
+    <w:p>
+      <w:pPr>
+        <w:widowControl/>
+        <w:spacing w:line="240" w:lineRule="auto"/>
+        <w:ind w:left="480" w:hangingChars="200" w:hanging="480"/>
+        <w:jc w:val="left"/>
+      </w:pPr>
+      <w:r>
+        <w:rPr>
+          <w:shd w:val="clear" w:color="auto" w:fill="FFFFFF"/>
+        </w:rPr>
+        <w:t>[8]</w:t>
+      </w:r>
+      <w:r>
+        <w:t xml:space="preserve"> </w:t>
+      </w:r>
+      <w:r>
+        <w:t xml:space="preserve"> </w:t>
+      </w:r>
+      <w:r>
+        <w:t>陈华</w:t>
+      </w:r>
+      <w:r>
+        <w:t>，</w:t>
+      </w:r>
+      <w:r>
+        <w:t>钱剑飞</w:t>
+      </w:r>
+      <w:r>
+        <w:t>，</w:t>
+      </w:r>
+      <w:r>
+        <w:t>俞瑞钊</w:t>
+      </w:r>
+      <w:r>
+        <w:t>．</w:t>
+      </w:r>
+      <w:r>
+        <w:t>基于动态执行特性分析的</w:t>
+      </w:r>
+      <w:r>
+        <w:t xml:space="preserve"> JAVA </w:t>
+      </w:r>
+      <w:r>
+        <w:t>软件系统架构恢复</w:t>
+      </w:r>
+      <w:r>
+        <w:t>[J]</w:t>
+      </w:r>
+      <w:r>
+        <w:t>．</w:t>
+      </w:r>
+      <w:r>
+        <w:t>计算机应用与软件</w:t>
+      </w:r>
+      <w:r>
+        <w:t>，</w:t>
+      </w:r>
+      <w:r>
+        <w:t>2005</w:t>
+      </w:r>
+      <w:r>
+        <w:t>，</w:t>
+      </w:r>
+      <w:r>
+        <w:t>22(8)</w:t>
+      </w:r>
+      <w:r>
+        <w:t>：</w:t>
+      </w:r>
+      <w:r>
+        <w:t>30-31</w:t>
+      </w:r>
+      <w:r>
+        <w:t>．</w:t>
+      </w:r>
+    </w:p>
+    <w:p>
+      <w:pPr>
+        <w:ind w:left="480" w:hangingChars="200" w:hanging="480"/>
+        <w:jc w:val="left"/>
+        <w:rPr>
+          <w:rFonts w:ascii="宋体" w:eastAsia="宋体" w:hAnsi="宋体" w:cs="宋体"/>
+          <w:kern w:val="0"/>
+          <w:szCs w:val="24"/>
+        </w:rPr>
+      </w:pPr>
+      <w:r>
+        <w:rPr>
+          <w:rFonts w:hint="eastAsia"/>
+        </w:rPr>
+        <w:t>[</w:t>
+      </w:r>
+      <w:r>
+        <w:t>9</w:t>
+      </w:r>
+      <w:r>
+        <w:rPr>
+          <w:rFonts w:hint="eastAsia"/>
+        </w:rPr>
+        <w:t>]</w:t>
+      </w:r>
+      <w:r>
+        <w:t xml:space="preserve"> </w:t>
+      </w:r>
+      <w:r>
+        <w:rPr>
+          <w:shd w:val="clear" w:color="auto" w:fill="FFFFFF"/>
+        </w:rPr>
+        <w:t xml:space="preserve"> </w:t>
+      </w:r>
+      <w:r>
+        <w:rPr>
+          <w:shd w:val="clear" w:color="auto" w:fill="FFFFFF"/>
+        </w:rPr>
+        <w:t>Cadar C</w:t>
+      </w:r>
+      <w:r>
+        <w:rPr>
+          <w:shd w:val="clear" w:color="auto" w:fill="FFFFFF"/>
+        </w:rPr>
+        <w:t>，</w:t>
+      </w:r>
+      <w:r>
+        <w:rPr>
+          <w:shd w:val="clear" w:color="auto" w:fill="FFFFFF"/>
+        </w:rPr>
+        <w:t>Ganesh V</w:t>
+      </w:r>
+      <w:r>
+        <w:rPr>
+          <w:shd w:val="clear" w:color="auto" w:fill="FFFFFF"/>
+        </w:rPr>
+        <w:t>，</w:t>
+      </w:r>
+      <w:r>
+        <w:rPr>
+          <w:shd w:val="clear" w:color="auto" w:fill="FFFFFF"/>
+        </w:rPr>
+        <w:t>Pawlowski P M</w:t>
+      </w:r>
+      <w:r>
+        <w:rPr>
+          <w:shd w:val="clear" w:color="auto" w:fill="FFFFFF"/>
+        </w:rPr>
+        <w:t>，</w:t>
+      </w:r>
+      <w:r>
+        <w:rPr>
+          <w:shd w:val="clear" w:color="auto" w:fill="FFFFFF"/>
+        </w:rPr>
+        <w:t>et al</w:t>
+      </w:r>
+      <w:r>
+        <w:rPr>
+          <w:shd w:val="clear" w:color="auto" w:fill="FFFFFF"/>
+        </w:rPr>
+        <w:t>．</w:t>
+      </w:r>
+      <w:r>
+        <w:rPr>
+          <w:shd w:val="clear" w:color="auto" w:fill="FFFFFF"/>
+        </w:rPr>
+        <w:t>EXE</w:t>
+      </w:r>
+      <w:r>
+        <w:rPr>
+          <w:shd w:val="clear" w:color="auto" w:fill="FFFFFF"/>
+        </w:rPr>
+        <w:t>：</w:t>
+      </w:r>
+      <w:r>
+        <w:rPr>
+          <w:shd w:val="clear" w:color="auto" w:fill="FFFFFF"/>
+        </w:rPr>
+        <w:t>automatically generating inputs of [J]</w:t>
+      </w:r>
+      <w:r>
+        <w:rPr>
+          <w:shd w:val="clear" w:color="auto" w:fill="FFFFFF"/>
+        </w:rPr>
+        <w:t>．</w:t>
+      </w:r>
+      <w:r>
+        <w:rPr>
+          <w:shd w:val="clear" w:color="auto" w:fill="FFFFFF"/>
+        </w:rPr>
+        <w:t>ACM Transactions on Information and System Security (TISSEC)</w:t>
+      </w:r>
+      <w:r>
+        <w:rPr>
+          <w:shd w:val="clear" w:color="auto" w:fill="FFFFFF"/>
+        </w:rPr>
+        <w:t>，</w:t>
+      </w:r>
+      <w:r>
+        <w:rPr>
+          <w:shd w:val="clear" w:color="auto" w:fill="FFFFFF"/>
+        </w:rPr>
+        <w:t xml:space="preserve"> 2008</w:t>
+      </w:r>
+      <w:r>
+        <w:rPr>
+          <w:shd w:val="clear" w:color="auto" w:fill="FFFFFF"/>
+        </w:rPr>
+        <w:t>，</w:t>
+      </w:r>
+      <w:r>
+        <w:rPr>
+          <w:shd w:val="clear" w:color="auto" w:fill="FFFFFF"/>
+        </w:rPr>
+        <w:t>12(2)</w:t>
+      </w:r>
+      <w:r>
+        <w:rPr>
+          <w:shd w:val="clear" w:color="auto" w:fill="FFFFFF"/>
+        </w:rPr>
+        <w:t>：</w:t>
+      </w:r>
+      <w:r>
+        <w:rPr>
+          <w:shd w:val="clear" w:color="auto" w:fill="FFFFFF"/>
+        </w:rPr>
+        <w:t>10</w:t>
+      </w:r>
+      <w:r>
+        <w:rPr>
+          <w:shd w:val="clear" w:color="auto" w:fill="FFFFFF"/>
+        </w:rPr>
+        <w:t>．</w:t>
+      </w:r>
+    </w:p>
+    <w:p>
+      <w:pPr>
+        <w:ind w:left="720" w:hangingChars="300" w:hanging="720"/>
+        <w:jc w:val="left"/>
+        <w:rPr>
+          <w:shd w:val="clear" w:color="auto" w:fill="FFFFFF"/>
+        </w:rPr>
+      </w:pPr>
+      <w:r>
+        <w:t>[10]</w:t>
+      </w:r>
+      <w:r>
+        <w:rPr>
+          <w:shd w:val="clear" w:color="auto" w:fill="FFFFFF"/>
+        </w:rPr>
+        <w:t xml:space="preserve"> </w:t>
+      </w:r>
+      <w:r>
+        <w:rPr>
+          <w:shd w:val="clear" w:color="auto" w:fill="FFFFFF"/>
+        </w:rPr>
+        <w:t xml:space="preserve"> </w:t>
+      </w:r>
+      <w:r>
+        <w:rPr>
+          <w:shd w:val="clear" w:color="auto" w:fill="FFFFFF"/>
+        </w:rPr>
+        <w:t>Sen K</w:t>
+      </w:r>
+      <w:r>
+        <w:rPr>
+          <w:shd w:val="clear" w:color="auto" w:fill="FFFFFF"/>
+        </w:rPr>
+        <w:t>，</w:t>
+      </w:r>
+      <w:r>
+        <w:rPr>
+          <w:shd w:val="clear" w:color="auto" w:fill="FFFFFF"/>
+        </w:rPr>
+        <w:t>Marinov D</w:t>
+      </w:r>
+      <w:r>
+        <w:rPr>
+          <w:shd w:val="clear" w:color="auto" w:fill="FFFFFF"/>
+        </w:rPr>
+        <w:t>，</w:t>
+      </w:r>
+      <w:r>
+        <w:rPr>
+          <w:shd w:val="clear" w:color="auto" w:fill="FFFFFF"/>
+        </w:rPr>
+        <w:t>Agha G</w:t>
+      </w:r>
+      <w:r>
+        <w:rPr>
+          <w:shd w:val="clear" w:color="auto" w:fill="FFFFFF"/>
+        </w:rPr>
+        <w:t>．</w:t>
+      </w:r>
+      <w:r>
+        <w:rPr>
+          <w:shd w:val="clear" w:color="auto" w:fill="FFFFFF"/>
+        </w:rPr>
+        <w:t>CUTE</w:t>
+      </w:r>
+      <w:r>
+        <w:rPr>
+          <w:shd w:val="clear" w:color="auto" w:fill="FFFFFF"/>
+        </w:rPr>
+        <w:t>：</w:t>
+      </w:r>
+      <w:r>
+        <w:rPr>
+          <w:shd w:val="clear" w:color="auto" w:fill="FFFFFF"/>
+        </w:rPr>
+        <w:t>a concolic unit testing engine for C[M]</w:t>
+      </w:r>
+      <w:r>
+        <w:rPr>
+          <w:shd w:val="clear" w:color="auto" w:fill="FFFFFF"/>
+        </w:rPr>
+        <w:t>．</w:t>
+      </w:r>
+      <w:r>
+        <w:rPr>
+          <w:shd w:val="clear" w:color="auto" w:fill="FFFFFF"/>
+        </w:rPr>
+        <w:t>ACM</w:t>
+      </w:r>
+      <w:r>
+        <w:rPr>
+          <w:shd w:val="clear" w:color="auto" w:fill="FFFFFF"/>
+        </w:rPr>
+        <w:t>，</w:t>
+      </w:r>
+      <w:r>
+        <w:rPr>
+          <w:shd w:val="clear" w:color="auto" w:fill="FFFFFF"/>
+        </w:rPr>
+        <w:t>2005</w:t>
+      </w:r>
+      <w:r>
+        <w:rPr>
+          <w:shd w:val="clear" w:color="auto" w:fill="FFFFFF"/>
+        </w:rPr>
+        <w:t>．</w:t>
+      </w:r>
+    </w:p>
+    <w:p>
+      <w:pPr>
+        <w:ind w:left="720" w:hangingChars="300" w:hanging="720"/>
+        <w:jc w:val="left"/>
+        <w:rPr>
+          <w:shd w:val="clear" w:color="auto" w:fill="FFFFFF"/>
+        </w:rPr>
+      </w:pPr>
+      <w:r>
+        <w:rPr>
+          <w:shd w:val="clear" w:color="auto" w:fill="FFFFFF"/>
+        </w:rPr>
+        <w:t>[11]</w:t>
+      </w:r>
+      <w:r>
+        <w:rPr>
+          <w:shd w:val="clear" w:color="auto" w:fill="FFFFFF"/>
+        </w:rPr>
+        <w:t xml:space="preserve"> </w:t>
+      </w:r>
+      <w:r>
+        <w:rPr>
+          <w:shd w:val="clear" w:color="auto" w:fill="FFFFFF"/>
+        </w:rPr>
+        <w:t xml:space="preserve"> </w:t>
+      </w:r>
+      <w:r>
+        <w:rPr>
+          <w:shd w:val="clear" w:color="auto" w:fill="FFFFFF"/>
+        </w:rPr>
+        <w:t>Godefroid P</w:t>
+      </w:r>
+      <w:r>
+        <w:rPr>
+          <w:shd w:val="clear" w:color="auto" w:fill="FFFFFF"/>
+        </w:rPr>
+        <w:t>，</w:t>
+      </w:r>
+      <w:r>
+        <w:rPr>
+          <w:shd w:val="clear" w:color="auto" w:fill="FFFFFF"/>
+        </w:rPr>
+        <w:t>Klarlund N</w:t>
+      </w:r>
+      <w:r>
+        <w:rPr>
+          <w:shd w:val="clear" w:color="auto" w:fill="FFFFFF"/>
+        </w:rPr>
+        <w:t>，</w:t>
+      </w:r>
+      <w:r>
+        <w:rPr>
+          <w:shd w:val="clear" w:color="auto" w:fill="FFFFFF"/>
+        </w:rPr>
+        <w:t>Sen K</w:t>
+      </w:r>
+      <w:r>
+        <w:rPr>
+          <w:shd w:val="clear" w:color="auto" w:fill="FFFFFF"/>
+        </w:rPr>
+        <w:t>．</w:t>
+      </w:r>
+      <w:r>
+        <w:rPr>
+          <w:shd w:val="clear" w:color="auto" w:fill="FFFFFF"/>
+        </w:rPr>
+        <w:t>DART</w:t>
+      </w:r>
+      <w:r>
+        <w:rPr>
+          <w:shd w:val="clear" w:color="auto" w:fill="FFFFFF"/>
+        </w:rPr>
+        <w:t>：</w:t>
+      </w:r>
+      <w:r>
+        <w:rPr>
+          <w:shd w:val="clear" w:color="auto" w:fill="FFFFFF"/>
+        </w:rPr>
+        <w:t>directed automated random testing[C]//ACM Sigplan Notices</w:t>
+      </w:r>
+      <w:r>
+        <w:rPr>
+          <w:shd w:val="clear" w:color="auto" w:fill="FFFFFF"/>
+        </w:rPr>
+        <w:t>．</w:t>
+      </w:r>
+      <w:r>
+        <w:rPr>
+          <w:shd w:val="clear" w:color="auto" w:fill="FFFFFF"/>
+        </w:rPr>
+        <w:t>ACM</w:t>
+      </w:r>
+      <w:r>
+        <w:rPr>
+          <w:shd w:val="clear" w:color="auto" w:fill="FFFFFF"/>
+        </w:rPr>
+        <w:t>，</w:t>
+      </w:r>
+      <w:r>
+        <w:rPr>
+          <w:shd w:val="clear" w:color="auto" w:fill="FFFFFF"/>
+        </w:rPr>
+        <w:t>2005</w:t>
+      </w:r>
+      <w:r>
+        <w:rPr>
+          <w:shd w:val="clear" w:color="auto" w:fill="FFFFFF"/>
+        </w:rPr>
+        <w:t>，</w:t>
+      </w:r>
+      <w:r>
+        <w:rPr>
+          <w:shd w:val="clear" w:color="auto" w:fill="FFFFFF"/>
+        </w:rPr>
+        <w:t>40(6)</w:t>
+      </w:r>
+      <w:r>
+        <w:rPr>
+          <w:shd w:val="clear" w:color="auto" w:fill="FFFFFF"/>
+        </w:rPr>
+        <w:t>：</w:t>
+      </w:r>
+      <w:r>
+        <w:rPr>
+          <w:shd w:val="clear" w:color="auto" w:fill="FFFFFF"/>
+        </w:rPr>
+        <w:t>213-223</w:t>
+      </w:r>
+      <w:r>
+        <w:rPr>
+          <w:shd w:val="clear" w:color="auto" w:fill="FFFFFF"/>
+        </w:rPr>
+        <w:t>．</w:t>
+      </w:r>
+    </w:p>
+    <w:p>
+      <w:pPr>
+        <w:ind w:left="720" w:hangingChars="300" w:hanging="720"/>
+        <w:jc w:val="left"/>
         <w:rPr>
           <w:rFonts w:ascii="Arial" w:hAnsi="Arial" w:cs="Arial"/>
           <w:color w:val="222222"/>
@@ -2210,9 +2576,13 @@
           <w:szCs w:val="20"/>
           <w:shd w:val="clear" w:color="auto" w:fill="FFFFFF"/>
         </w:rPr>
-        <w:t>Godefroid</w:t>
-      </w:r>
-      <w:proofErr w:type="spellEnd"/>
+      </w:pPr>
+      <w:r>
+        <w:rPr>
+          <w:shd w:val="clear" w:color="auto" w:fill="FFFFFF"/>
+        </w:rPr>
+        <w:t>[12]</w:t>
+      </w:r>
       <w:r>
         <w:rPr>
           <w:rFonts w:ascii="Arial" w:hAnsi="Arial" w:cs="Arial"/>
@@ -2221,9 +2591,8 @@
           <w:szCs w:val="20"/>
           <w:shd w:val="clear" w:color="auto" w:fill="FFFFFF"/>
         </w:rPr>
-        <w:t xml:space="preserve"> P, Levin M Y, Molnar D A. Automated </w:t>
-      </w:r>
-      <w:proofErr w:type="spellStart"/>
+        <w:t xml:space="preserve"> </w:t>
+      </w:r>
       <w:r>
         <w:rPr>
           <w:rFonts w:ascii="Arial" w:hAnsi="Arial" w:cs="Arial"/>
@@ -2232,9 +2601,8 @@
           <w:szCs w:val="20"/>
           <w:shd w:val="clear" w:color="auto" w:fill="FFFFFF"/>
         </w:rPr>
-        <w:t>Whitebox</w:t>
-      </w:r>
-      <w:proofErr w:type="spellEnd"/>
+        <w:t xml:space="preserve"> </w:t>
+      </w:r>
       <w:r>
         <w:rPr>
           <w:rFonts w:ascii="Arial" w:hAnsi="Arial" w:cs="Arial"/>
@@ -2243,12 +2611,143 @@
           <w:szCs w:val="20"/>
           <w:shd w:val="clear" w:color="auto" w:fill="FFFFFF"/>
         </w:rPr>
-        <w:t xml:space="preserve"> Fuzz Testing[C]//NDSS. 2008, 8: 151-166.</w:t>
-      </w:r>
-    </w:p>
-    <w:p>
-      <w:pPr>
-        <w:ind w:left="480" w:hangingChars="200" w:hanging="480"/>
+        <w:t>Godefroid P</w:t>
+      </w:r>
+      <w:r>
+        <w:rPr>
+          <w:rFonts w:ascii="Arial" w:hAnsi="Arial" w:cs="Arial"/>
+          <w:color w:val="222222"/>
+          <w:sz w:val="20"/>
+          <w:szCs w:val="20"/>
+          <w:shd w:val="clear" w:color="auto" w:fill="FFFFFF"/>
+        </w:rPr>
+        <w:t>，</w:t>
+      </w:r>
+      <w:r>
+        <w:rPr>
+          <w:rFonts w:ascii="Arial" w:hAnsi="Arial" w:cs="Arial"/>
+          <w:color w:val="222222"/>
+          <w:sz w:val="20"/>
+          <w:szCs w:val="20"/>
+          <w:shd w:val="clear" w:color="auto" w:fill="FFFFFF"/>
+        </w:rPr>
+        <w:t>Levin M Y</w:t>
+      </w:r>
+      <w:r>
+        <w:rPr>
+          <w:rFonts w:ascii="Arial" w:hAnsi="Arial" w:cs="Arial"/>
+          <w:color w:val="222222"/>
+          <w:sz w:val="20"/>
+          <w:szCs w:val="20"/>
+          <w:shd w:val="clear" w:color="auto" w:fill="FFFFFF"/>
+        </w:rPr>
+        <w:t>，</w:t>
+      </w:r>
+      <w:r>
+        <w:rPr>
+          <w:rFonts w:ascii="Arial" w:hAnsi="Arial" w:cs="Arial"/>
+          <w:color w:val="222222"/>
+          <w:sz w:val="20"/>
+          <w:szCs w:val="20"/>
+          <w:shd w:val="clear" w:color="auto" w:fill="FFFFFF"/>
+        </w:rPr>
+        <w:t>Molnar D A</w:t>
+      </w:r>
+      <w:r>
+        <w:rPr>
+          <w:rFonts w:ascii="Arial" w:hAnsi="Arial" w:cs="Arial"/>
+          <w:color w:val="222222"/>
+          <w:sz w:val="20"/>
+          <w:szCs w:val="20"/>
+          <w:shd w:val="clear" w:color="auto" w:fill="FFFFFF"/>
+        </w:rPr>
+        <w:t>．</w:t>
+      </w:r>
+      <w:r>
+        <w:rPr>
+          <w:rFonts w:ascii="Arial" w:hAnsi="Arial" w:cs="Arial"/>
+          <w:color w:val="222222"/>
+          <w:sz w:val="20"/>
+          <w:szCs w:val="20"/>
+          <w:shd w:val="clear" w:color="auto" w:fill="FFFFFF"/>
+        </w:rPr>
+        <w:t>Automated Whitebox Fuzz Testing[C]//NDSS</w:t>
+      </w:r>
+      <w:r>
+        <w:rPr>
+          <w:rFonts w:ascii="Arial" w:hAnsi="Arial" w:cs="Arial"/>
+          <w:color w:val="222222"/>
+          <w:sz w:val="20"/>
+          <w:szCs w:val="20"/>
+          <w:shd w:val="clear" w:color="auto" w:fill="FFFFFF"/>
+        </w:rPr>
+        <w:t>．</w:t>
+      </w:r>
+      <w:r>
+        <w:rPr>
+          <w:rFonts w:ascii="Arial" w:hAnsi="Arial" w:cs="Arial"/>
+          <w:color w:val="222222"/>
+          <w:sz w:val="20"/>
+          <w:szCs w:val="20"/>
+          <w:shd w:val="clear" w:color="auto" w:fill="FFFFFF"/>
+        </w:rPr>
+        <w:t>2008</w:t>
+      </w:r>
+      <w:r>
+        <w:rPr>
+          <w:rFonts w:ascii="Arial" w:hAnsi="Arial" w:cs="Arial"/>
+          <w:color w:val="222222"/>
+          <w:sz w:val="20"/>
+          <w:szCs w:val="20"/>
+          <w:shd w:val="clear" w:color="auto" w:fill="FFFFFF"/>
+        </w:rPr>
+        <w:t>，</w:t>
+      </w:r>
+      <w:r>
+        <w:rPr>
+          <w:rFonts w:ascii="Arial" w:hAnsi="Arial" w:cs="Arial"/>
+          <w:color w:val="222222"/>
+          <w:sz w:val="20"/>
+          <w:szCs w:val="20"/>
+          <w:shd w:val="clear" w:color="auto" w:fill="FFFFFF"/>
+        </w:rPr>
+        <w:t>8</w:t>
+      </w:r>
+      <w:r>
+        <w:rPr>
+          <w:rFonts w:ascii="Arial" w:hAnsi="Arial" w:cs="Arial"/>
+          <w:color w:val="222222"/>
+          <w:sz w:val="20"/>
+          <w:szCs w:val="20"/>
+          <w:shd w:val="clear" w:color="auto" w:fill="FFFFFF"/>
+        </w:rPr>
+        <w:t>：</w:t>
+      </w:r>
+      <w:r>
+        <w:rPr>
+          <w:rFonts w:ascii="Arial" w:hAnsi="Arial" w:cs="Arial"/>
+          <w:color w:val="222222"/>
+          <w:sz w:val="20"/>
+          <w:szCs w:val="20"/>
+          <w:shd w:val="clear" w:color="auto" w:fill="FFFFFF"/>
+        </w:rPr>
+        <w:t>151-166</w:t>
+      </w:r>
+      <w:r>
+        <w:rPr>
+          <w:rFonts w:ascii="Arial" w:hAnsi="Arial" w:cs="Arial"/>
+          <w:color w:val="222222"/>
+          <w:sz w:val="20"/>
+          <w:szCs w:val="20"/>
+          <w:shd w:val="clear" w:color="auto" w:fill="FFFFFF"/>
+        </w:rPr>
+        <w:t>．</w:t>
+      </w:r>
+    </w:p>
+    <w:p>
+      <w:pPr>
+        <w:ind w:left="720" w:hangingChars="300" w:hanging="720"/>
+        <w:jc w:val="left"/>
       </w:pPr>
       <w:r>
         <w:rPr>
@@ -2256,21 +2755,61 @@
         </w:rPr>
         <w:t xml:space="preserve">[13] </w:t>
       </w:r>
-      <w:proofErr w:type="spellStart"/>
-      <w:r>
-        <w:t>Cadar</w:t>
-      </w:r>
-      <w:proofErr w:type="spellEnd"/>
-      <w:r>
-        <w:t xml:space="preserve"> C, Dunbar D, </w:t>
-      </w:r>
-      <w:proofErr w:type="spellStart"/>
-      <w:r>
-        <w:t>Engler</w:t>
-      </w:r>
-      <w:proofErr w:type="spellEnd"/>
-      <w:r>
-        <w:t xml:space="preserve"> D R. KLEE: Unassisted and Automatic Generation of High-Coverage Tests for Complex Systems Programs[C]//OSDI. 2008, 8: 209-224.</w:t>
+      <w:r>
+        <w:rPr>
+          <w:shd w:val="clear" w:color="auto" w:fill="FFFFFF"/>
+        </w:rPr>
+        <w:t xml:space="preserve"> </w:t>
+      </w:r>
+      <w:r>
+        <w:t>Cadar C</w:t>
+      </w:r>
+      <w:r>
+        <w:t>，</w:t>
+      </w:r>
+      <w:r>
+        <w:t>Dunbar D</w:t>
+      </w:r>
+      <w:r>
+        <w:t>，</w:t>
+      </w:r>
+      <w:r>
+        <w:t>Engler D R</w:t>
+      </w:r>
+      <w:r>
+        <w:t>．</w:t>
+      </w:r>
+      <w:r>
+        <w:t>KLEE</w:t>
+      </w:r>
+      <w:r>
+        <w:t>：</w:t>
+      </w:r>
+      <w:bookmarkStart w:id="8" w:name="_GoBack"/>
+      <w:bookmarkEnd w:id="8"/>
+      <w:r>
+        <w:t>Unassisted and Automatic Generation of High-Coverage Tests for Complex Systems Programs[C]//OSDI</w:t>
+      </w:r>
+      <w:r>
+        <w:t>．</w:t>
+      </w:r>
+      <w:r>
+        <w:t>2008</w:t>
+      </w:r>
+      <w:r>
+        <w:t>，</w:t>
+      </w:r>
+      <w:r>
+        <w:t>8</w:t>
+      </w:r>
+      <w:r>
+        <w:t>：</w:t>
+      </w:r>
+      <w:r>
+        <w:t>209-224</w:t>
+      </w:r>
+      <w:r>
+        <w:t>．</w:t>
       </w:r>
     </w:p>
     <w:p>
@@ -2344,7 +2883,7 @@
             <w:noProof/>
             <w:lang w:val="zh-CN"/>
           </w:rPr>
-          <w:t>5</w:t>
+          <w:t>4</w:t>
         </w:r>
         <w:r>
           <w:fldChar w:fldCharType="end"/>
@@ -3725,7 +4264,7 @@
 </file>
 
 <file path=customXml/itemProps1.xml><?xml version="1.0" encoding="utf-8"?>
-<ds:datastoreItem xmlns:ds="http://schemas.openxmlformats.org/officeDocument/2006/customXml" ds:itemID="{000F0C41-EE9C-4824-9001-C1A06D7952E8}">
+<ds:datastoreItem xmlns:ds="http://schemas.openxmlformats.org/officeDocument/2006/customXml" ds:itemID="{BD6401DE-3553-4CDA-82C9-52CECDB65D97}">
   <ds:schemaRefs>
     <ds:schemaRef ds:uri="http://schemas.openxmlformats.org/officeDocument/2006/bibliography"/>
   </ds:schemaRefs>

--- a/开题报告.docx
+++ b/开题报告.docx
@@ -511,15 +511,20 @@
       <w:r>
         <w:rPr>
           <w:rFonts w:hint="eastAsia"/>
+          <w:vertAlign w:val="superscript"/>
         </w:rPr>
         <w:t>[</w:t>
       </w:r>
       <w:r>
+        <w:rPr>
+          <w:vertAlign w:val="superscript"/>
+        </w:rPr>
         <w:t>8</w:t>
       </w:r>
       <w:r>
         <w:rPr>
           <w:rFonts w:hint="eastAsia"/>
+          <w:vertAlign w:val="superscript"/>
         </w:rPr>
         <w:t>]</w:t>
       </w:r>
@@ -586,7 +591,21 @@
         <w:rPr>
           <w:rFonts w:hint="eastAsia"/>
         </w:rPr>
-        <w:t>过程内分析首先对待分析的代码构建控制流图，在控制流图入口节点上开始模拟执行，遇到分支节点时，使用约束求解器判断分支是否可行，然后对所有可行路径遍历分析，最后输出每条可行路径的分析结果。</w:t>
+        <w:t>过程内分析首先对待分析的代码构建控制流图，在控制流图入口节点上开始模拟执行，遇到分支节点时，使用约束求解</w:t>
+      </w:r>
+      <w:proofErr w:type="gramStart"/>
+      <w:r>
+        <w:rPr>
+          <w:rFonts w:hint="eastAsia"/>
+        </w:rPr>
+        <w:t>器判断</w:t>
+      </w:r>
+      <w:proofErr w:type="gramEnd"/>
+      <w:r>
+        <w:rPr>
+          <w:rFonts w:hint="eastAsia"/>
+        </w:rPr>
+        <w:t>分支是否可行，然后对所有可行路径遍历分析，最后输出每条可行路径的分析结果。</w:t>
       </w:r>
       <w:r>
         <w:rPr>
@@ -707,6 +726,9 @@
         <w:t>EXE</w:t>
       </w:r>
       <w:r>
+        <w:rPr>
+          <w:vertAlign w:val="superscript"/>
+        </w:rPr>
         <w:t>[9]</w:t>
       </w:r>
       <w:r>
@@ -722,6 +744,9 @@
         <w:t>CUTE</w:t>
       </w:r>
       <w:r>
+        <w:rPr>
+          <w:vertAlign w:val="superscript"/>
+        </w:rPr>
         <w:t>[10]</w:t>
       </w:r>
       <w:r>
@@ -737,6 +762,9 @@
         <w:t>DART</w:t>
       </w:r>
       <w:r>
+        <w:rPr>
+          <w:vertAlign w:val="superscript"/>
+        </w:rPr>
         <w:t>[11]</w:t>
       </w:r>
       <w:r>
@@ -752,6 +780,9 @@
         <w:t>SAGE</w:t>
       </w:r>
       <w:r>
+        <w:rPr>
+          <w:vertAlign w:val="superscript"/>
+        </w:rPr>
         <w:t>[12]</w:t>
       </w:r>
       <w:r>
@@ -767,12 +798,21 @@
         <w:t>KLEE</w:t>
       </w:r>
       <w:r>
+        <w:rPr>
+          <w:vertAlign w:val="superscript"/>
+        </w:rPr>
         <w:t>[</w:t>
       </w:r>
       <w:r>
+        <w:rPr>
+          <w:vertAlign w:val="superscript"/>
+        </w:rPr>
         <w:t>13</w:t>
       </w:r>
       <w:r>
+        <w:rPr>
+          <w:vertAlign w:val="superscript"/>
+        </w:rPr>
         <w:t>]</w:t>
       </w:r>
       <w:r>
@@ -781,9 +821,992 @@
         </w:rPr>
         <w:t>等。</w:t>
       </w:r>
-    </w:p>
-    <w:p>
-      <w:pPr>
+      <w:r>
+        <w:rPr>
+          <w:rFonts w:hint="eastAsia"/>
+        </w:rPr>
+        <w:t>这些工具主要有三个系列。</w:t>
+      </w:r>
+    </w:p>
+    <w:p/>
+    <w:p>
+      <w:pPr>
+        <w:ind w:firstLine="480"/>
+      </w:pPr>
+      <w:r>
+        <w:rPr>
+          <w:rFonts w:hint="eastAsia"/>
+        </w:rPr>
+        <w:t>P</w:t>
+      </w:r>
+      <w:r>
+        <w:rPr>
+          <w:rFonts w:hint="eastAsia"/>
+        </w:rPr>
+        <w:t>．</w:t>
+      </w:r>
+      <w:proofErr w:type="spellStart"/>
+      <w:r>
+        <w:rPr>
+          <w:rFonts w:hint="eastAsia"/>
+        </w:rPr>
+        <w:t>Godefroid</w:t>
+      </w:r>
+      <w:proofErr w:type="spellEnd"/>
+      <w:r>
+        <w:rPr>
+          <w:rFonts w:hint="eastAsia"/>
+        </w:rPr>
+        <w:t>等人开发的</w:t>
+      </w:r>
+      <w:r>
+        <w:rPr>
+          <w:rFonts w:hint="eastAsia"/>
+        </w:rPr>
+        <w:t>DART</w:t>
+      </w:r>
+      <w:r>
+        <w:rPr>
+          <w:rFonts w:hint="eastAsia"/>
+          <w:vertAlign w:val="superscript"/>
+        </w:rPr>
+        <w:t>[</w:t>
+      </w:r>
+      <w:r>
+        <w:rPr>
+          <w:vertAlign w:val="superscript"/>
+        </w:rPr>
+        <w:t>11</w:t>
+      </w:r>
+      <w:r>
+        <w:rPr>
+          <w:rFonts w:hint="eastAsia"/>
+          <w:vertAlign w:val="superscript"/>
+        </w:rPr>
+        <w:t>]</w:t>
+      </w:r>
+      <w:r>
+        <w:rPr>
+          <w:rFonts w:hint="eastAsia"/>
+        </w:rPr>
+        <w:t>是最早的动态符号执行测试工具之一。它的测试目标包括了程序崩溃、断言失败等标准错误，只支持整数类型约束，用随机测试来处理遇到含有指针类型约束的情况。</w:t>
+      </w:r>
+      <w:r>
+        <w:rPr>
+          <w:rFonts w:hint="eastAsia"/>
+        </w:rPr>
+        <w:t>SMART</w:t>
+      </w:r>
+      <w:r>
+        <w:rPr>
+          <w:vertAlign w:val="superscript"/>
+        </w:rPr>
+        <w:t>[1</w:t>
+      </w:r>
+      <w:r>
+        <w:rPr>
+          <w:vertAlign w:val="superscript"/>
+        </w:rPr>
+        <w:t>2</w:t>
+      </w:r>
+      <w:r>
+        <w:rPr>
+          <w:vertAlign w:val="superscript"/>
+        </w:rPr>
+        <w:t>]</w:t>
+      </w:r>
+      <w:r>
+        <w:rPr>
+          <w:rFonts w:hint="eastAsia"/>
+        </w:rPr>
+        <w:t>是基于</w:t>
+      </w:r>
+      <w:r>
+        <w:rPr>
+          <w:rFonts w:hint="eastAsia"/>
+        </w:rPr>
+        <w:t>DART</w:t>
+      </w:r>
+      <w:r>
+        <w:rPr>
+          <w:rFonts w:hint="eastAsia"/>
+        </w:rPr>
+        <w:t>开发的测试工具，在</w:t>
+      </w:r>
+      <w:r>
+        <w:rPr>
+          <w:rFonts w:hint="eastAsia"/>
+        </w:rPr>
+        <w:t>DART</w:t>
+      </w:r>
+      <w:r>
+        <w:rPr>
+          <w:rFonts w:hint="eastAsia"/>
+        </w:rPr>
+        <w:t>上增加了一个效率更高的搜索算法，目标是使组合测试输入生成效率提高。基于</w:t>
+      </w:r>
+      <w:r>
+        <w:rPr>
+          <w:rFonts w:hint="eastAsia"/>
+        </w:rPr>
+        <w:t>DART</w:t>
+      </w:r>
+      <w:r>
+        <w:rPr>
+          <w:rFonts w:hint="eastAsia"/>
+        </w:rPr>
+        <w:t>，</w:t>
+      </w:r>
+      <w:r>
+        <w:rPr>
+          <w:rFonts w:hint="eastAsia"/>
+        </w:rPr>
+        <w:t>P</w:t>
+      </w:r>
+      <w:r>
+        <w:rPr>
+          <w:rFonts w:hint="eastAsia"/>
+        </w:rPr>
+        <w:t>．</w:t>
+      </w:r>
+      <w:proofErr w:type="spellStart"/>
+      <w:r>
+        <w:rPr>
+          <w:rFonts w:hint="eastAsia"/>
+        </w:rPr>
+        <w:t>Godefroid</w:t>
+      </w:r>
+      <w:proofErr w:type="spellEnd"/>
+      <w:r>
+        <w:rPr>
+          <w:rFonts w:hint="eastAsia"/>
+        </w:rPr>
+        <w:t>等人还开发了</w:t>
+      </w:r>
+      <w:r>
+        <w:rPr>
+          <w:rFonts w:hint="eastAsia"/>
+        </w:rPr>
+        <w:t>SAGE</w:t>
+      </w:r>
+      <w:r>
+        <w:rPr>
+          <w:vertAlign w:val="superscript"/>
+        </w:rPr>
+        <w:t>[1</w:t>
+      </w:r>
+      <w:r>
+        <w:rPr>
+          <w:vertAlign w:val="superscript"/>
+        </w:rPr>
+        <w:t>2</w:t>
+      </w:r>
+      <w:r>
+        <w:rPr>
+          <w:vertAlign w:val="superscript"/>
+        </w:rPr>
+        <w:t>]</w:t>
+      </w:r>
+      <w:r>
+        <w:rPr>
+          <w:rFonts w:hint="eastAsia"/>
+        </w:rPr>
+        <w:t>，用于测试机器码的动态符号执行测试工具，该工具目前不支持指针解引用的符号化。</w:t>
+      </w:r>
+      <w:r>
+        <w:rPr>
+          <w:rFonts w:hint="eastAsia"/>
+        </w:rPr>
+        <w:t>SAGE</w:t>
+      </w:r>
+      <w:r>
+        <w:rPr>
+          <w:rFonts w:hint="eastAsia"/>
+        </w:rPr>
+        <w:t>在针对函数指针的处理上，增加了高阶测试输入数据生成的想法，有初步试验证实其有效性。</w:t>
+      </w:r>
+    </w:p>
+    <w:p>
+      <w:pPr>
+        <w:ind w:firstLine="480"/>
+      </w:pPr>
+      <w:r>
+        <w:rPr>
+          <w:rFonts w:hint="eastAsia"/>
+        </w:rPr>
+        <w:t>K</w:t>
+      </w:r>
+      <w:r>
+        <w:rPr>
+          <w:rFonts w:hint="eastAsia"/>
+        </w:rPr>
+        <w:t>．</w:t>
+      </w:r>
+      <w:r>
+        <w:rPr>
+          <w:rFonts w:hint="eastAsia"/>
+        </w:rPr>
+        <w:t>Sen</w:t>
+      </w:r>
+      <w:r>
+        <w:rPr>
+          <w:rFonts w:hint="eastAsia"/>
+        </w:rPr>
+        <w:t>等人开发的</w:t>
+      </w:r>
+      <w:r>
+        <w:rPr>
+          <w:rFonts w:hint="eastAsia"/>
+        </w:rPr>
+        <w:t>CUTE</w:t>
+      </w:r>
+      <w:r>
+        <w:rPr>
+          <w:vertAlign w:val="superscript"/>
+        </w:rPr>
+        <w:t>[10</w:t>
+      </w:r>
+      <w:r>
+        <w:rPr>
+          <w:vertAlign w:val="superscript"/>
+        </w:rPr>
+        <w:t>]</w:t>
+      </w:r>
+      <w:r>
+        <w:rPr>
+          <w:rFonts w:hint="eastAsia"/>
+        </w:rPr>
+        <w:t>，</w:t>
+      </w:r>
+      <w:r>
+        <w:rPr>
+          <w:rFonts w:hint="eastAsia"/>
+        </w:rPr>
+        <w:t>CREST</w:t>
+      </w:r>
+      <w:r>
+        <w:rPr>
+          <w:vertAlign w:val="superscript"/>
+        </w:rPr>
+        <w:t>[1</w:t>
+      </w:r>
+      <w:r>
+        <w:rPr>
+          <w:rFonts w:hint="eastAsia"/>
+          <w:vertAlign w:val="superscript"/>
+        </w:rPr>
+        <w:t>4</w:t>
+      </w:r>
+      <w:r>
+        <w:rPr>
+          <w:vertAlign w:val="superscript"/>
+        </w:rPr>
+        <w:t>]</w:t>
+      </w:r>
+      <w:r>
+        <w:rPr>
+          <w:rFonts w:hint="eastAsia"/>
+        </w:rPr>
+        <w:t>都是用于</w:t>
+      </w:r>
+      <w:r>
+        <w:rPr>
+          <w:rFonts w:hint="eastAsia"/>
+        </w:rPr>
+        <w:t>C</w:t>
+      </w:r>
+      <w:r>
+        <w:rPr>
+          <w:rFonts w:hint="eastAsia"/>
+        </w:rPr>
+        <w:t>程序测试的动态符号执行测试工具。</w:t>
+      </w:r>
+      <w:r>
+        <w:rPr>
+          <w:rFonts w:hint="eastAsia"/>
+        </w:rPr>
+        <w:t>CUTE</w:t>
+      </w:r>
+      <w:r>
+        <w:rPr>
+          <w:rFonts w:hint="eastAsia"/>
+        </w:rPr>
+        <w:t>不能处理含有符号偏移</w:t>
+      </w:r>
+      <w:r>
+        <w:rPr>
+          <w:rFonts w:hint="eastAsia"/>
+        </w:rPr>
+        <w:t>(</w:t>
+      </w:r>
+      <w:r>
+        <w:rPr>
+          <w:rFonts w:hint="eastAsia"/>
+        </w:rPr>
+        <w:t>输入变量作为偏移</w:t>
+      </w:r>
+      <w:r>
+        <w:rPr>
+          <w:rFonts w:hint="eastAsia"/>
+        </w:rPr>
+        <w:t>)</w:t>
+      </w:r>
+      <w:r>
+        <w:rPr>
+          <w:rFonts w:hint="eastAsia"/>
+        </w:rPr>
+        <w:t>的约束。</w:t>
+      </w:r>
+      <w:r>
+        <w:rPr>
+          <w:rFonts w:hint="eastAsia"/>
+        </w:rPr>
+        <w:t>CREST</w:t>
+      </w:r>
+      <w:r>
+        <w:rPr>
+          <w:rFonts w:hint="eastAsia"/>
+        </w:rPr>
+        <w:t>是基于</w:t>
+      </w:r>
+      <w:r>
+        <w:rPr>
+          <w:rFonts w:hint="eastAsia"/>
+        </w:rPr>
+        <w:t>CUTE</w:t>
+      </w:r>
+      <w:r>
+        <w:rPr>
+          <w:rFonts w:hint="eastAsia"/>
+        </w:rPr>
+        <w:t>之上做的扩展。</w:t>
+      </w:r>
+      <w:r>
+        <w:rPr>
+          <w:rFonts w:hint="eastAsia"/>
+        </w:rPr>
+        <w:t>CREST</w:t>
+      </w:r>
+      <w:r>
+        <w:rPr>
+          <w:rFonts w:hint="eastAsia"/>
+        </w:rPr>
+        <w:t>不支持函数指针调用，但支持位移运算</w:t>
+      </w:r>
+      <w:r>
+        <w:rPr>
+          <w:rFonts w:hint="eastAsia"/>
+        </w:rPr>
+        <w:t>(</w:t>
+      </w:r>
+      <w:r>
+        <w:rPr>
+          <w:rFonts w:hint="eastAsia"/>
+        </w:rPr>
+        <w:t>不支持位掩码</w:t>
+      </w:r>
+      <w:r>
+        <w:rPr>
+          <w:rFonts w:hint="eastAsia"/>
+        </w:rPr>
+        <w:t>)</w:t>
+      </w:r>
+      <w:r>
+        <w:rPr>
+          <w:rFonts w:hint="eastAsia"/>
+        </w:rPr>
+        <w:t>。实证研究</w:t>
+      </w:r>
+      <w:r>
+        <w:rPr>
+          <w:vertAlign w:val="superscript"/>
+        </w:rPr>
+        <w:t>[1</w:t>
+      </w:r>
+      <w:r>
+        <w:rPr>
+          <w:rFonts w:hint="eastAsia"/>
+          <w:vertAlign w:val="superscript"/>
+        </w:rPr>
+        <w:t>5</w:t>
+      </w:r>
+      <w:r>
+        <w:rPr>
+          <w:vertAlign w:val="superscript"/>
+        </w:rPr>
+        <w:t>]</w:t>
+      </w:r>
+      <w:r>
+        <w:rPr>
+          <w:rFonts w:hint="eastAsia"/>
+        </w:rPr>
+        <w:t>表明了</w:t>
+      </w:r>
+      <w:r>
+        <w:rPr>
+          <w:rFonts w:hint="eastAsia"/>
+        </w:rPr>
+        <w:t>CREST</w:t>
+      </w:r>
+      <w:r>
+        <w:rPr>
+          <w:rFonts w:hint="eastAsia"/>
+        </w:rPr>
+        <w:t>在</w:t>
+      </w:r>
+      <w:r>
+        <w:rPr>
+          <w:rFonts w:hint="eastAsia"/>
+        </w:rPr>
+        <w:t>1000-2000</w:t>
+      </w:r>
+      <w:r>
+        <w:rPr>
+          <w:rFonts w:hint="eastAsia"/>
+        </w:rPr>
+        <w:t>行代码的单元测试中的有效性。</w:t>
+      </w:r>
+      <w:proofErr w:type="spellStart"/>
+      <w:r>
+        <w:rPr>
+          <w:rFonts w:hint="eastAsia"/>
+        </w:rPr>
+        <w:t>jCUTE</w:t>
+      </w:r>
+      <w:proofErr w:type="spellEnd"/>
+      <w:r>
+        <w:rPr>
+          <w:rFonts w:hint="eastAsia"/>
+          <w:vertAlign w:val="superscript"/>
+        </w:rPr>
+        <w:t>[</w:t>
+      </w:r>
+      <w:r>
+        <w:rPr>
+          <w:vertAlign w:val="superscript"/>
+        </w:rPr>
+        <w:t>14</w:t>
+      </w:r>
+      <w:r>
+        <w:rPr>
+          <w:rFonts w:hint="eastAsia"/>
+          <w:vertAlign w:val="superscript"/>
+        </w:rPr>
+        <w:t>]</w:t>
+      </w:r>
+      <w:r>
+        <w:rPr>
+          <w:rFonts w:hint="eastAsia"/>
+        </w:rPr>
+        <w:t>是</w:t>
+      </w:r>
+      <w:r>
+        <w:rPr>
+          <w:rFonts w:hint="eastAsia"/>
+        </w:rPr>
+        <w:t>K</w:t>
+      </w:r>
+      <w:r>
+        <w:rPr>
+          <w:rFonts w:hint="eastAsia"/>
+        </w:rPr>
+        <w:t>．</w:t>
+      </w:r>
+      <w:r>
+        <w:rPr>
+          <w:rFonts w:hint="eastAsia"/>
+        </w:rPr>
+        <w:t>Sen</w:t>
+      </w:r>
+      <w:r>
+        <w:rPr>
+          <w:rFonts w:hint="eastAsia"/>
+        </w:rPr>
+        <w:t>等人开发的用于测试</w:t>
+      </w:r>
+      <w:r>
+        <w:rPr>
+          <w:rFonts w:hint="eastAsia"/>
+        </w:rPr>
+        <w:t>Java</w:t>
+      </w:r>
+      <w:r>
+        <w:rPr>
+          <w:rFonts w:hint="eastAsia"/>
+        </w:rPr>
+        <w:t>程序的测试工具。</w:t>
+      </w:r>
+    </w:p>
+    <w:p>
+      <w:pPr>
+        <w:ind w:firstLine="480"/>
+      </w:pPr>
+      <w:r>
+        <w:rPr>
+          <w:rFonts w:hint="eastAsia"/>
+        </w:rPr>
+        <w:t>C</w:t>
+      </w:r>
+      <w:r>
+        <w:rPr>
+          <w:rFonts w:hint="eastAsia"/>
+        </w:rPr>
+        <w:t>．</w:t>
+      </w:r>
+      <w:proofErr w:type="spellStart"/>
+      <w:r>
+        <w:rPr>
+          <w:rFonts w:hint="eastAsia"/>
+        </w:rPr>
+        <w:t>Caciar</w:t>
+      </w:r>
+      <w:proofErr w:type="spellEnd"/>
+      <w:r>
+        <w:rPr>
+          <w:rFonts w:hint="eastAsia"/>
+        </w:rPr>
+        <w:t>等人开发了</w:t>
+      </w:r>
+      <w:r>
+        <w:rPr>
+          <w:rFonts w:hint="eastAsia"/>
+        </w:rPr>
+        <w:t>EXE</w:t>
+      </w:r>
+      <w:r>
+        <w:rPr>
+          <w:rFonts w:hint="eastAsia"/>
+          <w:vertAlign w:val="superscript"/>
+        </w:rPr>
+        <w:t>[</w:t>
+      </w:r>
+      <w:r>
+        <w:rPr>
+          <w:vertAlign w:val="superscript"/>
+        </w:rPr>
+        <w:t>9</w:t>
+      </w:r>
+      <w:r>
+        <w:rPr>
+          <w:rFonts w:hint="eastAsia"/>
+          <w:vertAlign w:val="superscript"/>
+        </w:rPr>
+        <w:t>]</w:t>
+      </w:r>
+      <w:r>
+        <w:rPr>
+          <w:rFonts w:hint="eastAsia"/>
+        </w:rPr>
+        <w:t>，</w:t>
+      </w:r>
+      <w:r>
+        <w:rPr>
+          <w:rFonts w:hint="eastAsia"/>
+        </w:rPr>
+        <w:t>KLEE</w:t>
+      </w:r>
+      <w:r>
+        <w:rPr>
+          <w:vertAlign w:val="superscript"/>
+        </w:rPr>
+        <w:t>[</w:t>
+      </w:r>
+      <w:r>
+        <w:rPr>
+          <w:vertAlign w:val="superscript"/>
+        </w:rPr>
+        <w:t>13</w:t>
+      </w:r>
+      <w:r>
+        <w:rPr>
+          <w:vertAlign w:val="superscript"/>
+        </w:rPr>
+        <w:t>]</w:t>
+      </w:r>
+      <w:r>
+        <w:rPr>
+          <w:rFonts w:hint="eastAsia"/>
+        </w:rPr>
+        <w:t>和</w:t>
+      </w:r>
+      <w:proofErr w:type="spellStart"/>
+      <w:r>
+        <w:rPr>
+          <w:rFonts w:hint="eastAsia"/>
+        </w:rPr>
+        <w:t>Rwset</w:t>
+      </w:r>
+      <w:proofErr w:type="spellEnd"/>
+      <w:r>
+        <w:rPr>
+          <w:vertAlign w:val="superscript"/>
+        </w:rPr>
+        <w:t>[</w:t>
+      </w:r>
+      <w:r>
+        <w:rPr>
+          <w:vertAlign w:val="superscript"/>
+        </w:rPr>
+        <w:t>16</w:t>
+      </w:r>
+      <w:r>
+        <w:rPr>
+          <w:vertAlign w:val="superscript"/>
+        </w:rPr>
+        <w:t>]</w:t>
+      </w:r>
+      <w:r>
+        <w:rPr>
+          <w:rFonts w:hint="eastAsia"/>
+        </w:rPr>
+        <w:t>，它们是另外一系列的动态符号执行测试工具。这三个测试工具也都是用于</w:t>
+      </w:r>
+      <w:r>
+        <w:rPr>
+          <w:rFonts w:hint="eastAsia"/>
+        </w:rPr>
+        <w:t>C</w:t>
+      </w:r>
+      <w:r>
+        <w:rPr>
+          <w:rFonts w:hint="eastAsia"/>
+        </w:rPr>
+        <w:t>程序测试的。</w:t>
+      </w:r>
+      <w:r>
+        <w:rPr>
+          <w:rFonts w:hint="eastAsia"/>
+        </w:rPr>
+        <w:t>KLEE</w:t>
+      </w:r>
+      <w:r>
+        <w:rPr>
+          <w:rFonts w:hint="eastAsia"/>
+        </w:rPr>
+        <w:t>基于</w:t>
+      </w:r>
+      <w:r>
+        <w:rPr>
+          <w:rFonts w:hint="eastAsia"/>
+        </w:rPr>
+        <w:t>EXE</w:t>
+      </w:r>
+      <w:r>
+        <w:rPr>
+          <w:rFonts w:hint="eastAsia"/>
+        </w:rPr>
+        <w:t>，为了应对路径爆炸的问题，对程序与外部环境的交互做了额外处理。和</w:t>
+      </w:r>
+      <w:r>
+        <w:rPr>
+          <w:rFonts w:hint="eastAsia"/>
+        </w:rPr>
+        <w:t>CREST</w:t>
+      </w:r>
+      <w:r>
+        <w:rPr>
+          <w:rFonts w:hint="eastAsia"/>
+        </w:rPr>
+        <w:t>—样，</w:t>
+      </w:r>
+      <w:r>
+        <w:rPr>
+          <w:rFonts w:hint="eastAsia"/>
+        </w:rPr>
+        <w:t>EXE</w:t>
+      </w:r>
+      <w:r>
+        <w:rPr>
+          <w:rFonts w:hint="eastAsia"/>
+        </w:rPr>
+        <w:t>也不支持函数指针。不同于</w:t>
+      </w:r>
+      <w:r>
+        <w:rPr>
+          <w:rFonts w:hint="eastAsia"/>
+        </w:rPr>
+        <w:t>DART</w:t>
+      </w:r>
+      <w:r>
+        <w:rPr>
+          <w:rFonts w:hint="eastAsia"/>
+        </w:rPr>
+        <w:t>和</w:t>
+      </w:r>
+      <w:r>
+        <w:rPr>
+          <w:rFonts w:hint="eastAsia"/>
+        </w:rPr>
+        <w:t>CUTE</w:t>
+      </w:r>
+      <w:r>
+        <w:rPr>
+          <w:rFonts w:hint="eastAsia"/>
+        </w:rPr>
+        <w:t>，</w:t>
+      </w:r>
+      <w:r>
+        <w:rPr>
+          <w:rFonts w:hint="eastAsia"/>
+        </w:rPr>
+        <w:t>KLEE</w:t>
+      </w:r>
+      <w:r>
+        <w:rPr>
+          <w:rFonts w:hint="eastAsia"/>
+        </w:rPr>
+        <w:t>可以处理含有指针符号、偏移符号的约束。</w:t>
+      </w:r>
+      <w:proofErr w:type="spellStart"/>
+      <w:r>
+        <w:rPr>
+          <w:rFonts w:hint="eastAsia"/>
+        </w:rPr>
+        <w:t>Rwset</w:t>
+      </w:r>
+      <w:proofErr w:type="spellEnd"/>
+      <w:r>
+        <w:rPr>
+          <w:rFonts w:hint="eastAsia"/>
+        </w:rPr>
+        <w:t>也是对路径爆炸的问题做了处理，主要增加了对不必要的路径进行剪枝的算法。</w:t>
+      </w:r>
+    </w:p>
+    <w:p>
+      <w:pPr>
+        <w:ind w:firstLine="480"/>
+      </w:pPr>
+      <w:r>
+        <w:rPr>
+          <w:rFonts w:hint="eastAsia"/>
+        </w:rPr>
+        <w:t>现有的动态符号执行测试工具中，除了上述三个系列之外，还有许多针对面向对象编程语言的测试工具。比如，</w:t>
+      </w:r>
+      <w:proofErr w:type="spellStart"/>
+      <w:r>
+        <w:rPr>
+          <w:rFonts w:hint="eastAsia"/>
+        </w:rPr>
+        <w:t>jFuzz</w:t>
+      </w:r>
+      <w:proofErr w:type="spellEnd"/>
+      <w:r>
+        <w:rPr>
+          <w:vertAlign w:val="superscript"/>
+        </w:rPr>
+        <w:t>[17</w:t>
+      </w:r>
+      <w:r>
+        <w:rPr>
+          <w:vertAlign w:val="superscript"/>
+        </w:rPr>
+        <w:t>]</w:t>
+      </w:r>
+      <w:r>
+        <w:rPr>
+          <w:rFonts w:hint="eastAsia"/>
+        </w:rPr>
+        <w:t>，</w:t>
+      </w:r>
+      <w:r>
+        <w:t>它是</w:t>
+      </w:r>
+      <w:r>
+        <w:t>K</w:t>
+      </w:r>
+      <w:r>
+        <w:rPr>
+          <w:rFonts w:hint="eastAsia"/>
+        </w:rPr>
+        <w:t>．</w:t>
+      </w:r>
+      <w:proofErr w:type="spellStart"/>
+      <w:r>
+        <w:t>Jayaraman</w:t>
+      </w:r>
+      <w:proofErr w:type="spellEnd"/>
+      <w:r>
+        <w:rPr>
+          <w:rFonts w:hint="eastAsia"/>
+        </w:rPr>
+        <w:t>等人基于</w:t>
+      </w:r>
+      <w:r>
+        <w:rPr>
+          <w:rFonts w:hint="eastAsia"/>
+        </w:rPr>
+        <w:t>JPF</w:t>
+      </w:r>
+      <w:r>
+        <w:rPr>
+          <w:vertAlign w:val="superscript"/>
+        </w:rPr>
+        <w:t>[18</w:t>
+      </w:r>
+      <w:r>
+        <w:rPr>
+          <w:vertAlign w:val="superscript"/>
+        </w:rPr>
+        <w:t>]</w:t>
+      </w:r>
+      <w:r>
+        <w:t>开发的</w:t>
+      </w:r>
+      <w:r>
+        <w:rPr>
+          <w:rFonts w:hint="eastAsia"/>
+        </w:rPr>
+        <w:t>。</w:t>
+      </w:r>
+      <w:proofErr w:type="spellStart"/>
+      <w:r>
+        <w:t>jFuzz</w:t>
+      </w:r>
+      <w:proofErr w:type="spellEnd"/>
+      <w:r>
+        <w:t>用于</w:t>
+      </w:r>
+      <w:r>
+        <w:t>java</w:t>
+      </w:r>
+      <w:r>
+        <w:t>程序测试</w:t>
+      </w:r>
+      <w:r>
+        <w:rPr>
+          <w:rFonts w:hint="eastAsia"/>
+        </w:rPr>
+        <w:t>，</w:t>
+      </w:r>
+      <w:r>
+        <w:t>它能支持位运算</w:t>
+      </w:r>
+      <w:r>
+        <w:rPr>
+          <w:rFonts w:hint="eastAsia"/>
+        </w:rPr>
+        <w:t>。</w:t>
+      </w:r>
+      <w:r>
+        <w:rPr>
+          <w:rFonts w:hint="eastAsia"/>
+        </w:rPr>
+        <w:t>PEX</w:t>
+      </w:r>
+      <w:r>
+        <w:rPr>
+          <w:vertAlign w:val="superscript"/>
+        </w:rPr>
+        <w:t>[</w:t>
+      </w:r>
+      <w:r>
+        <w:rPr>
+          <w:vertAlign w:val="superscript"/>
+        </w:rPr>
+        <w:t>19</w:t>
+      </w:r>
+      <w:r>
+        <w:rPr>
+          <w:vertAlign w:val="superscript"/>
+        </w:rPr>
+        <w:t>]</w:t>
+      </w:r>
+      <w:r>
+        <w:t>则是</w:t>
+      </w:r>
+      <w:r>
+        <w:t>N</w:t>
+      </w:r>
+      <w:r>
+        <w:rPr>
+          <w:rFonts w:hint="eastAsia"/>
+        </w:rPr>
+        <w:t>．</w:t>
+      </w:r>
+      <w:r>
+        <w:t>Tillman</w:t>
+      </w:r>
+      <w:r>
+        <w:t>等人基于</w:t>
+      </w:r>
+      <w:r>
+        <w:rPr>
+          <w:rFonts w:hint="eastAsia"/>
+        </w:rPr>
+        <w:t>.Net</w:t>
+      </w:r>
+      <w:r>
+        <w:t>平台开发的</w:t>
+      </w:r>
+      <w:r>
+        <w:rPr>
+          <w:rFonts w:hint="eastAsia"/>
+        </w:rPr>
+        <w:t>，</w:t>
+      </w:r>
+      <w:r>
+        <w:t>用于测试</w:t>
+      </w:r>
+      <w:r>
+        <w:t>C</w:t>
+      </w:r>
+      <w:r>
+        <w:rPr>
+          <w:rFonts w:hint="eastAsia"/>
+        </w:rPr>
+        <w:t>#</w:t>
+      </w:r>
+      <w:r>
+        <w:t>程序</w:t>
+      </w:r>
+      <w:r>
+        <w:rPr>
+          <w:rFonts w:hint="eastAsia"/>
+        </w:rPr>
+        <w:t>。</w:t>
+      </w:r>
+      <w:r>
+        <w:t>由于</w:t>
+      </w:r>
+      <w:r>
+        <w:t>java</w:t>
+      </w:r>
+      <w:r>
+        <w:t>和</w:t>
+      </w:r>
+      <w:r>
+        <w:t>C</w:t>
+      </w:r>
+      <w:r>
+        <w:rPr>
+          <w:rFonts w:hint="eastAsia"/>
+        </w:rPr>
+        <w:t>#</w:t>
+      </w:r>
+      <w:r>
+        <w:t>都没有指针类型</w:t>
+      </w:r>
+      <w:r>
+        <w:rPr>
+          <w:rFonts w:hint="eastAsia"/>
+        </w:rPr>
+        <w:t>，</w:t>
+      </w:r>
+      <w:r>
+        <w:t>因此无需考虑指针约束</w:t>
+      </w:r>
+      <w:r>
+        <w:rPr>
+          <w:rFonts w:hint="eastAsia"/>
+        </w:rPr>
+        <w:t>。</w:t>
+      </w:r>
+    </w:p>
+    <w:p>
+      <w:pPr>
+        <w:rPr>
+          <w:rFonts w:hint="eastAsia"/>
+        </w:rPr>
         <w:sectPr>
           <w:pgSz w:w="11906" w:h="16838"/>
           <w:pgMar w:top="1440" w:right="1800" w:bottom="1440" w:left="1800" w:header="851" w:footer="992" w:gutter="0"/>
@@ -1003,11 +2026,19 @@
       <w:pPr>
         <w:ind w:firstLineChars="200" w:firstLine="480"/>
       </w:pPr>
-      <w:r>
-        <w:rPr>
-          <w:rFonts w:hint="eastAsia"/>
-        </w:rPr>
-        <w:t>本着不重复造轮子的思想，</w:t>
+      <w:proofErr w:type="gramStart"/>
+      <w:r>
+        <w:rPr>
+          <w:rFonts w:hint="eastAsia"/>
+        </w:rPr>
+        <w:t>本着不</w:t>
+      </w:r>
+      <w:proofErr w:type="gramEnd"/>
+      <w:r>
+        <w:rPr>
+          <w:rFonts w:hint="eastAsia"/>
+        </w:rPr>
+        <w:t>重复造轮子的思想，</w:t>
       </w:r>
       <w:r>
         <w:rPr>
@@ -1021,12 +2052,14 @@
         </w:rPr>
         <w:t>在开源项目</w:t>
       </w:r>
+      <w:proofErr w:type="spellStart"/>
       <w:r>
         <w:rPr>
           <w:rFonts w:hint="eastAsia"/>
         </w:rPr>
         <w:t>klee</w:t>
       </w:r>
+      <w:proofErr w:type="spellEnd"/>
       <w:r>
         <w:rPr>
           <w:rFonts w:hint="eastAsia"/>
@@ -1442,9 +2475,11 @@
             <w:r>
               <w:t>制作答辩</w:t>
             </w:r>
+            <w:proofErr w:type="spellStart"/>
             <w:r>
               <w:t>ppt</w:t>
             </w:r>
+            <w:proofErr w:type="spellEnd"/>
             <w:r>
               <w:rPr>
                 <w:rFonts w:hint="eastAsia"/>
@@ -1500,7 +2535,6 @@
     <w:p>
       <w:pPr>
         <w:ind w:left="480" w:hangingChars="200" w:hanging="480"/>
-        <w:jc w:val="left"/>
         <w:rPr>
           <w:rFonts w:ascii="Arial" w:hAnsi="Arial" w:cs="Arial"/>
           <w:color w:val="222222"/>
@@ -1544,20 +2578,36 @@
         </w:rPr>
         <w:t xml:space="preserve"> </w:t>
       </w:r>
-      <w:r>
-        <w:t>Zamfir C</w:t>
-      </w:r>
-      <w:r>
-        <w:t>，</w:t>
-      </w:r>
-      <w:r>
-        <w:t>Candea G</w:t>
-      </w:r>
-      <w:r>
-        <w:t>．</w:t>
-      </w:r>
-      <w:r>
-        <w:t>Execution synthesis: a technique for automated software debugging[C]//Proceedings of the 5th European conference on Computer systems</w:t>
+      <w:proofErr w:type="spellStart"/>
+      <w:r>
+        <w:t>Zamfir</w:t>
+      </w:r>
+      <w:proofErr w:type="spellEnd"/>
+      <w:r>
+        <w:t xml:space="preserve"> C</w:t>
+      </w:r>
+      <w:r>
+        <w:t>，</w:t>
+      </w:r>
+      <w:proofErr w:type="spellStart"/>
+      <w:r>
+        <w:t>Candea</w:t>
+      </w:r>
+      <w:proofErr w:type="spellEnd"/>
+      <w:r>
+        <w:t xml:space="preserve"> G</w:t>
+      </w:r>
+      <w:r>
+        <w:t>．</w:t>
+      </w:r>
+      <w:r>
+        <w:t>Execution synthesis: a technique for automated software debugging[C]</w:t>
+      </w:r>
+      <w:r>
+        <w:t>．</w:t>
+      </w:r>
+      <w:r>
+        <w:t>Proceedings of the 5th European conference on Computer systems</w:t>
       </w:r>
       <w:r>
         <w:t>．</w:t>
@@ -1584,7 +2634,6 @@
     <w:p>
       <w:pPr>
         <w:ind w:left="400" w:hangingChars="200" w:hanging="400"/>
-        <w:jc w:val="left"/>
       </w:pPr>
       <w:r>
         <w:rPr>
@@ -1656,7 +2705,6 @@
     <w:p>
       <w:pPr>
         <w:ind w:left="480" w:hangingChars="200" w:hanging="480"/>
-        <w:jc w:val="left"/>
         <w:rPr>
           <w:shd w:val="clear" w:color="auto" w:fill="FFFFFF"/>
         </w:rPr>
@@ -1758,7 +2806,6 @@
     <w:p>
       <w:pPr>
         <w:ind w:left="480" w:hangingChars="200" w:hanging="480"/>
-        <w:jc w:val="left"/>
         <w:rPr>
           <w:shd w:val="clear" w:color="auto" w:fill="FFFFFF"/>
         </w:rPr>
@@ -1839,7 +2886,6 @@
     <w:p>
       <w:pPr>
         <w:ind w:left="480" w:hangingChars="200" w:hanging="480"/>
-        <w:jc w:val="left"/>
         <w:rPr>
           <w:shd w:val="clear" w:color="auto" w:fill="FFFFFF"/>
         </w:rPr>
@@ -1920,7 +2966,6 @@
     <w:p>
       <w:pPr>
         <w:ind w:left="480" w:hangingChars="200" w:hanging="480"/>
-        <w:jc w:val="left"/>
       </w:pPr>
       <w:r>
         <w:rPr>
@@ -2006,7 +3051,6 @@
     <w:p>
       <w:pPr>
         <w:ind w:left="480" w:hangingChars="200" w:hanging="480"/>
-        <w:jc w:val="left"/>
         <w:rPr>
           <w:shd w:val="clear" w:color="auto" w:fill="FFFFFF"/>
         </w:rPr>
@@ -2095,7 +3139,6 @@
         <w:widowControl/>
         <w:spacing w:line="240" w:lineRule="auto"/>
         <w:ind w:left="480" w:hangingChars="200" w:hanging="480"/>
-        <w:jc w:val="left"/>
       </w:pPr>
       <w:r>
         <w:rPr>
@@ -2170,7 +3213,6 @@
     <w:p>
       <w:pPr>
         <w:ind w:left="480" w:hangingChars="200" w:hanging="480"/>
-        <w:jc w:val="left"/>
         <w:rPr>
           <w:rFonts w:ascii="宋体" w:eastAsia="宋体" w:hAnsi="宋体" w:cs="宋体"/>
           <w:kern w:val="0"/>
@@ -2201,11 +3243,19 @@
         </w:rPr>
         <w:t xml:space="preserve"> </w:t>
       </w:r>
-      <w:r>
-        <w:rPr>
-          <w:shd w:val="clear" w:color="auto" w:fill="FFFFFF"/>
-        </w:rPr>
-        <w:t>Cadar C</w:t>
+      <w:proofErr w:type="spellStart"/>
+      <w:r>
+        <w:rPr>
+          <w:shd w:val="clear" w:color="auto" w:fill="FFFFFF"/>
+        </w:rPr>
+        <w:t>Cadar</w:t>
+      </w:r>
+      <w:proofErr w:type="spellEnd"/>
+      <w:r>
+        <w:rPr>
+          <w:shd w:val="clear" w:color="auto" w:fill="FFFFFF"/>
+        </w:rPr>
+        <w:t xml:space="preserve"> C</w:t>
       </w:r>
       <w:r>
         <w:rPr>
@@ -2225,11 +3275,19 @@
         </w:rPr>
         <w:t>，</w:t>
       </w:r>
-      <w:r>
-        <w:rPr>
-          <w:shd w:val="clear" w:color="auto" w:fill="FFFFFF"/>
-        </w:rPr>
-        <w:t>Pawlowski P M</w:t>
+      <w:proofErr w:type="spellStart"/>
+      <w:r>
+        <w:rPr>
+          <w:shd w:val="clear" w:color="auto" w:fill="FFFFFF"/>
+        </w:rPr>
+        <w:t>Pawlowski</w:t>
+      </w:r>
+      <w:proofErr w:type="spellEnd"/>
+      <w:r>
+        <w:rPr>
+          <w:shd w:val="clear" w:color="auto" w:fill="FFFFFF"/>
+        </w:rPr>
+        <w:t xml:space="preserve"> P M</w:t>
       </w:r>
       <w:r>
         <w:rPr>
@@ -2325,7 +3383,6 @@
     <w:p>
       <w:pPr>
         <w:ind w:left="720" w:hangingChars="300" w:hanging="720"/>
-        <w:jc w:val="left"/>
         <w:rPr>
           <w:shd w:val="clear" w:color="auto" w:fill="FFFFFF"/>
         </w:rPr>
@@ -2357,11 +3414,19 @@
         </w:rPr>
         <w:t>，</w:t>
       </w:r>
-      <w:r>
-        <w:rPr>
-          <w:shd w:val="clear" w:color="auto" w:fill="FFFFFF"/>
-        </w:rPr>
-        <w:t>Marinov D</w:t>
+      <w:proofErr w:type="spellStart"/>
+      <w:r>
+        <w:rPr>
+          <w:shd w:val="clear" w:color="auto" w:fill="FFFFFF"/>
+        </w:rPr>
+        <w:t>Marinov</w:t>
+      </w:r>
+      <w:proofErr w:type="spellEnd"/>
+      <w:r>
+        <w:rPr>
+          <w:shd w:val="clear" w:color="auto" w:fill="FFFFFF"/>
+        </w:rPr>
+        <w:t xml:space="preserve"> D</w:t>
       </w:r>
       <w:r>
         <w:rPr>
@@ -2397,7 +3462,21 @@
         <w:rPr>
           <w:shd w:val="clear" w:color="auto" w:fill="FFFFFF"/>
         </w:rPr>
-        <w:t>a concolic unit testing engine for C[M]</w:t>
+        <w:t xml:space="preserve">a </w:t>
+      </w:r>
+      <w:proofErr w:type="spellStart"/>
+      <w:r>
+        <w:rPr>
+          <w:shd w:val="clear" w:color="auto" w:fill="FFFFFF"/>
+        </w:rPr>
+        <w:t>concolic</w:t>
+      </w:r>
+      <w:proofErr w:type="spellEnd"/>
+      <w:r>
+        <w:rPr>
+          <w:shd w:val="clear" w:color="auto" w:fill="FFFFFF"/>
+        </w:rPr>
+        <w:t xml:space="preserve"> unit testing engine for C[M]</w:t>
       </w:r>
       <w:r>
         <w:rPr>
@@ -2433,7 +3512,6 @@
     <w:p>
       <w:pPr>
         <w:ind w:left="720" w:hangingChars="300" w:hanging="720"/>
-        <w:jc w:val="left"/>
         <w:rPr>
           <w:shd w:val="clear" w:color="auto" w:fill="FFFFFF"/>
         </w:rPr>
@@ -2456,23 +3534,39 @@
         </w:rPr>
         <w:t xml:space="preserve"> </w:t>
       </w:r>
-      <w:r>
-        <w:rPr>
-          <w:shd w:val="clear" w:color="auto" w:fill="FFFFFF"/>
-        </w:rPr>
-        <w:t>Godefroid P</w:t>
-      </w:r>
-      <w:r>
-        <w:rPr>
-          <w:shd w:val="clear" w:color="auto" w:fill="FFFFFF"/>
-        </w:rPr>
-        <w:t>，</w:t>
-      </w:r>
-      <w:r>
-        <w:rPr>
-          <w:shd w:val="clear" w:color="auto" w:fill="FFFFFF"/>
-        </w:rPr>
-        <w:t>Klarlund N</w:t>
+      <w:proofErr w:type="spellStart"/>
+      <w:r>
+        <w:rPr>
+          <w:shd w:val="clear" w:color="auto" w:fill="FFFFFF"/>
+        </w:rPr>
+        <w:t>Godefroid</w:t>
+      </w:r>
+      <w:proofErr w:type="spellEnd"/>
+      <w:r>
+        <w:rPr>
+          <w:shd w:val="clear" w:color="auto" w:fill="FFFFFF"/>
+        </w:rPr>
+        <w:t xml:space="preserve"> P</w:t>
+      </w:r>
+      <w:r>
+        <w:rPr>
+          <w:shd w:val="clear" w:color="auto" w:fill="FFFFFF"/>
+        </w:rPr>
+        <w:t>，</w:t>
+      </w:r>
+      <w:proofErr w:type="spellStart"/>
+      <w:r>
+        <w:rPr>
+          <w:shd w:val="clear" w:color="auto" w:fill="FFFFFF"/>
+        </w:rPr>
+        <w:t>Klarlund</w:t>
+      </w:r>
+      <w:proofErr w:type="spellEnd"/>
+      <w:r>
+        <w:rPr>
+          <w:shd w:val="clear" w:color="auto" w:fill="FFFFFF"/>
+        </w:rPr>
+        <w:t xml:space="preserve"> N</w:t>
       </w:r>
       <w:r>
         <w:rPr>
@@ -2508,7 +3602,33 @@
         <w:rPr>
           <w:shd w:val="clear" w:color="auto" w:fill="FFFFFF"/>
         </w:rPr>
-        <w:t>directed automated random testing[C]//ACM Sigplan Notices</w:t>
+        <w:t>directed automated random testing[C]</w:t>
+      </w:r>
+      <w:r>
+        <w:rPr>
+          <w:shd w:val="clear" w:color="auto" w:fill="FFFFFF"/>
+        </w:rPr>
+        <w:t>．</w:t>
+      </w:r>
+      <w:r>
+        <w:rPr>
+          <w:shd w:val="clear" w:color="auto" w:fill="FFFFFF"/>
+        </w:rPr>
+        <w:t xml:space="preserve">ACM </w:t>
+      </w:r>
+      <w:proofErr w:type="spellStart"/>
+      <w:r>
+        <w:rPr>
+          <w:shd w:val="clear" w:color="auto" w:fill="FFFFFF"/>
+        </w:rPr>
+        <w:t>Sigplan</w:t>
+      </w:r>
+      <w:proofErr w:type="spellEnd"/>
+      <w:r>
+        <w:rPr>
+          <w:shd w:val="clear" w:color="auto" w:fill="FFFFFF"/>
+        </w:rPr>
+        <w:t xml:space="preserve"> Notices</w:t>
       </w:r>
       <w:r>
         <w:rPr>
@@ -2568,7 +3688,6 @@
     <w:p>
       <w:pPr>
         <w:ind w:left="720" w:hangingChars="300" w:hanging="720"/>
-        <w:jc w:val="left"/>
         <w:rPr>
           <w:rFonts w:ascii="Arial" w:hAnsi="Arial" w:cs="Arial"/>
           <w:color w:val="222222"/>
@@ -2594,153 +3713,159 @@
         <w:t xml:space="preserve"> </w:t>
       </w:r>
       <w:r>
-        <w:rPr>
-          <w:rFonts w:ascii="Arial" w:hAnsi="Arial" w:cs="Arial"/>
-          <w:color w:val="222222"/>
-          <w:sz w:val="20"/>
-          <w:szCs w:val="20"/>
-          <w:shd w:val="clear" w:color="auto" w:fill="FFFFFF"/>
-        </w:rPr>
         <w:t xml:space="preserve"> </w:t>
       </w:r>
-      <w:r>
-        <w:rPr>
-          <w:rFonts w:ascii="Arial" w:hAnsi="Arial" w:cs="Arial"/>
-          <w:color w:val="222222"/>
-          <w:sz w:val="20"/>
-          <w:szCs w:val="20"/>
-          <w:shd w:val="clear" w:color="auto" w:fill="FFFFFF"/>
-        </w:rPr>
-        <w:t>Godefroid P</w:t>
-      </w:r>
-      <w:r>
-        <w:rPr>
-          <w:rFonts w:ascii="Arial" w:hAnsi="Arial" w:cs="Arial"/>
-          <w:color w:val="222222"/>
-          <w:sz w:val="20"/>
-          <w:szCs w:val="20"/>
-          <w:shd w:val="clear" w:color="auto" w:fill="FFFFFF"/>
-        </w:rPr>
-        <w:t>，</w:t>
-      </w:r>
-      <w:r>
-        <w:rPr>
-          <w:rFonts w:ascii="Arial" w:hAnsi="Arial" w:cs="Arial"/>
-          <w:color w:val="222222"/>
-          <w:sz w:val="20"/>
-          <w:szCs w:val="20"/>
-          <w:shd w:val="clear" w:color="auto" w:fill="FFFFFF"/>
-        </w:rPr>
+      <w:proofErr w:type="spellStart"/>
+      <w:r>
+        <w:t>Godefroid</w:t>
+      </w:r>
+      <w:proofErr w:type="spellEnd"/>
+      <w:r>
+        <w:t xml:space="preserve"> P</w:t>
+      </w:r>
+      <w:r>
+        <w:t>，</w:t>
+      </w:r>
+      <w:r>
         <w:t>Levin M Y</w:t>
       </w:r>
       <w:r>
-        <w:rPr>
-          <w:rFonts w:ascii="Arial" w:hAnsi="Arial" w:cs="Arial"/>
-          <w:color w:val="222222"/>
-          <w:sz w:val="20"/>
-          <w:szCs w:val="20"/>
-          <w:shd w:val="clear" w:color="auto" w:fill="FFFFFF"/>
-        </w:rPr>
-        <w:t>，</w:t>
-      </w:r>
-      <w:r>
-        <w:rPr>
-          <w:rFonts w:ascii="Arial" w:hAnsi="Arial" w:cs="Arial"/>
-          <w:color w:val="222222"/>
-          <w:sz w:val="20"/>
-          <w:szCs w:val="20"/>
-          <w:shd w:val="clear" w:color="auto" w:fill="FFFFFF"/>
-        </w:rPr>
+        <w:t>，</w:t>
+      </w:r>
+      <w:r>
         <w:t>Molnar D A</w:t>
       </w:r>
       <w:r>
-        <w:rPr>
-          <w:rFonts w:ascii="Arial" w:hAnsi="Arial" w:cs="Arial"/>
-          <w:color w:val="222222"/>
-          <w:sz w:val="20"/>
-          <w:szCs w:val="20"/>
-          <w:shd w:val="clear" w:color="auto" w:fill="FFFFFF"/>
-        </w:rPr>
-        <w:t>．</w:t>
-      </w:r>
-      <w:r>
-        <w:rPr>
-          <w:rFonts w:ascii="Arial" w:hAnsi="Arial" w:cs="Arial"/>
-          <w:color w:val="222222"/>
-          <w:sz w:val="20"/>
-          <w:szCs w:val="20"/>
-          <w:shd w:val="clear" w:color="auto" w:fill="FFFFFF"/>
-        </w:rPr>
-        <w:t>Automated Whitebox Fuzz Testing[C]//NDSS</w:t>
-      </w:r>
-      <w:r>
-        <w:rPr>
-          <w:rFonts w:ascii="Arial" w:hAnsi="Arial" w:cs="Arial"/>
-          <w:color w:val="222222"/>
-          <w:sz w:val="20"/>
-          <w:szCs w:val="20"/>
-          <w:shd w:val="clear" w:color="auto" w:fill="FFFFFF"/>
-        </w:rPr>
-        <w:t>．</w:t>
-      </w:r>
-      <w:r>
-        <w:rPr>
-          <w:rFonts w:ascii="Arial" w:hAnsi="Arial" w:cs="Arial"/>
-          <w:color w:val="222222"/>
-          <w:sz w:val="20"/>
-          <w:szCs w:val="20"/>
-          <w:shd w:val="clear" w:color="auto" w:fill="FFFFFF"/>
-        </w:rPr>
+        <w:t>．</w:t>
+      </w:r>
+      <w:r>
+        <w:t xml:space="preserve">Automated </w:t>
+      </w:r>
+      <w:proofErr w:type="spellStart"/>
+      <w:r>
+        <w:t>Whitebox</w:t>
+      </w:r>
+      <w:proofErr w:type="spellEnd"/>
+      <w:r>
+        <w:t xml:space="preserve"> Fuzz Testing[C</w:t>
+      </w:r>
+      <w:proofErr w:type="gramStart"/>
+      <w:r>
+        <w:t>]</w:t>
+      </w:r>
+      <w:r>
+        <w:t>．</w:t>
+      </w:r>
+      <w:proofErr w:type="gramEnd"/>
+      <w:r>
+        <w:t>NDSS</w:t>
+      </w:r>
+      <w:r>
+        <w:t>．</w:t>
+      </w:r>
+      <w:r>
         <w:t>2008</w:t>
       </w:r>
       <w:r>
-        <w:rPr>
-          <w:rFonts w:ascii="Arial" w:hAnsi="Arial" w:cs="Arial"/>
-          <w:color w:val="222222"/>
-          <w:sz w:val="20"/>
-          <w:szCs w:val="20"/>
-          <w:shd w:val="clear" w:color="auto" w:fill="FFFFFF"/>
-        </w:rPr>
-        <w:t>，</w:t>
-      </w:r>
-      <w:r>
-        <w:rPr>
-          <w:rFonts w:ascii="Arial" w:hAnsi="Arial" w:cs="Arial"/>
-          <w:color w:val="222222"/>
-          <w:sz w:val="20"/>
-          <w:szCs w:val="20"/>
-          <w:shd w:val="clear" w:color="auto" w:fill="FFFFFF"/>
-        </w:rPr>
+        <w:t>，</w:t>
+      </w:r>
+      <w:r>
         <w:t>8</w:t>
       </w:r>
       <w:r>
-        <w:rPr>
-          <w:rFonts w:ascii="Arial" w:hAnsi="Arial" w:cs="Arial"/>
-          <w:color w:val="222222"/>
-          <w:sz w:val="20"/>
-          <w:szCs w:val="20"/>
-          <w:shd w:val="clear" w:color="auto" w:fill="FFFFFF"/>
-        </w:rPr>
         <w:t>：</w:t>
       </w:r>
       <w:r>
-        <w:rPr>
-          <w:rFonts w:ascii="Arial" w:hAnsi="Arial" w:cs="Arial"/>
-          <w:color w:val="222222"/>
-          <w:sz w:val="20"/>
-          <w:szCs w:val="20"/>
-          <w:shd w:val="clear" w:color="auto" w:fill="FFFFFF"/>
-        </w:rPr>
         <w:t>151-166</w:t>
       </w:r>
       <w:r>
-        <w:rPr>
-          <w:rFonts w:ascii="Arial" w:hAnsi="Arial" w:cs="Arial"/>
-          <w:color w:val="222222"/>
-          <w:sz w:val="20"/>
-          <w:szCs w:val="20"/>
-          <w:shd w:val="clear" w:color="auto" w:fill="FFFFFF"/>
-        </w:rPr>
+        <w:t>．</w:t>
+      </w:r>
+    </w:p>
+    <w:p>
+      <w:pPr>
+        <w:ind w:left="720" w:hangingChars="300" w:hanging="720"/>
+      </w:pPr>
+      <w:r>
+        <w:rPr>
+          <w:shd w:val="clear" w:color="auto" w:fill="FFFFFF"/>
+        </w:rPr>
+        <w:t xml:space="preserve">[13] </w:t>
+      </w:r>
+      <w:r>
+        <w:rPr>
+          <w:shd w:val="clear" w:color="auto" w:fill="FFFFFF"/>
+        </w:rPr>
+        <w:t xml:space="preserve"> </w:t>
+      </w:r>
+      <w:proofErr w:type="spellStart"/>
+      <w:r>
+        <w:t>Cadar</w:t>
+      </w:r>
+      <w:proofErr w:type="spellEnd"/>
+      <w:r>
+        <w:t xml:space="preserve"> C</w:t>
+      </w:r>
+      <w:r>
+        <w:t>，</w:t>
+      </w:r>
+      <w:r>
+        <w:t>Dunbar D</w:t>
+      </w:r>
+      <w:r>
+        <w:t>，</w:t>
+      </w:r>
+      <w:proofErr w:type="spellStart"/>
+      <w:r>
+        <w:t>Engler</w:t>
+      </w:r>
+      <w:proofErr w:type="spellEnd"/>
+      <w:r>
+        <w:t xml:space="preserve"> D R</w:t>
+      </w:r>
+      <w:r>
+        <w:t>．</w:t>
+      </w:r>
+      <w:r>
+        <w:t>KLEE</w:t>
+      </w:r>
+      <w:r>
+        <w:t>：</w:t>
+      </w:r>
+      <w:r>
+        <w:t>Unas</w:t>
+      </w:r>
+      <w:r>
+        <w:t xml:space="preserve">sisted and Automatic Generation </w:t>
+      </w:r>
+      <w:r>
+        <w:t>of High-Coverage Tests for Complex Systems Programs[C]</w:t>
+      </w:r>
+      <w:r>
+        <w:t>．</w:t>
+      </w:r>
+      <w:r>
+        <w:t>OSDI</w:t>
+      </w:r>
+      <w:r>
+        <w:t>．</w:t>
+      </w:r>
+      <w:r>
+        <w:t>2008</w:t>
+      </w:r>
+      <w:r>
+        <w:t>，</w:t>
+      </w:r>
+      <w:r>
+        <w:t>8</w:t>
+      </w:r>
+      <w:r>
+        <w:t>：</w:t>
+      </w:r>
+      <w:r>
+        <w:t>209-224</w:t>
+      </w:r>
+      <w:r>
         <w:t>．</w:t>
       </w:r>
     </w:p>
@@ -2751,66 +3876,543 @@
       </w:pPr>
       <w:r>
         <w:rPr>
-          <w:shd w:val="clear" w:color="auto" w:fill="FFFFFF"/>
-        </w:rPr>
-        <w:t xml:space="preserve">[13] </w:t>
-      </w:r>
-      <w:r>
-        <w:rPr>
-          <w:shd w:val="clear" w:color="auto" w:fill="FFFFFF"/>
-        </w:rPr>
+          <w:rFonts w:hint="eastAsia"/>
+        </w:rPr>
+        <w:t>[</w:t>
+      </w:r>
+      <w:r>
+        <w:t>14</w:t>
+      </w:r>
+      <w:r>
+        <w:rPr>
+          <w:rFonts w:hint="eastAsia"/>
+        </w:rPr>
+        <w:t>]</w:t>
+      </w:r>
+      <w:r>
+        <w:t xml:space="preserve">  </w:t>
+      </w:r>
+      <w:proofErr w:type="spellStart"/>
+      <w:r>
+        <w:t>Burnim</w:t>
+      </w:r>
+      <w:proofErr w:type="spellEnd"/>
+      <w:r>
+        <w:t xml:space="preserve"> J</w:t>
+      </w:r>
+      <w:r>
+        <w:t>，</w:t>
+      </w:r>
+      <w:r>
+        <w:t>Sen K</w:t>
+      </w:r>
+      <w:r>
+        <w:t>．</w:t>
+      </w:r>
+      <w:r>
+        <w:t>Heuri</w:t>
+      </w:r>
+      <w:r>
+        <w:t xml:space="preserve">stics for scalable dynamic test </w:t>
+      </w:r>
+      <w:r>
+        <w:t>generation[C]</w:t>
+      </w:r>
+      <w:r>
+        <w:rPr>
+          <w:rFonts w:hint="eastAsia"/>
+        </w:rPr>
+        <w:t>．</w:t>
+      </w:r>
+      <w:r>
+        <w:t>Proceedings of the 2008 23rd IEEE</w:t>
+      </w:r>
+      <w:r>
+        <w:rPr>
+          <w:rFonts w:hint="eastAsia"/>
+        </w:rPr>
+        <w:t>/</w:t>
+      </w:r>
+      <w:r>
+        <w:t>ACM international conference on automated software engineering</w:t>
+      </w:r>
+      <w:r>
+        <w:t>．</w:t>
+      </w:r>
+      <w:r>
+        <w:t>IEEE Computer Society</w:t>
+      </w:r>
+      <w:r>
+        <w:t>，</w:t>
+      </w:r>
+      <w:r>
+        <w:t xml:space="preserve"> 2008</w:t>
+      </w:r>
+      <w:r>
+        <w:t>：</w:t>
+      </w:r>
+      <w:r>
+        <w:t>443-446</w:t>
+      </w:r>
+      <w:r>
+        <w:t>．</w:t>
+      </w:r>
+    </w:p>
+    <w:p>
+      <w:pPr>
+        <w:ind w:left="720" w:hangingChars="300" w:hanging="720"/>
+        <w:jc w:val="left"/>
+      </w:pPr>
+      <w:r>
+        <w:t>[15]</w:t>
+      </w:r>
+      <w:r>
         <w:t xml:space="preserve"> </w:t>
       </w:r>
       <w:r>
-        <w:t>Cadar C</w:t>
-      </w:r>
-      <w:r>
-        <w:t>，</w:t>
-      </w:r>
-      <w:r>
-        <w:t>Dunbar D</w:t>
-      </w:r>
-      <w:r>
-        <w:t>，</w:t>
-      </w:r>
-      <w:r>
-        <w:t>Engler D R</w:t>
-      </w:r>
-      <w:r>
-        <w:t>．</w:t>
-      </w:r>
-      <w:r>
-        <w:t>KLEE</w:t>
-      </w:r>
+        <w:t xml:space="preserve"> </w:t>
+      </w:r>
+      <w:r>
+        <w:t>Sen K</w:t>
+      </w:r>
+      <w:r>
+        <w:t>，</w:t>
+      </w:r>
+      <w:r>
+        <w:t>Agha G</w:t>
+      </w:r>
+      <w:r>
+        <w:t>．</w:t>
+      </w:r>
+      <w:r>
+        <w:t xml:space="preserve">CUTE and </w:t>
+      </w:r>
+      <w:proofErr w:type="spellStart"/>
+      <w:r>
+        <w:t>jCUTE</w:t>
+      </w:r>
+      <w:proofErr w:type="spellEnd"/>
       <w:r>
         <w:t>：</w:t>
+      </w:r>
+      <w:proofErr w:type="spellStart"/>
+      <w:r>
+        <w:t>Concolic</w:t>
+      </w:r>
+      <w:proofErr w:type="spellEnd"/>
+      <w:r>
+        <w:t xml:space="preserve"> unit testing and explicit path </w:t>
+      </w:r>
+      <w:r>
+        <w:lastRenderedPageBreak/>
+        <w:t>model-checking tools[C]</w:t>
+      </w:r>
+      <w:r>
+        <w:rPr>
+          <w:rFonts w:hint="eastAsia"/>
+        </w:rPr>
+        <w:t>．</w:t>
+      </w:r>
+      <w:r>
+        <w:t>Computer Aided Verification</w:t>
+      </w:r>
+      <w:r>
+        <w:t>．</w:t>
+      </w:r>
+      <w:r>
+        <w:t>Springer Berlin Heidelberg</w:t>
+      </w:r>
+      <w:r>
+        <w:t>，</w:t>
+      </w:r>
+      <w:r>
+        <w:t xml:space="preserve"> 2006</w:t>
+      </w:r>
+      <w:r>
+        <w:t>：</w:t>
+      </w:r>
+      <w:r>
+        <w:t>419-423</w:t>
+      </w:r>
+      <w:r>
+        <w:t>．</w:t>
+      </w:r>
+    </w:p>
+    <w:p>
+      <w:pPr>
+        <w:ind w:left="720" w:hangingChars="300" w:hanging="720"/>
+        <w:jc w:val="left"/>
+      </w:pPr>
+      <w:r>
+        <w:t>[16]</w:t>
+      </w:r>
+      <w:r>
+        <w:t xml:space="preserve">  </w:t>
+      </w:r>
+      <w:proofErr w:type="spellStart"/>
+      <w:r>
+        <w:t>Boonstoppel</w:t>
+      </w:r>
+      <w:proofErr w:type="spellEnd"/>
+      <w:r>
+        <w:t xml:space="preserve"> P</w:t>
+      </w:r>
+      <w:r>
+        <w:t>，</w:t>
+      </w:r>
+      <w:proofErr w:type="spellStart"/>
+      <w:r>
+        <w:t>Cadar</w:t>
+      </w:r>
+      <w:proofErr w:type="spellEnd"/>
+      <w:r>
+        <w:t xml:space="preserve"> C</w:t>
+      </w:r>
+      <w:r>
+        <w:t>，</w:t>
+      </w:r>
+      <w:proofErr w:type="spellStart"/>
+      <w:r>
+        <w:t>Engler</w:t>
+      </w:r>
+      <w:proofErr w:type="spellEnd"/>
+      <w:r>
+        <w:t xml:space="preserve"> D</w:t>
+      </w:r>
+      <w:r>
+        <w:t>．</w:t>
+      </w:r>
+      <w:proofErr w:type="spellStart"/>
+      <w:r>
+        <w:t>RWset</w:t>
+      </w:r>
+      <w:proofErr w:type="spellEnd"/>
+      <w:r>
+        <w:t>：</w:t>
+      </w:r>
+      <w:r>
+        <w:t>Attacking path explosion in constraint-based test generation[M]</w:t>
+      </w:r>
+      <w:r>
+        <w:t>．</w:t>
+      </w:r>
+      <w:r>
+        <w:t>Tools and Algorithms for the Construction and Analysis of Systems</w:t>
+      </w:r>
+      <w:r>
+        <w:t>．</w:t>
+      </w:r>
+      <w:r>
+        <w:t>Springer Berlin Heidelberg</w:t>
+      </w:r>
+      <w:r>
+        <w:t>，</w:t>
+      </w:r>
+      <w:r>
+        <w:t>2008</w:t>
+      </w:r>
+      <w:r>
+        <w:t>：</w:t>
+      </w:r>
+      <w:r>
+        <w:t>351-366</w:t>
+      </w:r>
+      <w:r>
+        <w:t>．</w:t>
+      </w:r>
+    </w:p>
+    <w:p>
+      <w:pPr>
+        <w:ind w:left="720" w:hangingChars="300" w:hanging="720"/>
+        <w:jc w:val="left"/>
+      </w:pPr>
+      <w:r>
+        <w:t>[17]</w:t>
+      </w:r>
+      <w:r>
+        <w:t xml:space="preserve">  </w:t>
+      </w:r>
+      <w:proofErr w:type="spellStart"/>
+      <w:r>
+        <w:t>Visser</w:t>
+      </w:r>
+      <w:proofErr w:type="spellEnd"/>
+      <w:r>
+        <w:t xml:space="preserve"> W</w:t>
+      </w:r>
+      <w:r>
+        <w:t>，</w:t>
+      </w:r>
+      <w:proofErr w:type="spellStart"/>
+      <w:r>
+        <w:t>Havelund</w:t>
+      </w:r>
+      <w:proofErr w:type="spellEnd"/>
+      <w:r>
+        <w:t xml:space="preserve"> K</w:t>
+      </w:r>
+      <w:r>
+        <w:t>，</w:t>
+      </w:r>
+      <w:r>
+        <w:t>Brat G</w:t>
+      </w:r>
+      <w:r>
+        <w:t>，</w:t>
+      </w:r>
+      <w:r>
+        <w:t xml:space="preserve">et al. Model checking </w:t>
+      </w:r>
+      <w:proofErr w:type="gramStart"/>
+      <w:r>
+        <w:t>programs[</w:t>
+      </w:r>
+      <w:proofErr w:type="gramEnd"/>
+      <w:r>
+        <w:t>J]. Automated Software Engineering</w:t>
+      </w:r>
+      <w:r>
+        <w:t>，</w:t>
+      </w:r>
+      <w:r>
+        <w:t>2003</w:t>
+      </w:r>
+      <w:r>
+        <w:t>，</w:t>
+      </w:r>
+      <w:r>
+        <w:t>10(2)</w:t>
+      </w:r>
+      <w:r>
+        <w:t>：</w:t>
+      </w:r>
+      <w:r>
+        <w:t>203-232</w:t>
+      </w:r>
+      <w:r>
+        <w:t>．</w:t>
+      </w:r>
+    </w:p>
+    <w:p>
+      <w:pPr>
+        <w:ind w:left="720" w:hangingChars="300" w:hanging="720"/>
+        <w:jc w:val="left"/>
+      </w:pPr>
+      <w:r>
+        <w:t>[18]</w:t>
+      </w:r>
+      <w:r>
+        <w:t xml:space="preserve">  </w:t>
+      </w:r>
+      <w:proofErr w:type="spellStart"/>
+      <w:r>
+        <w:t>Jayaraman</w:t>
+      </w:r>
+      <w:proofErr w:type="spellEnd"/>
+      <w:r>
+        <w:t xml:space="preserve"> K</w:t>
+      </w:r>
+      <w:r>
+        <w:t>，</w:t>
+      </w:r>
+      <w:proofErr w:type="spellStart"/>
+      <w:r>
+        <w:t>Harvison</w:t>
+      </w:r>
+      <w:proofErr w:type="spellEnd"/>
+      <w:r>
+        <w:t xml:space="preserve"> D</w:t>
+      </w:r>
+      <w:r>
+        <w:t>，</w:t>
+      </w:r>
+      <w:r>
+        <w:t>Ganesh V</w:t>
+      </w:r>
+      <w:r>
+        <w:t>，</w:t>
+      </w:r>
+      <w:r>
+        <w:t>et al</w:t>
+      </w:r>
+      <w:r>
+        <w:t>．</w:t>
+      </w:r>
+      <w:proofErr w:type="spellStart"/>
+      <w:r>
+        <w:t>jFuzz</w:t>
+      </w:r>
+      <w:proofErr w:type="spellEnd"/>
+      <w:r>
+        <w:t>：</w:t>
+      </w:r>
+      <w:r>
+        <w:t xml:space="preserve">A </w:t>
+      </w:r>
+      <w:proofErr w:type="spellStart"/>
+      <w:r>
+        <w:t>Conco</w:t>
+      </w:r>
+      <w:r>
+        <w:t>lic</w:t>
+      </w:r>
+      <w:proofErr w:type="spellEnd"/>
+      <w:r>
+        <w:t xml:space="preserve"> </w:t>
+      </w:r>
+      <w:proofErr w:type="spellStart"/>
+      <w:r>
+        <w:t>Whitebox</w:t>
+      </w:r>
+      <w:proofErr w:type="spellEnd"/>
+      <w:r>
+        <w:t xml:space="preserve"> </w:t>
+      </w:r>
+      <w:proofErr w:type="spellStart"/>
+      <w:r>
+        <w:t>Fuzzer</w:t>
+      </w:r>
+      <w:proofErr w:type="spellEnd"/>
+      <w:r>
+        <w:t xml:space="preserve"> for Java[C]</w:t>
+      </w:r>
+      <w:r>
+        <w:rPr>
+          <w:rFonts w:hint="eastAsia"/>
+        </w:rPr>
+        <w:t>．</w:t>
+      </w:r>
+      <w:r>
+        <w:t>NASA Formal Methods</w:t>
+      </w:r>
+      <w:r>
+        <w:t>．</w:t>
+      </w:r>
+      <w:r>
+        <w:t>2009</w:t>
+      </w:r>
+      <w:r>
+        <w:t>：</w:t>
+      </w:r>
+      <w:r>
+        <w:t>121-125</w:t>
+      </w:r>
+      <w:r>
+        <w:t>．</w:t>
+      </w:r>
+    </w:p>
+    <w:p>
+      <w:pPr>
+        <w:ind w:left="720" w:hangingChars="300" w:hanging="720"/>
+        <w:jc w:val="left"/>
+      </w:pPr>
+      <w:r>
+        <w:rPr>
+          <w:rFonts w:hint="eastAsia"/>
+        </w:rPr>
+        <w:t>[</w:t>
+      </w:r>
+      <w:r>
+        <w:t>19</w:t>
+      </w:r>
+      <w:r>
+        <w:rPr>
+          <w:rFonts w:hint="eastAsia"/>
+        </w:rPr>
+        <w:t>]</w:t>
+      </w:r>
+      <w:r>
+        <w:t xml:space="preserve">  </w:t>
+      </w:r>
+      <w:proofErr w:type="spellStart"/>
+      <w:r>
+        <w:t>Tillmann</w:t>
+      </w:r>
+      <w:proofErr w:type="spellEnd"/>
+      <w:r>
+        <w:t xml:space="preserve"> N</w:t>
+      </w:r>
+      <w:r>
+        <w:t>，</w:t>
+      </w:r>
+      <w:r>
+        <w:t xml:space="preserve">De </w:t>
+      </w:r>
+      <w:proofErr w:type="spellStart"/>
+      <w:r>
+        <w:t>Halleux</w:t>
+      </w:r>
+      <w:proofErr w:type="spellEnd"/>
+      <w:r>
+        <w:t xml:space="preserve"> J</w:t>
+      </w:r>
+      <w:r>
+        <w:t>．</w:t>
+      </w:r>
+      <w:proofErr w:type="spellStart"/>
+      <w:r>
+        <w:t>Pex</w:t>
+      </w:r>
+      <w:proofErr w:type="spellEnd"/>
+      <w:r>
+        <w:t>–white box test generation</w:t>
+      </w:r>
+      <w:r>
+        <w:rPr>
+          <w:rFonts w:hint="eastAsia"/>
+        </w:rPr>
+        <w:t xml:space="preserve"> </w:t>
       </w:r>
       <w:bookmarkStart w:id="8" w:name="_GoBack"/>
       <w:bookmarkEnd w:id="8"/>
       <w:r>
-        <w:t>Unassisted and Automatic Generation of High-Coverage Tests for Complex Systems Programs[C]//OSDI</w:t>
-      </w:r>
-      <w:r>
-        <w:t>．</w:t>
+        <w:t>for</w:t>
+      </w:r>
+      <w:r>
+        <w:t>．</w:t>
+      </w:r>
+      <w:r>
+        <w:t>net[M]</w:t>
+      </w:r>
+      <w:r>
+        <w:rPr>
+          <w:rFonts w:hint="eastAsia"/>
+        </w:rPr>
+        <w:t>．</w:t>
+      </w:r>
+      <w:r>
+        <w:t>Tests and Proofs</w:t>
+      </w:r>
+      <w:r>
+        <w:t>．</w:t>
+      </w:r>
+      <w:r>
+        <w:t>Springer Berlin Heidelberg</w:t>
+      </w:r>
+      <w:r>
+        <w:t>，</w:t>
       </w:r>
       <w:r>
         <w:t>2008</w:t>
       </w:r>
       <w:r>
-        <w:t>，</w:t>
-      </w:r>
-      <w:r>
-        <w:t>8</w:t>
-      </w:r>
-      <w:r>
         <w:t>：</w:t>
       </w:r>
       <w:r>
-        <w:t>209-224</w:t>
-      </w:r>
-      <w:r>
-        <w:t>．</w:t>
-      </w:r>
+        <w:t xml:space="preserve"> 134-153</w:t>
+      </w:r>
+      <w:r>
+        <w:t>．</w:t>
+      </w:r>
+    </w:p>
+    <w:p>
+      <w:pPr>
+        <w:ind w:left="720" w:hangingChars="300" w:hanging="720"/>
+        <w:jc w:val="left"/>
+        <w:rPr>
+          <w:rFonts w:hint="eastAsia"/>
+        </w:rPr>
+      </w:pPr>
     </w:p>
     <w:p>
       <w:pPr>
@@ -2883,7 +4485,7 @@
             <w:noProof/>
             <w:lang w:val="zh-CN"/>
           </w:rPr>
-          <w:t>4</w:t>
+          <w:t>6</w:t>
         </w:r>
         <w:r>
           <w:fldChar w:fldCharType="end"/>
@@ -3789,7 +5391,6 @@
   <w:style w:type="character" w:default="1" w:styleId="a0">
     <w:name w:val="Default Paragraph Font"/>
     <w:uiPriority w:val="1"/>
-    <w:semiHidden/>
     <w:unhideWhenUsed/>
   </w:style>
   <w:style w:type="table" w:default="1" w:styleId="a1">
@@ -4264,7 +5865,7 @@
 </file>
 
 <file path=customXml/itemProps1.xml><?xml version="1.0" encoding="utf-8"?>
-<ds:datastoreItem xmlns:ds="http://schemas.openxmlformats.org/officeDocument/2006/customXml" ds:itemID="{BD6401DE-3553-4CDA-82C9-52CECDB65D97}">
+<ds:datastoreItem xmlns:ds="http://schemas.openxmlformats.org/officeDocument/2006/customXml" ds:itemID="{71F33548-D12F-4671-9618-B322758A8286}">
   <ds:schemaRefs>
     <ds:schemaRef ds:uri="http://schemas.openxmlformats.org/officeDocument/2006/bibliography"/>
   </ds:schemaRefs>
